--- a/CartoLab_GiulioTagliaferro_MatteoLehmann_WrittenWorks/Report/Interactive water management map of Wellington.docx
+++ b/CartoLab_GiulioTagliaferro_MatteoLehmann_WrittenWorks/Report/Interactive water management map of Wellington.docx
@@ -657,7 +657,7 @@
           <w:noProof/>
           <w:lang w:val="en-GB"/>
         </w:rPr>
-        <w:t>29 June 2016</w:t>
+        <w:t>30 June 2016</w:t>
       </w:r>
       <w:r>
         <w:rPr>
@@ -737,6 +737,7 @@
     <w:p>
       <w:pPr>
         <w:pStyle w:val="Sommario1"/>
+        <w:spacing w:line="276" w:lineRule="auto"/>
         <w:jc w:val="both"/>
         <w:rPr>
           <w:rFonts w:ascii="Times New Roman" w:eastAsiaTheme="minorEastAsia" w:hAnsi="Times New Roman" w:cs="Times New Roman"/>
@@ -844,6 +845,7 @@
     <w:p>
       <w:pPr>
         <w:pStyle w:val="Sommario1"/>
+        <w:spacing w:line="276" w:lineRule="auto"/>
         <w:jc w:val="both"/>
         <w:rPr>
           <w:rFonts w:ascii="Times New Roman" w:eastAsiaTheme="minorEastAsia" w:hAnsi="Times New Roman" w:cs="Times New Roman"/>
@@ -927,6 +929,7 @@
     <w:p>
       <w:pPr>
         <w:pStyle w:val="Sommario1"/>
+        <w:spacing w:line="276" w:lineRule="auto"/>
         <w:jc w:val="both"/>
         <w:rPr>
           <w:rFonts w:ascii="Times New Roman" w:eastAsiaTheme="minorEastAsia" w:hAnsi="Times New Roman" w:cs="Times New Roman"/>
@@ -997,7 +1000,7 @@
           <w:rFonts w:ascii="Times New Roman" w:hAnsi="Times New Roman" w:cs="Times New Roman"/>
           <w:noProof/>
         </w:rPr>
-        <w:t>5</w:t>
+        <w:t>6</w:t>
       </w:r>
       <w:r>
         <w:rPr>
@@ -1010,6 +1013,7 @@
     <w:p>
       <w:pPr>
         <w:pStyle w:val="Sommario1"/>
+        <w:spacing w:line="276" w:lineRule="auto"/>
         <w:jc w:val="both"/>
         <w:rPr>
           <w:rFonts w:ascii="Times New Roman" w:eastAsiaTheme="minorEastAsia" w:hAnsi="Times New Roman" w:cs="Times New Roman"/>
@@ -1093,6 +1097,7 @@
     <w:p>
       <w:pPr>
         <w:pStyle w:val="Sommario1"/>
+        <w:spacing w:line="276" w:lineRule="auto"/>
         <w:jc w:val="both"/>
         <w:rPr>
           <w:rFonts w:ascii="Times New Roman" w:eastAsiaTheme="minorEastAsia" w:hAnsi="Times New Roman" w:cs="Times New Roman"/>
@@ -1180,7 +1185,7 @@
           <w:tab w:val="left" w:pos="960"/>
           <w:tab w:val="right" w:leader="dot" w:pos="9622"/>
         </w:tabs>
-        <w:spacing w:line="360" w:lineRule="auto"/>
+        <w:spacing w:line="276" w:lineRule="auto"/>
         <w:jc w:val="both"/>
         <w:rPr>
           <w:rFonts w:ascii="Times New Roman" w:eastAsiaTheme="minorEastAsia" w:hAnsi="Times New Roman" w:cs="Times New Roman"/>
@@ -1268,7 +1273,7 @@
           <w:tab w:val="left" w:pos="960"/>
           <w:tab w:val="right" w:leader="dot" w:pos="9622"/>
         </w:tabs>
-        <w:spacing w:line="360" w:lineRule="auto"/>
+        <w:spacing w:line="276" w:lineRule="auto"/>
         <w:jc w:val="both"/>
         <w:rPr>
           <w:rFonts w:ascii="Times New Roman" w:eastAsiaTheme="minorEastAsia" w:hAnsi="Times New Roman" w:cs="Times New Roman"/>
@@ -1354,7 +1359,7 @@
           <w:tab w:val="left" w:pos="960"/>
           <w:tab w:val="right" w:leader="dot" w:pos="9622"/>
         </w:tabs>
-        <w:spacing w:line="360" w:lineRule="auto"/>
+        <w:spacing w:line="276" w:lineRule="auto"/>
         <w:jc w:val="both"/>
         <w:rPr>
           <w:rFonts w:ascii="Times New Roman" w:eastAsiaTheme="minorEastAsia" w:hAnsi="Times New Roman" w:cs="Times New Roman"/>
@@ -1442,7 +1447,7 @@
           <w:tab w:val="left" w:pos="960"/>
           <w:tab w:val="right" w:leader="dot" w:pos="9622"/>
         </w:tabs>
-        <w:spacing w:line="360" w:lineRule="auto"/>
+        <w:spacing w:line="276" w:lineRule="auto"/>
         <w:jc w:val="both"/>
         <w:rPr>
           <w:rFonts w:ascii="Times New Roman" w:eastAsiaTheme="minorEastAsia" w:hAnsi="Times New Roman" w:cs="Times New Roman"/>
@@ -1513,7 +1518,7 @@
           <w:rFonts w:ascii="Times New Roman" w:hAnsi="Times New Roman" w:cs="Times New Roman"/>
           <w:noProof/>
         </w:rPr>
-        <w:t>10</w:t>
+        <w:t>12</w:t>
       </w:r>
       <w:r>
         <w:rPr>
@@ -1526,6 +1531,7 @@
     <w:p>
       <w:pPr>
         <w:pStyle w:val="Sommario1"/>
+        <w:spacing w:line="276" w:lineRule="auto"/>
         <w:jc w:val="both"/>
         <w:rPr>
           <w:rFonts w:ascii="Times New Roman" w:eastAsiaTheme="minorEastAsia" w:hAnsi="Times New Roman" w:cs="Times New Roman"/>
@@ -1596,7 +1602,7 @@
           <w:rFonts w:ascii="Times New Roman" w:hAnsi="Times New Roman" w:cs="Times New Roman"/>
           <w:noProof/>
         </w:rPr>
-        <w:t>13</w:t>
+        <w:t>15</w:t>
       </w:r>
       <w:r>
         <w:rPr>
@@ -1609,6 +1615,7 @@
     <w:p>
       <w:pPr>
         <w:pStyle w:val="Sommario1"/>
+        <w:spacing w:line="276" w:lineRule="auto"/>
         <w:jc w:val="both"/>
         <w:rPr>
           <w:rFonts w:ascii="Times New Roman" w:eastAsiaTheme="minorEastAsia" w:hAnsi="Times New Roman" w:cs="Times New Roman"/>
@@ -1679,7 +1686,7 @@
           <w:rFonts w:ascii="Times New Roman" w:hAnsi="Times New Roman" w:cs="Times New Roman"/>
           <w:noProof/>
         </w:rPr>
-        <w:t>13</w:t>
+        <w:t>16</w:t>
       </w:r>
       <w:r>
         <w:rPr>
@@ -1691,7 +1698,7 @@
     </w:p>
     <w:p>
       <w:pPr>
-        <w:spacing w:line="360" w:lineRule="auto"/>
+        <w:spacing w:line="276" w:lineRule="auto"/>
         <w:jc w:val="both"/>
         <w:rPr>
           <w:rFonts w:ascii="Times New Roman" w:hAnsi="Times New Roman" w:cs="Times New Roman"/>
@@ -1739,7 +1746,7 @@
         <w:tabs>
           <w:tab w:val="right" w:leader="dot" w:pos="9622"/>
         </w:tabs>
-        <w:spacing w:line="360" w:lineRule="auto"/>
+        <w:spacing w:line="276" w:lineRule="auto"/>
         <w:rPr>
           <w:rFonts w:ascii="Times New Roman" w:eastAsiaTheme="minorEastAsia" w:hAnsi="Times New Roman" w:cs="Times New Roman"/>
           <w:noProof/>
@@ -1808,7 +1815,7 @@
           <w:rFonts w:ascii="Times New Roman" w:hAnsi="Times New Roman" w:cs="Times New Roman"/>
           <w:noProof/>
         </w:rPr>
-        <w:instrText xml:space="preserve"> PAGEREF _Toc454991824 \h </w:instrText>
+        <w:instrText xml:space="preserve"> PAGEREF _Toc455044327 \h </w:instrText>
       </w:r>
       <w:r>
         <w:rPr>
@@ -1844,7 +1851,7 @@
         <w:tabs>
           <w:tab w:val="right" w:leader="dot" w:pos="9622"/>
         </w:tabs>
-        <w:spacing w:line="360" w:lineRule="auto"/>
+        <w:spacing w:line="276" w:lineRule="auto"/>
         <w:rPr>
           <w:rFonts w:ascii="Times New Roman" w:eastAsiaTheme="minorEastAsia" w:hAnsi="Times New Roman" w:cs="Times New Roman"/>
           <w:noProof/>
@@ -1889,7 +1896,7 @@
           <w:rFonts w:ascii="Times New Roman" w:hAnsi="Times New Roman" w:cs="Times New Roman"/>
           <w:noProof/>
         </w:rPr>
-        <w:instrText xml:space="preserve"> PAGEREF _Toc454991825 \h </w:instrText>
+        <w:instrText xml:space="preserve"> PAGEREF _Toc455044328 \h </w:instrText>
       </w:r>
       <w:r>
         <w:rPr>
@@ -1925,7 +1932,7 @@
         <w:tabs>
           <w:tab w:val="right" w:leader="dot" w:pos="9622"/>
         </w:tabs>
-        <w:spacing w:line="360" w:lineRule="auto"/>
+        <w:spacing w:line="276" w:lineRule="auto"/>
         <w:rPr>
           <w:rFonts w:ascii="Times New Roman" w:eastAsiaTheme="minorEastAsia" w:hAnsi="Times New Roman" w:cs="Times New Roman"/>
           <w:noProof/>
@@ -1970,7 +1977,7 @@
           <w:rFonts w:ascii="Times New Roman" w:hAnsi="Times New Roman" w:cs="Times New Roman"/>
           <w:noProof/>
         </w:rPr>
-        <w:instrText xml:space="preserve"> PAGEREF _Toc454991826 \h </w:instrText>
+        <w:instrText xml:space="preserve"> PAGEREF _Toc455044329 \h </w:instrText>
       </w:r>
       <w:r>
         <w:rPr>
@@ -2006,7 +2013,7 @@
         <w:tabs>
           <w:tab w:val="right" w:leader="dot" w:pos="9622"/>
         </w:tabs>
-        <w:spacing w:line="360" w:lineRule="auto"/>
+        <w:spacing w:line="276" w:lineRule="auto"/>
         <w:rPr>
           <w:rFonts w:ascii="Times New Roman" w:eastAsiaTheme="minorEastAsia" w:hAnsi="Times New Roman" w:cs="Times New Roman"/>
           <w:noProof/>
@@ -2030,7 +2037,7 @@
           <w:color w:val="000000" w:themeColor="text1"/>
           <w:lang w:val="en-US"/>
         </w:rPr>
-        <w:t>:  Categorized visualization mode</w:t>
+        <w:t>: Categorized visualization mode</w:t>
       </w:r>
       <w:r>
         <w:rPr>
@@ -2051,7 +2058,7 @@
           <w:rFonts w:ascii="Times New Roman" w:hAnsi="Times New Roman" w:cs="Times New Roman"/>
           <w:noProof/>
         </w:rPr>
-        <w:instrText xml:space="preserve"> PAGEREF _Toc454991827 \h </w:instrText>
+        <w:instrText xml:space="preserve"> PAGEREF _Toc455044330 \h </w:instrText>
       </w:r>
       <w:r>
         <w:rPr>
@@ -2087,7 +2094,7 @@
         <w:tabs>
           <w:tab w:val="right" w:leader="dot" w:pos="9622"/>
         </w:tabs>
-        <w:spacing w:line="360" w:lineRule="auto"/>
+        <w:spacing w:line="276" w:lineRule="auto"/>
         <w:rPr>
           <w:rFonts w:ascii="Times New Roman" w:eastAsiaTheme="minorEastAsia" w:hAnsi="Times New Roman" w:cs="Times New Roman"/>
           <w:noProof/>
@@ -2099,25 +2106,17 @@
           <w:rFonts w:ascii="Times New Roman" w:hAnsi="Times New Roman" w:cs="Times New Roman"/>
           <w:b/>
           <w:noProof/>
-          <w:lang w:val="en-US"/>
-        </w:rPr>
-        <w:t>Figure 5</w:t>
-      </w:r>
-      <w:r>
-        <w:rPr>
-          <w:rFonts w:ascii="Times New Roman" w:hAnsi="Times New Roman" w:cs="Times New Roman"/>
-          <w:b/>
-          <w:noProof/>
-        </w:rPr>
-        <w:t>:</w:t>
-      </w:r>
-      <w:r>
-        <w:rPr>
-          <w:rFonts w:ascii="Times New Roman" w:hAnsi="Times New Roman" w:cs="Times New Roman"/>
-          <w:noProof/>
-          <w:lang w:val="en-US"/>
-        </w:rPr>
-        <w:t xml:space="preserve"> Geocoder example</w:t>
+          <w:color w:val="000000" w:themeColor="text1"/>
+        </w:rPr>
+        <w:t>Figure 5:</w:t>
+      </w:r>
+      <w:r>
+        <w:rPr>
+          <w:rFonts w:ascii="Times New Roman" w:hAnsi="Times New Roman" w:cs="Times New Roman"/>
+          <w:noProof/>
+          <w:color w:val="000000" w:themeColor="text1"/>
+        </w:rPr>
+        <w:t xml:space="preserve"> Redirection button in landing page</w:t>
       </w:r>
       <w:r>
         <w:rPr>
@@ -2138,7 +2137,7 @@
           <w:rFonts w:ascii="Times New Roman" w:hAnsi="Times New Roman" w:cs="Times New Roman"/>
           <w:noProof/>
         </w:rPr>
-        <w:instrText xml:space="preserve"> PAGEREF _Toc454991828 \h </w:instrText>
+        <w:instrText xml:space="preserve"> PAGEREF _Toc455044331 \h </w:instrText>
       </w:r>
       <w:r>
         <w:rPr>
@@ -2174,7 +2173,7 @@
         <w:tabs>
           <w:tab w:val="right" w:leader="dot" w:pos="9622"/>
         </w:tabs>
-        <w:spacing w:line="360" w:lineRule="auto"/>
+        <w:spacing w:line="276" w:lineRule="auto"/>
         <w:rPr>
           <w:rFonts w:ascii="Times New Roman" w:eastAsiaTheme="minorEastAsia" w:hAnsi="Times New Roman" w:cs="Times New Roman"/>
           <w:noProof/>
@@ -2187,27 +2186,16 @@
           <w:b/>
           <w:noProof/>
           <w:color w:val="000000" w:themeColor="text1"/>
-          <w:lang w:val="en-US"/>
-        </w:rPr>
-        <w:t>Figure 6</w:t>
-      </w:r>
-      <w:r>
-        <w:rPr>
-          <w:rFonts w:ascii="Times New Roman" w:hAnsi="Times New Roman" w:cs="Times New Roman"/>
-          <w:b/>
-          <w:noProof/>
-          <w:color w:val="000000" w:themeColor="text1"/>
-        </w:rPr>
-        <w:t>:</w:t>
-      </w:r>
-      <w:r>
-        <w:rPr>
-          <w:rFonts w:ascii="Times New Roman" w:hAnsi="Times New Roman" w:cs="Times New Roman"/>
-          <w:noProof/>
-          <w:color w:val="000000" w:themeColor="text1"/>
-          <w:lang w:val="en-US"/>
-        </w:rPr>
-        <w:t xml:space="preserve"> Pipe inspector</w:t>
+        </w:rPr>
+        <w:t>Figure 6:</w:t>
+      </w:r>
+      <w:r>
+        <w:rPr>
+          <w:rFonts w:ascii="Times New Roman" w:hAnsi="Times New Roman" w:cs="Times New Roman"/>
+          <w:noProof/>
+          <w:color w:val="000000" w:themeColor="text1"/>
+        </w:rPr>
+        <w:t xml:space="preserve"> Page's Logo</w:t>
       </w:r>
       <w:r>
         <w:rPr>
@@ -2228,7 +2216,7 @@
           <w:rFonts w:ascii="Times New Roman" w:hAnsi="Times New Roman" w:cs="Times New Roman"/>
           <w:noProof/>
         </w:rPr>
-        <w:instrText xml:space="preserve"> PAGEREF _Toc454991829 \h </w:instrText>
+        <w:instrText xml:space="preserve"> PAGEREF _Toc455044332 \h </w:instrText>
       </w:r>
       <w:r>
         <w:rPr>
@@ -2248,7 +2236,7 @@
           <w:rFonts w:ascii="Times New Roman" w:hAnsi="Times New Roman" w:cs="Times New Roman"/>
           <w:noProof/>
         </w:rPr>
-        <w:t>11</w:t>
+        <w:t>10</w:t>
       </w:r>
       <w:r>
         <w:rPr>
@@ -2264,7 +2252,7 @@
         <w:tabs>
           <w:tab w:val="right" w:leader="dot" w:pos="9622"/>
         </w:tabs>
-        <w:spacing w:line="360" w:lineRule="auto"/>
+        <w:spacing w:line="276" w:lineRule="auto"/>
         <w:rPr>
           <w:rFonts w:ascii="Times New Roman" w:eastAsiaTheme="minorEastAsia" w:hAnsi="Times New Roman" w:cs="Times New Roman"/>
           <w:noProof/>
@@ -2277,18 +2265,16 @@
           <w:b/>
           <w:noProof/>
           <w:color w:val="000000" w:themeColor="text1"/>
-          <w:lang w:val="en-US"/>
-        </w:rPr>
-        <w:t>Figure 7:</w:t>
-      </w:r>
-      <w:r>
-        <w:rPr>
-          <w:rFonts w:ascii="Times New Roman" w:hAnsi="Times New Roman" w:cs="Times New Roman"/>
-          <w:noProof/>
-          <w:color w:val="000000" w:themeColor="text1"/>
-          <w:lang w:val="en-US"/>
-        </w:rPr>
-        <w:t xml:space="preserve"> Legend for the  waste water network</w:t>
+        </w:rPr>
+        <w:t xml:space="preserve">Figure 7: </w:t>
+      </w:r>
+      <w:r>
+        <w:rPr>
+          <w:rFonts w:ascii="Times New Roman" w:hAnsi="Times New Roman" w:cs="Times New Roman"/>
+          <w:noProof/>
+          <w:color w:val="000000" w:themeColor="text1"/>
+        </w:rPr>
+        <w:t>Menu-bar with two layers</w:t>
       </w:r>
       <w:r>
         <w:rPr>
@@ -2309,7 +2295,7 @@
           <w:rFonts w:ascii="Times New Roman" w:hAnsi="Times New Roman" w:cs="Times New Roman"/>
           <w:noProof/>
         </w:rPr>
-        <w:instrText xml:space="preserve"> PAGEREF _Toc454991830 \h </w:instrText>
+        <w:instrText xml:space="preserve"> PAGEREF _Toc455044333 \h </w:instrText>
       </w:r>
       <w:r>
         <w:rPr>
@@ -2345,7 +2331,7 @@
         <w:tabs>
           <w:tab w:val="right" w:leader="dot" w:pos="9622"/>
         </w:tabs>
-        <w:spacing w:line="360" w:lineRule="auto"/>
+        <w:spacing w:line="276" w:lineRule="auto"/>
         <w:rPr>
           <w:rFonts w:ascii="Times New Roman" w:eastAsiaTheme="minorEastAsia" w:hAnsi="Times New Roman" w:cs="Times New Roman"/>
           <w:noProof/>
@@ -2358,18 +2344,16 @@
           <w:b/>
           <w:noProof/>
           <w:color w:val="000000" w:themeColor="text1"/>
-          <w:lang w:val="en-US"/>
-        </w:rPr>
-        <w:t>Figure 8</w:t>
-      </w:r>
-      <w:r>
-        <w:rPr>
-          <w:rFonts w:ascii="Times New Roman" w:hAnsi="Times New Roman" w:cs="Times New Roman"/>
-          <w:noProof/>
-          <w:color w:val="000000" w:themeColor="text1"/>
-          <w:lang w:val="en-US"/>
-        </w:rPr>
-        <w:t>: Timeslider</w:t>
+        </w:rPr>
+        <w:t>Figure 8:</w:t>
+      </w:r>
+      <w:r>
+        <w:rPr>
+          <w:rFonts w:ascii="Times New Roman" w:hAnsi="Times New Roman" w:cs="Times New Roman"/>
+          <w:noProof/>
+          <w:color w:val="000000" w:themeColor="text1"/>
+        </w:rPr>
+        <w:t xml:space="preserve"> Example of buttons with zoom higher or equal to 14</w:t>
       </w:r>
       <w:r>
         <w:rPr>
@@ -2390,7 +2374,7 @@
           <w:rFonts w:ascii="Times New Roman" w:hAnsi="Times New Roman" w:cs="Times New Roman"/>
           <w:noProof/>
         </w:rPr>
-        <w:instrText xml:space="preserve"> PAGEREF _Toc454991831 \h </w:instrText>
+        <w:instrText xml:space="preserve"> PAGEREF _Toc455044334 \h </w:instrText>
       </w:r>
       <w:r>
         <w:rPr>
@@ -2410,7 +2394,7 @@
           <w:rFonts w:ascii="Times New Roman" w:hAnsi="Times New Roman" w:cs="Times New Roman"/>
           <w:noProof/>
         </w:rPr>
-        <w:t>12</w:t>
+        <w:t>11</w:t>
       </w:r>
       <w:r>
         <w:rPr>
@@ -2426,7 +2410,7 @@
         <w:tabs>
           <w:tab w:val="right" w:leader="dot" w:pos="9622"/>
         </w:tabs>
-        <w:spacing w:line="360" w:lineRule="auto"/>
+        <w:spacing w:line="276" w:lineRule="auto"/>
         <w:rPr>
           <w:rFonts w:ascii="Times New Roman" w:eastAsiaTheme="minorEastAsia" w:hAnsi="Times New Roman" w:cs="Times New Roman"/>
           <w:noProof/>
@@ -2439,18 +2423,16 @@
           <w:b/>
           <w:noProof/>
           <w:color w:val="000000" w:themeColor="text1"/>
-          <w:lang w:val="en-US"/>
-        </w:rPr>
-        <w:t>Figure 9</w:t>
-      </w:r>
-      <w:r>
-        <w:rPr>
-          <w:rFonts w:ascii="Times New Roman" w:hAnsi="Times New Roman" w:cs="Times New Roman"/>
-          <w:noProof/>
-          <w:color w:val="000000" w:themeColor="text1"/>
-          <w:lang w:val="en-US"/>
-        </w:rPr>
-        <w:t>: Flow direction</w:t>
+        </w:rPr>
+        <w:t>Figure 9:</w:t>
+      </w:r>
+      <w:r>
+        <w:rPr>
+          <w:rFonts w:ascii="Times New Roman" w:hAnsi="Times New Roman" w:cs="Times New Roman"/>
+          <w:noProof/>
+          <w:color w:val="000000" w:themeColor="text1"/>
+        </w:rPr>
+        <w:t xml:space="preserve"> Map Description popup window</w:t>
       </w:r>
       <w:r>
         <w:rPr>
@@ -2471,7 +2453,7 @@
           <w:rFonts w:ascii="Times New Roman" w:hAnsi="Times New Roman" w:cs="Times New Roman"/>
           <w:noProof/>
         </w:rPr>
-        <w:instrText xml:space="preserve"> PAGEREF _Toc454991832 \h </w:instrText>
+        <w:instrText xml:space="preserve"> PAGEREF _Toc455044335 \h </w:instrText>
       </w:r>
       <w:r>
         <w:rPr>
@@ -2507,7 +2489,7 @@
         <w:tabs>
           <w:tab w:val="right" w:leader="dot" w:pos="9622"/>
         </w:tabs>
-        <w:spacing w:line="360" w:lineRule="auto"/>
+        <w:spacing w:line="276" w:lineRule="auto"/>
         <w:rPr>
           <w:rFonts w:ascii="Times New Roman" w:eastAsiaTheme="minorEastAsia" w:hAnsi="Times New Roman" w:cs="Times New Roman"/>
           <w:noProof/>
@@ -2519,15 +2501,28 @@
           <w:rFonts w:ascii="Times New Roman" w:hAnsi="Times New Roman" w:cs="Times New Roman"/>
           <w:b/>
           <w:noProof/>
+          <w:color w:val="000000" w:themeColor="text1"/>
+          <w:lang w:val="en-US"/>
         </w:rPr>
         <w:t>Figure 10</w:t>
       </w:r>
       <w:r>
         <w:rPr>
           <w:rFonts w:ascii="Times New Roman" w:hAnsi="Times New Roman" w:cs="Times New Roman"/>
-          <w:noProof/>
-        </w:rPr>
-        <w:t>: Elevation query</w:t>
+          <w:b/>
+          <w:noProof/>
+          <w:color w:val="000000" w:themeColor="text1"/>
+        </w:rPr>
+        <w:t>:</w:t>
+      </w:r>
+      <w:r>
+        <w:rPr>
+          <w:rFonts w:ascii="Times New Roman" w:hAnsi="Times New Roman" w:cs="Times New Roman"/>
+          <w:noProof/>
+          <w:color w:val="000000" w:themeColor="text1"/>
+          <w:lang w:val="en-US"/>
+        </w:rPr>
+        <w:t xml:space="preserve"> Geocoder example</w:t>
       </w:r>
       <w:r>
         <w:rPr>
@@ -2548,7 +2543,7 @@
           <w:rFonts w:ascii="Times New Roman" w:hAnsi="Times New Roman" w:cs="Times New Roman"/>
           <w:noProof/>
         </w:rPr>
-        <w:instrText xml:space="preserve"> PAGEREF _Toc454991833 \h </w:instrText>
+        <w:instrText xml:space="preserve"> PAGEREF _Toc455044336 \h </w:instrText>
       </w:r>
       <w:r>
         <w:rPr>
@@ -2568,7 +2563,7 @@
           <w:rFonts w:ascii="Times New Roman" w:hAnsi="Times New Roman" w:cs="Times New Roman"/>
           <w:noProof/>
         </w:rPr>
-        <w:t>13</w:t>
+        <w:t>12</w:t>
       </w:r>
       <w:r>
         <w:rPr>
@@ -2576,50 +2571,6 @@
           <w:noProof/>
         </w:rPr>
         <w:fldChar w:fldCharType="end"/>
-      </w:r>
-    </w:p>
-    <w:p>
-      <w:pPr>
-        <w:spacing w:line="360" w:lineRule="auto"/>
-        <w:jc w:val="both"/>
-        <w:rPr>
-          <w:rFonts w:ascii="Times New Roman" w:hAnsi="Times New Roman" w:cs="Times New Roman"/>
-          <w:b/>
-          <w:sz w:val="32"/>
-          <w:szCs w:val="32"/>
-          <w:lang w:val="en-GB"/>
-        </w:rPr>
-      </w:pPr>
-      <w:r>
-        <w:rPr>
-          <w:rFonts w:ascii="Times New Roman" w:hAnsi="Times New Roman" w:cs="Times New Roman"/>
-          <w:b/>
-          <w:lang w:val="en-GB"/>
-        </w:rPr>
-        <w:fldChar w:fldCharType="end"/>
-      </w:r>
-    </w:p>
-    <w:p>
-      <w:pPr>
-        <w:spacing w:line="360" w:lineRule="auto"/>
-        <w:jc w:val="both"/>
-        <w:rPr>
-          <w:rFonts w:ascii="Times New Roman" w:hAnsi="Times New Roman" w:cs="Times New Roman"/>
-          <w:b/>
-          <w:sz w:val="32"/>
-          <w:szCs w:val="32"/>
-          <w:lang w:val="en-GB"/>
-        </w:rPr>
-      </w:pPr>
-      <w:r>
-        <w:rPr>
-          <w:rFonts w:ascii="Times New Roman" w:hAnsi="Times New Roman" w:cs="Times New Roman"/>
-          <w:b/>
-          <w:sz w:val="32"/>
-          <w:szCs w:val="32"/>
-          <w:lang w:val="en-GB"/>
-        </w:rPr>
-        <w:t>List of Tables</w:t>
       </w:r>
     </w:p>
     <w:p>
@@ -2628,7 +2579,7 @@
         <w:tabs>
           <w:tab w:val="right" w:leader="dot" w:pos="9622"/>
         </w:tabs>
-        <w:spacing w:line="360" w:lineRule="auto"/>
+        <w:spacing w:line="276" w:lineRule="auto"/>
         <w:rPr>
           <w:rFonts w:ascii="Times New Roman" w:eastAsiaTheme="minorEastAsia" w:hAnsi="Times New Roman" w:cs="Times New Roman"/>
           <w:noProof/>
@@ -2639,85 +2590,70 @@
         <w:rPr>
           <w:rFonts w:ascii="Times New Roman" w:hAnsi="Times New Roman" w:cs="Times New Roman"/>
           <w:b/>
-          <w:lang w:val="en-GB"/>
+          <w:noProof/>
+          <w:color w:val="000000" w:themeColor="text1"/>
+          <w:lang w:val="en-US"/>
+        </w:rPr>
+        <w:t>Figure 11</w:t>
+      </w:r>
+      <w:r>
+        <w:rPr>
+          <w:rFonts w:ascii="Times New Roman" w:hAnsi="Times New Roman" w:cs="Times New Roman"/>
+          <w:b/>
+          <w:noProof/>
+          <w:color w:val="000000" w:themeColor="text1"/>
+        </w:rPr>
+        <w:t>:</w:t>
+      </w:r>
+      <w:r>
+        <w:rPr>
+          <w:rFonts w:ascii="Times New Roman" w:hAnsi="Times New Roman" w:cs="Times New Roman"/>
+          <w:noProof/>
+          <w:color w:val="000000" w:themeColor="text1"/>
+          <w:lang w:val="en-US"/>
+        </w:rPr>
+        <w:t xml:space="preserve"> Pipe inspector</w:t>
+      </w:r>
+      <w:r>
+        <w:rPr>
+          <w:rFonts w:ascii="Times New Roman" w:hAnsi="Times New Roman" w:cs="Times New Roman"/>
+          <w:noProof/>
+        </w:rPr>
+        <w:tab/>
+      </w:r>
+      <w:r>
+        <w:rPr>
+          <w:rFonts w:ascii="Times New Roman" w:hAnsi="Times New Roman" w:cs="Times New Roman"/>
+          <w:noProof/>
         </w:rPr>
         <w:fldChar w:fldCharType="begin"/>
       </w:r>
       <w:r>
         <w:rPr>
           <w:rFonts w:ascii="Times New Roman" w:hAnsi="Times New Roman" w:cs="Times New Roman"/>
-          <w:b/>
-          <w:lang w:val="en-GB"/>
-        </w:rPr>
-        <w:instrText xml:space="preserve"> TOC \c "Table" </w:instrText>
-      </w:r>
-      <w:r>
-        <w:rPr>
-          <w:rFonts w:ascii="Times New Roman" w:hAnsi="Times New Roman" w:cs="Times New Roman"/>
-          <w:b/>
-          <w:lang w:val="en-GB"/>
+          <w:noProof/>
+        </w:rPr>
+        <w:instrText xml:space="preserve"> PAGEREF _Toc455044337 \h </w:instrText>
+      </w:r>
+      <w:r>
+        <w:rPr>
+          <w:rFonts w:ascii="Times New Roman" w:hAnsi="Times New Roman" w:cs="Times New Roman"/>
+          <w:noProof/>
+        </w:rPr>
+      </w:r>
+      <w:r>
+        <w:rPr>
+          <w:rFonts w:ascii="Times New Roman" w:hAnsi="Times New Roman" w:cs="Times New Roman"/>
+          <w:noProof/>
         </w:rPr>
         <w:fldChar w:fldCharType="separate"/>
       </w:r>
       <w:r>
         <w:rPr>
           <w:rFonts w:ascii="Times New Roman" w:hAnsi="Times New Roman" w:cs="Times New Roman"/>
-          <w:b/>
-          <w:noProof/>
-          <w:color w:val="000000" w:themeColor="text1"/>
-          <w:lang w:val="en-GB"/>
-        </w:rPr>
-        <w:t>Table 1</w:t>
-      </w:r>
-      <w:r>
-        <w:rPr>
-          <w:rFonts w:ascii="Times New Roman" w:hAnsi="Times New Roman" w:cs="Times New Roman"/>
-          <w:noProof/>
-          <w:color w:val="000000" w:themeColor="text1"/>
-          <w:lang w:val="en-GB"/>
-        </w:rPr>
-        <w:t>: Semantic classification of the materials</w:t>
-      </w:r>
-      <w:r>
-        <w:rPr>
-          <w:rFonts w:ascii="Times New Roman" w:hAnsi="Times New Roman" w:cs="Times New Roman"/>
-          <w:noProof/>
-        </w:rPr>
-        <w:tab/>
-      </w:r>
-      <w:r>
-        <w:rPr>
-          <w:rFonts w:ascii="Times New Roman" w:hAnsi="Times New Roman" w:cs="Times New Roman"/>
-          <w:noProof/>
-        </w:rPr>
-        <w:fldChar w:fldCharType="begin"/>
-      </w:r>
-      <w:r>
-        <w:rPr>
-          <w:rFonts w:ascii="Times New Roman" w:hAnsi="Times New Roman" w:cs="Times New Roman"/>
-          <w:noProof/>
-        </w:rPr>
-        <w:instrText xml:space="preserve"> PAGEREF _Toc454992038 \h </w:instrText>
-      </w:r>
-      <w:r>
-        <w:rPr>
-          <w:rFonts w:ascii="Times New Roman" w:hAnsi="Times New Roman" w:cs="Times New Roman"/>
-          <w:noProof/>
-        </w:rPr>
-      </w:r>
-      <w:r>
-        <w:rPr>
-          <w:rFonts w:ascii="Times New Roman" w:hAnsi="Times New Roman" w:cs="Times New Roman"/>
-          <w:noProof/>
-        </w:rPr>
-        <w:fldChar w:fldCharType="separate"/>
-      </w:r>
-      <w:r>
-        <w:rPr>
-          <w:rFonts w:ascii="Times New Roman" w:hAnsi="Times New Roman" w:cs="Times New Roman"/>
-          <w:noProof/>
-        </w:rPr>
-        <w:t>8</w:t>
+          <w:noProof/>
+        </w:rPr>
+        <w:t>13</w:t>
       </w:r>
       <w:r>
         <w:rPr>
@@ -2733,7 +2669,373 @@
         <w:tabs>
           <w:tab w:val="right" w:leader="dot" w:pos="9622"/>
         </w:tabs>
+        <w:spacing w:line="276" w:lineRule="auto"/>
+        <w:rPr>
+          <w:rFonts w:ascii="Times New Roman" w:eastAsiaTheme="minorEastAsia" w:hAnsi="Times New Roman" w:cs="Times New Roman"/>
+          <w:noProof/>
+          <w:lang w:eastAsia="it-IT"/>
+        </w:rPr>
+      </w:pPr>
+      <w:r>
+        <w:rPr>
+          <w:rFonts w:ascii="Times New Roman" w:hAnsi="Times New Roman" w:cs="Times New Roman"/>
+          <w:b/>
+          <w:noProof/>
+          <w:color w:val="000000" w:themeColor="text1"/>
+          <w:lang w:val="en-US"/>
+        </w:rPr>
+        <w:t>Figure 12:</w:t>
+      </w:r>
+      <w:r>
+        <w:rPr>
+          <w:rFonts w:ascii="Times New Roman" w:hAnsi="Times New Roman" w:cs="Times New Roman"/>
+          <w:noProof/>
+          <w:color w:val="000000" w:themeColor="text1"/>
+          <w:lang w:val="en-US"/>
+        </w:rPr>
+        <w:t xml:space="preserve"> Legend for the waste water network</w:t>
+      </w:r>
+      <w:r>
+        <w:rPr>
+          <w:rFonts w:ascii="Times New Roman" w:hAnsi="Times New Roman" w:cs="Times New Roman"/>
+          <w:noProof/>
+        </w:rPr>
+        <w:tab/>
+      </w:r>
+      <w:r>
+        <w:rPr>
+          <w:rFonts w:ascii="Times New Roman" w:hAnsi="Times New Roman" w:cs="Times New Roman"/>
+          <w:noProof/>
+        </w:rPr>
+        <w:fldChar w:fldCharType="begin"/>
+      </w:r>
+      <w:r>
+        <w:rPr>
+          <w:rFonts w:ascii="Times New Roman" w:hAnsi="Times New Roman" w:cs="Times New Roman"/>
+          <w:noProof/>
+        </w:rPr>
+        <w:instrText xml:space="preserve"> PAGEREF _Toc455044338 \h </w:instrText>
+      </w:r>
+      <w:r>
+        <w:rPr>
+          <w:rFonts w:ascii="Times New Roman" w:hAnsi="Times New Roman" w:cs="Times New Roman"/>
+          <w:noProof/>
+        </w:rPr>
+      </w:r>
+      <w:r>
+        <w:rPr>
+          <w:rFonts w:ascii="Times New Roman" w:hAnsi="Times New Roman" w:cs="Times New Roman"/>
+          <w:noProof/>
+        </w:rPr>
+        <w:fldChar w:fldCharType="separate"/>
+      </w:r>
+      <w:r>
+        <w:rPr>
+          <w:rFonts w:ascii="Times New Roman" w:hAnsi="Times New Roman" w:cs="Times New Roman"/>
+          <w:noProof/>
+        </w:rPr>
+        <w:t>13</w:t>
+      </w:r>
+      <w:r>
+        <w:rPr>
+          <w:rFonts w:ascii="Times New Roman" w:hAnsi="Times New Roman" w:cs="Times New Roman"/>
+          <w:noProof/>
+        </w:rPr>
+        <w:fldChar w:fldCharType="end"/>
+      </w:r>
+    </w:p>
+    <w:p>
+      <w:pPr>
+        <w:pStyle w:val="Indicedellefigure"/>
+        <w:tabs>
+          <w:tab w:val="right" w:leader="dot" w:pos="9622"/>
+        </w:tabs>
+        <w:spacing w:line="276" w:lineRule="auto"/>
+        <w:rPr>
+          <w:rFonts w:ascii="Times New Roman" w:eastAsiaTheme="minorEastAsia" w:hAnsi="Times New Roman" w:cs="Times New Roman"/>
+          <w:noProof/>
+          <w:lang w:eastAsia="it-IT"/>
+        </w:rPr>
+      </w:pPr>
+      <w:r>
+        <w:rPr>
+          <w:rFonts w:ascii="Times New Roman" w:hAnsi="Times New Roman" w:cs="Times New Roman"/>
+          <w:b/>
+          <w:noProof/>
+          <w:color w:val="000000" w:themeColor="text1"/>
+          <w:lang w:val="en-US"/>
+        </w:rPr>
+        <w:t>Figure 13</w:t>
+      </w:r>
+      <w:r>
+        <w:rPr>
+          <w:rFonts w:ascii="Times New Roman" w:hAnsi="Times New Roman" w:cs="Times New Roman"/>
+          <w:noProof/>
+          <w:color w:val="000000" w:themeColor="text1"/>
+          <w:lang w:val="en-US"/>
+        </w:rPr>
+        <w:t>: Timeslider</w:t>
+      </w:r>
+      <w:r>
+        <w:rPr>
+          <w:rFonts w:ascii="Times New Roman" w:hAnsi="Times New Roman" w:cs="Times New Roman"/>
+          <w:noProof/>
+        </w:rPr>
+        <w:tab/>
+      </w:r>
+      <w:r>
+        <w:rPr>
+          <w:rFonts w:ascii="Times New Roman" w:hAnsi="Times New Roman" w:cs="Times New Roman"/>
+          <w:noProof/>
+        </w:rPr>
+        <w:fldChar w:fldCharType="begin"/>
+      </w:r>
+      <w:r>
+        <w:rPr>
+          <w:rFonts w:ascii="Times New Roman" w:hAnsi="Times New Roman" w:cs="Times New Roman"/>
+          <w:noProof/>
+        </w:rPr>
+        <w:instrText xml:space="preserve"> PAGEREF _Toc455044339 \h </w:instrText>
+      </w:r>
+      <w:r>
+        <w:rPr>
+          <w:rFonts w:ascii="Times New Roman" w:hAnsi="Times New Roman" w:cs="Times New Roman"/>
+          <w:noProof/>
+        </w:rPr>
+      </w:r>
+      <w:r>
+        <w:rPr>
+          <w:rFonts w:ascii="Times New Roman" w:hAnsi="Times New Roman" w:cs="Times New Roman"/>
+          <w:noProof/>
+        </w:rPr>
+        <w:fldChar w:fldCharType="separate"/>
+      </w:r>
+      <w:r>
+        <w:rPr>
+          <w:rFonts w:ascii="Times New Roman" w:hAnsi="Times New Roman" w:cs="Times New Roman"/>
+          <w:noProof/>
+        </w:rPr>
+        <w:t>14</w:t>
+      </w:r>
+      <w:r>
+        <w:rPr>
+          <w:rFonts w:ascii="Times New Roman" w:hAnsi="Times New Roman" w:cs="Times New Roman"/>
+          <w:noProof/>
+        </w:rPr>
+        <w:fldChar w:fldCharType="end"/>
+      </w:r>
+    </w:p>
+    <w:p>
+      <w:pPr>
+        <w:pStyle w:val="Indicedellefigure"/>
+        <w:tabs>
+          <w:tab w:val="right" w:leader="dot" w:pos="9622"/>
+        </w:tabs>
+        <w:spacing w:line="276" w:lineRule="auto"/>
+        <w:rPr>
+          <w:rFonts w:ascii="Times New Roman" w:eastAsiaTheme="minorEastAsia" w:hAnsi="Times New Roman" w:cs="Times New Roman"/>
+          <w:noProof/>
+          <w:lang w:eastAsia="it-IT"/>
+        </w:rPr>
+      </w:pPr>
+      <w:r>
+        <w:rPr>
+          <w:rFonts w:ascii="Times New Roman" w:hAnsi="Times New Roman" w:cs="Times New Roman"/>
+          <w:b/>
+          <w:noProof/>
+          <w:color w:val="000000" w:themeColor="text1"/>
+          <w:lang w:val="en-US"/>
+        </w:rPr>
+        <w:t>Figure 14</w:t>
+      </w:r>
+      <w:r>
+        <w:rPr>
+          <w:rFonts w:ascii="Times New Roman" w:hAnsi="Times New Roman" w:cs="Times New Roman"/>
+          <w:noProof/>
+          <w:color w:val="000000" w:themeColor="text1"/>
+          <w:lang w:val="en-US"/>
+        </w:rPr>
+        <w:t>: Flow direction</w:t>
+      </w:r>
+      <w:r>
+        <w:rPr>
+          <w:rFonts w:ascii="Times New Roman" w:hAnsi="Times New Roman" w:cs="Times New Roman"/>
+          <w:noProof/>
+        </w:rPr>
+        <w:tab/>
+      </w:r>
+      <w:r>
+        <w:rPr>
+          <w:rFonts w:ascii="Times New Roman" w:hAnsi="Times New Roman" w:cs="Times New Roman"/>
+          <w:noProof/>
+        </w:rPr>
+        <w:fldChar w:fldCharType="begin"/>
+      </w:r>
+      <w:r>
+        <w:rPr>
+          <w:rFonts w:ascii="Times New Roman" w:hAnsi="Times New Roman" w:cs="Times New Roman"/>
+          <w:noProof/>
+        </w:rPr>
+        <w:instrText xml:space="preserve"> PAGEREF _Toc455044340 \h </w:instrText>
+      </w:r>
+      <w:r>
+        <w:rPr>
+          <w:rFonts w:ascii="Times New Roman" w:hAnsi="Times New Roman" w:cs="Times New Roman"/>
+          <w:noProof/>
+        </w:rPr>
+      </w:r>
+      <w:r>
+        <w:rPr>
+          <w:rFonts w:ascii="Times New Roman" w:hAnsi="Times New Roman" w:cs="Times New Roman"/>
+          <w:noProof/>
+        </w:rPr>
+        <w:fldChar w:fldCharType="separate"/>
+      </w:r>
+      <w:r>
+        <w:rPr>
+          <w:rFonts w:ascii="Times New Roman" w:hAnsi="Times New Roman" w:cs="Times New Roman"/>
+          <w:noProof/>
+        </w:rPr>
+        <w:t>14</w:t>
+      </w:r>
+      <w:r>
+        <w:rPr>
+          <w:rFonts w:ascii="Times New Roman" w:hAnsi="Times New Roman" w:cs="Times New Roman"/>
+          <w:noProof/>
+        </w:rPr>
+        <w:fldChar w:fldCharType="end"/>
+      </w:r>
+    </w:p>
+    <w:p>
+      <w:pPr>
+        <w:pStyle w:val="Indicedellefigure"/>
+        <w:tabs>
+          <w:tab w:val="right" w:leader="dot" w:pos="9622"/>
+        </w:tabs>
+        <w:spacing w:line="276" w:lineRule="auto"/>
+        <w:rPr>
+          <w:rFonts w:ascii="Times New Roman" w:eastAsiaTheme="minorEastAsia" w:hAnsi="Times New Roman" w:cs="Times New Roman"/>
+          <w:noProof/>
+          <w:lang w:eastAsia="it-IT"/>
+        </w:rPr>
+      </w:pPr>
+      <w:r>
+        <w:rPr>
+          <w:rFonts w:ascii="Times New Roman" w:hAnsi="Times New Roman" w:cs="Times New Roman"/>
+          <w:b/>
+          <w:noProof/>
+          <w:color w:val="000000" w:themeColor="text1"/>
+        </w:rPr>
+        <w:t>Figure 15</w:t>
+      </w:r>
+      <w:r>
+        <w:rPr>
+          <w:rFonts w:ascii="Times New Roman" w:hAnsi="Times New Roman" w:cs="Times New Roman"/>
+          <w:noProof/>
+          <w:color w:val="000000" w:themeColor="text1"/>
+        </w:rPr>
+        <w:t>: Elevation query</w:t>
+      </w:r>
+      <w:r>
+        <w:rPr>
+          <w:rFonts w:ascii="Times New Roman" w:hAnsi="Times New Roman" w:cs="Times New Roman"/>
+          <w:noProof/>
+        </w:rPr>
+        <w:tab/>
+      </w:r>
+      <w:r>
+        <w:rPr>
+          <w:rFonts w:ascii="Times New Roman" w:hAnsi="Times New Roman" w:cs="Times New Roman"/>
+          <w:noProof/>
+        </w:rPr>
+        <w:fldChar w:fldCharType="begin"/>
+      </w:r>
+      <w:r>
+        <w:rPr>
+          <w:rFonts w:ascii="Times New Roman" w:hAnsi="Times New Roman" w:cs="Times New Roman"/>
+          <w:noProof/>
+        </w:rPr>
+        <w:instrText xml:space="preserve"> PAGEREF _Toc455044341 \h </w:instrText>
+      </w:r>
+      <w:r>
+        <w:rPr>
+          <w:rFonts w:ascii="Times New Roman" w:hAnsi="Times New Roman" w:cs="Times New Roman"/>
+          <w:noProof/>
+        </w:rPr>
+      </w:r>
+      <w:r>
+        <w:rPr>
+          <w:rFonts w:ascii="Times New Roman" w:hAnsi="Times New Roman" w:cs="Times New Roman"/>
+          <w:noProof/>
+        </w:rPr>
+        <w:fldChar w:fldCharType="separate"/>
+      </w:r>
+      <w:r>
+        <w:rPr>
+          <w:rFonts w:ascii="Times New Roman" w:hAnsi="Times New Roman" w:cs="Times New Roman"/>
+          <w:noProof/>
+        </w:rPr>
+        <w:t>14</w:t>
+      </w:r>
+      <w:r>
+        <w:rPr>
+          <w:rFonts w:ascii="Times New Roman" w:hAnsi="Times New Roman" w:cs="Times New Roman"/>
+          <w:noProof/>
+        </w:rPr>
+        <w:fldChar w:fldCharType="end"/>
+      </w:r>
+    </w:p>
+    <w:p>
+      <w:pPr>
+        <w:spacing w:line="276" w:lineRule="auto"/>
+        <w:jc w:val="both"/>
+        <w:rPr>
+          <w:rFonts w:ascii="Times New Roman" w:hAnsi="Times New Roman" w:cs="Times New Roman"/>
+          <w:b/>
+          <w:sz w:val="32"/>
+          <w:szCs w:val="32"/>
+          <w:lang w:val="en-GB"/>
+        </w:rPr>
+      </w:pPr>
+      <w:r>
+        <w:rPr>
+          <w:rFonts w:ascii="Times New Roman" w:hAnsi="Times New Roman" w:cs="Times New Roman"/>
+          <w:b/>
+          <w:lang w:val="en-GB"/>
+        </w:rPr>
+        <w:fldChar w:fldCharType="end"/>
+      </w:r>
+    </w:p>
+    <w:p>
+      <w:pPr>
         <w:spacing w:line="360" w:lineRule="auto"/>
+        <w:jc w:val="both"/>
+        <w:rPr>
+          <w:rFonts w:ascii="Times New Roman" w:hAnsi="Times New Roman" w:cs="Times New Roman"/>
+          <w:b/>
+          <w:sz w:val="32"/>
+          <w:szCs w:val="32"/>
+          <w:lang w:val="en-GB"/>
+        </w:rPr>
+      </w:pPr>
+      <w:r>
+        <w:rPr>
+          <w:rFonts w:ascii="Times New Roman" w:hAnsi="Times New Roman" w:cs="Times New Roman"/>
+          <w:b/>
+          <w:sz w:val="32"/>
+          <w:szCs w:val="32"/>
+          <w:lang w:val="en-GB"/>
+        </w:rPr>
+        <w:t>List of Tables</w:t>
+      </w:r>
+    </w:p>
+    <w:p>
+      <w:pPr>
+        <w:pStyle w:val="Indicedellefigure"/>
+        <w:tabs>
+          <w:tab w:val="right" w:leader="dot" w:pos="9622"/>
+        </w:tabs>
+        <w:spacing w:line="276" w:lineRule="auto"/>
         <w:rPr>
           <w:rFonts w:ascii="Times New Roman" w:eastAsiaTheme="minorEastAsia" w:hAnsi="Times New Roman" w:cs="Times New Roman"/>
           <w:noProof/>
@@ -2744,6 +3046,111 @@
         <w:rPr>
           <w:rFonts w:ascii="Times New Roman" w:hAnsi="Times New Roman" w:cs="Times New Roman"/>
           <w:b/>
+          <w:lang w:val="en-GB"/>
+        </w:rPr>
+        <w:fldChar w:fldCharType="begin"/>
+      </w:r>
+      <w:r>
+        <w:rPr>
+          <w:rFonts w:ascii="Times New Roman" w:hAnsi="Times New Roman" w:cs="Times New Roman"/>
+          <w:b/>
+          <w:lang w:val="en-GB"/>
+        </w:rPr>
+        <w:instrText xml:space="preserve"> TOC \c "Table" </w:instrText>
+      </w:r>
+      <w:r>
+        <w:rPr>
+          <w:rFonts w:ascii="Times New Roman" w:hAnsi="Times New Roman" w:cs="Times New Roman"/>
+          <w:b/>
+          <w:lang w:val="en-GB"/>
+        </w:rPr>
+        <w:fldChar w:fldCharType="separate"/>
+      </w:r>
+      <w:r>
+        <w:rPr>
+          <w:rFonts w:ascii="Times New Roman" w:hAnsi="Times New Roman" w:cs="Times New Roman"/>
+          <w:b/>
+          <w:noProof/>
+          <w:color w:val="000000" w:themeColor="text1"/>
+          <w:lang w:val="en-GB"/>
+        </w:rPr>
+        <w:t>Table 1</w:t>
+      </w:r>
+      <w:r>
+        <w:rPr>
+          <w:rFonts w:ascii="Times New Roman" w:hAnsi="Times New Roman" w:cs="Times New Roman"/>
+          <w:noProof/>
+          <w:color w:val="000000" w:themeColor="text1"/>
+          <w:lang w:val="en-GB"/>
+        </w:rPr>
+        <w:t>: Semantic classification of the materials</w:t>
+      </w:r>
+      <w:r>
+        <w:rPr>
+          <w:rFonts w:ascii="Times New Roman" w:hAnsi="Times New Roman" w:cs="Times New Roman"/>
+          <w:noProof/>
+        </w:rPr>
+        <w:tab/>
+      </w:r>
+      <w:r>
+        <w:rPr>
+          <w:rFonts w:ascii="Times New Roman" w:hAnsi="Times New Roman" w:cs="Times New Roman"/>
+          <w:noProof/>
+        </w:rPr>
+        <w:fldChar w:fldCharType="begin"/>
+      </w:r>
+      <w:r>
+        <w:rPr>
+          <w:rFonts w:ascii="Times New Roman" w:hAnsi="Times New Roman" w:cs="Times New Roman"/>
+          <w:noProof/>
+        </w:rPr>
+        <w:instrText xml:space="preserve"> PAGEREF _Toc454992038 \h </w:instrText>
+      </w:r>
+      <w:r>
+        <w:rPr>
+          <w:rFonts w:ascii="Times New Roman" w:hAnsi="Times New Roman" w:cs="Times New Roman"/>
+          <w:noProof/>
+        </w:rPr>
+      </w:r>
+      <w:r>
+        <w:rPr>
+          <w:rFonts w:ascii="Times New Roman" w:hAnsi="Times New Roman" w:cs="Times New Roman"/>
+          <w:noProof/>
+        </w:rPr>
+        <w:fldChar w:fldCharType="separate"/>
+      </w:r>
+      <w:r>
+        <w:rPr>
+          <w:rFonts w:ascii="Times New Roman" w:hAnsi="Times New Roman" w:cs="Times New Roman"/>
+          <w:noProof/>
+        </w:rPr>
+        <w:t>8</w:t>
+      </w:r>
+      <w:r>
+        <w:rPr>
+          <w:rFonts w:ascii="Times New Roman" w:hAnsi="Times New Roman" w:cs="Times New Roman"/>
+          <w:noProof/>
+        </w:rPr>
+        <w:fldChar w:fldCharType="end"/>
+      </w:r>
+    </w:p>
+    <w:p>
+      <w:pPr>
+        <w:pStyle w:val="Indicedellefigure"/>
+        <w:tabs>
+          <w:tab w:val="right" w:leader="dot" w:pos="9622"/>
+        </w:tabs>
+        <w:spacing w:line="276" w:lineRule="auto"/>
+        <w:rPr>
+          <w:rFonts w:ascii="Times New Roman" w:eastAsiaTheme="minorEastAsia" w:hAnsi="Times New Roman" w:cs="Times New Roman"/>
+          <w:noProof/>
+          <w:lang w:eastAsia="it-IT"/>
+        </w:rPr>
+      </w:pPr>
+      <w:r>
+        <w:rPr>
+          <w:rFonts w:ascii="Times New Roman" w:hAnsi="Times New Roman" w:cs="Times New Roman"/>
+          <w:b/>
           <w:noProof/>
           <w:color w:val="000000" w:themeColor="text1"/>
           <w:lang w:val="en-GB"/>
@@ -2810,7 +3217,7 @@
     </w:p>
     <w:p>
       <w:pPr>
-        <w:spacing w:line="360" w:lineRule="auto"/>
+        <w:spacing w:line="276" w:lineRule="auto"/>
         <w:jc w:val="both"/>
         <w:rPr>
           <w:rFonts w:ascii="Times New Roman" w:hAnsi="Times New Roman" w:cs="Times New Roman"/>
@@ -3070,7 +3477,7 @@
           <w:lang w:val="en-GB"/>
         </w:rPr>
       </w:pPr>
-      <w:bookmarkStart w:id="1" w:name="_Toc454991824"/>
+      <w:bookmarkStart w:id="1" w:name="_Toc455044327"/>
       <w:r>
         <w:rPr>
           <w:rFonts w:ascii="Times New Roman" w:hAnsi="Times New Roman" w:cs="Times New Roman"/>
@@ -3276,7 +3683,7 @@
           <w:lang w:val="en-US"/>
         </w:rPr>
       </w:pPr>
-      <w:bookmarkStart w:id="2" w:name="_Toc454991825"/>
+      <w:bookmarkStart w:id="2" w:name="_Toc455044328"/>
       <w:r>
         <w:rPr>
           <w:rFonts w:ascii="Times New Roman" w:hAnsi="Times New Roman" w:cs="Times New Roman"/>
@@ -3439,7 +3846,39 @@
           <w:shd w:val="clear" w:color="auto" w:fill="FFFFFF"/>
           <w:lang w:val="en-GB"/>
         </w:rPr>
-        <w:t>Principally, the target audience is an extended group consisting of citizens, students but also specialized workers. The map will be Web-based and accessible to a broad public and it will provide a faster and easier way to graphically visualize the network and its properties. The final product will be published on the Web and it could potentially be linked to the City Council Web Site</w:t>
+        <w:t>T</w:t>
+      </w:r>
+      <w:r>
+        <w:rPr>
+          <w:rFonts w:ascii="Times New Roman" w:hAnsi="Times New Roman" w:cs="Times New Roman"/>
+          <w:shd w:val="clear" w:color="auto" w:fill="FFFFFF"/>
+          <w:lang w:val="en-GB"/>
+        </w:rPr>
+        <w:t>he initial idea behind this cartography Lab was to develop an interact</w:t>
+      </w:r>
+      <w:r>
+        <w:rPr>
+          <w:rFonts w:ascii="Times New Roman" w:hAnsi="Times New Roman" w:cs="Times New Roman"/>
+          <w:shd w:val="clear" w:color="auto" w:fill="FFFFFF"/>
+          <w:lang w:val="en-GB"/>
+        </w:rPr>
+        <w:t>ive map for specialized workers, that requires prior knowledge about sewage systems. This means that, unfortunately, it is more suited for technicians than for general public. This project could be easily adapted to other cities of similar dimension (if the data are available).</w:t>
+      </w:r>
+      <w:r>
+        <w:rPr>
+          <w:rFonts w:ascii="Times New Roman" w:hAnsi="Times New Roman" w:cs="Times New Roman"/>
+          <w:shd w:val="clear" w:color="auto" w:fill="FFFFFF"/>
+          <w:lang w:val="en-GB"/>
+        </w:rPr>
+        <w:t xml:space="preserve"> The</w:t>
+      </w:r>
+      <w:r>
+        <w:rPr>
+          <w:rFonts w:ascii="Times New Roman" w:hAnsi="Times New Roman" w:cs="Times New Roman"/>
+          <w:shd w:val="clear" w:color="auto" w:fill="FFFFFF"/>
+          <w:lang w:val="en-GB"/>
+        </w:rPr>
+        <w:t xml:space="preserve"> map will be Web-based and accessible to a broad public and it will provide a faster and easier way to graphically visualize the network and its properties. The final product will be published on the Web and it could potentially be linked to the City Council Web Site</w:t>
       </w:r>
       <w:r>
         <w:rPr>
@@ -3465,17 +3904,20 @@
         <w:spacing w:line="360" w:lineRule="auto"/>
         <w:jc w:val="both"/>
         <w:rPr>
-          <w:lang w:val="en-GB"/>
-        </w:rPr>
-      </w:pPr>
-      <w:r>
-        <w:rPr>
+          <w:rFonts w:ascii="Times New Roman" w:hAnsi="Times New Roman" w:cs="Times New Roman"/>
+          <w:lang w:val="en-GB"/>
+        </w:rPr>
+      </w:pPr>
+      <w:r>
+        <w:rPr>
+          <w:rFonts w:ascii="Times New Roman" w:hAnsi="Times New Roman" w:cs="Times New Roman"/>
           <w:lang w:val="en-GB"/>
         </w:rPr>
         <w:t xml:space="preserve">It is important to notice that the final product of this Cartography Lab is only a prototype. This means that we developed a lot of possible interaction between user and application but the content is extended only on storm water and </w:t>
       </w:r>
       <w:r>
         <w:rPr>
+          <w:rFonts w:ascii="Times New Roman" w:hAnsi="Times New Roman" w:cs="Times New Roman"/>
           <w:lang w:val="en-GB"/>
         </w:rPr>
         <w:t>waste water management.</w:t>
@@ -3493,6 +3935,7 @@
         <w:rPr>
           <w:lang w:val="en-GB"/>
         </w:rPr>
+        <w:lastRenderedPageBreak/>
         <w:t>Basic data</w:t>
       </w:r>
       <w:bookmarkEnd w:id="4"/>
@@ -3554,7 +3997,23 @@
           <w:shd w:val="clear" w:color="auto" w:fill="FFFFFF"/>
           <w:lang w:val="en-GB"/>
         </w:rPr>
-        <w:t xml:space="preserve"> from which the Shapefiles of the supply, drainage and treatment networks can be freely downloaded. </w:t>
+        <w:t xml:space="preserve"> from which the Shapefiles of the </w:t>
+      </w:r>
+      <w:r>
+        <w:rPr>
+          <w:rFonts w:ascii="Times New Roman" w:hAnsi="Times New Roman" w:cs="Times New Roman"/>
+          <w:shd w:val="clear" w:color="auto" w:fill="FFFFFF"/>
+          <w:lang w:val="en-GB"/>
+        </w:rPr>
+        <w:t>waste and storm water</w:t>
+      </w:r>
+      <w:r>
+        <w:rPr>
+          <w:rFonts w:ascii="Times New Roman" w:hAnsi="Times New Roman" w:cs="Times New Roman"/>
+          <w:shd w:val="clear" w:color="auto" w:fill="FFFFFF"/>
+          <w:lang w:val="en-GB"/>
+        </w:rPr>
+        <w:t xml:space="preserve"> networks can be freely downloaded. </w:t>
       </w:r>
     </w:p>
     <w:p>
@@ -3573,7 +4032,6 @@
           <w:shd w:val="clear" w:color="auto" w:fill="FFFFFF"/>
           <w:lang w:val="en-GB"/>
         </w:rPr>
-        <w:lastRenderedPageBreak/>
         <w:t>Among the numerous data available for the city of Wellington, the following dataset have been used:</w:t>
       </w:r>
     </w:p>
@@ -3957,7 +4415,55 @@
             <w14:round/>
           </w14:textOutline>
         </w:rPr>
-        <w:t>The data of the basemap are the openstreet map data styled and used trough the mapbox interface.</w:t>
+        <w:t>T</w:t>
+      </w:r>
+      <w:r>
+        <w:rPr>
+          <w:rFonts w:ascii="Times New Roman" w:hAnsi="Times New Roman" w:cs="Times New Roman"/>
+          <w:lang w:val="en-GB"/>
+          <w14:textOutline w14:w="0" w14:cap="flat" w14:cmpd="sng" w14:algn="ctr">
+            <w14:noFill/>
+            <w14:prstDash w14:val="solid"/>
+            <w14:round/>
+          </w14:textOutline>
+        </w:rPr>
+        <w:t>he data of the basemap are the OpenS</w:t>
+      </w:r>
+      <w:r>
+        <w:rPr>
+          <w:rFonts w:ascii="Times New Roman" w:hAnsi="Times New Roman" w:cs="Times New Roman"/>
+          <w:lang w:val="en-GB"/>
+          <w14:textOutline w14:w="0" w14:cap="flat" w14:cmpd="sng" w14:algn="ctr">
+            <w14:noFill/>
+            <w14:prstDash w14:val="solid"/>
+            <w14:round/>
+          </w14:textOutline>
+        </w:rPr>
+        <w:t>treet map data styled and used t</w:t>
+      </w:r>
+      <w:r>
+        <w:rPr>
+          <w:rFonts w:ascii="Times New Roman" w:hAnsi="Times New Roman" w:cs="Times New Roman"/>
+          <w:lang w:val="en-GB"/>
+          <w14:textOutline w14:w="0" w14:cap="flat" w14:cmpd="sng" w14:algn="ctr">
+            <w14:noFill/>
+            <w14:prstDash w14:val="solid"/>
+            <w14:round/>
+          </w14:textOutline>
+        </w:rPr>
+        <w:t>h</w:t>
+      </w:r>
+      <w:r>
+        <w:rPr>
+          <w:rFonts w:ascii="Times New Roman" w:hAnsi="Times New Roman" w:cs="Times New Roman"/>
+          <w:lang w:val="en-GB"/>
+          <w14:textOutline w14:w="0" w14:cap="flat" w14:cmpd="sng" w14:algn="ctr">
+            <w14:noFill/>
+            <w14:prstDash w14:val="solid"/>
+            <w14:round/>
+          </w14:textOutline>
+        </w:rPr>
+        <w:t>rough the mapbox interface.</w:t>
       </w:r>
     </w:p>
     <w:p>
@@ -4002,7 +4508,21 @@
           <w:rFonts w:ascii="Times New Roman" w:hAnsi="Times New Roman" w:cs="Times New Roman"/>
           <w:lang w:val="en-GB"/>
         </w:rPr>
-        <w:t xml:space="preserve">The Map has been developed using the three key technology for web development: html , </w:t>
+        <w:t>The Map has been develope</w:t>
+      </w:r>
+      <w:r>
+        <w:rPr>
+          <w:rFonts w:ascii="Times New Roman" w:hAnsi="Times New Roman" w:cs="Times New Roman"/>
+          <w:lang w:val="en-GB"/>
+        </w:rPr>
+        <w:t>d using the three key technologies</w:t>
+      </w:r>
+      <w:r>
+        <w:rPr>
+          <w:rFonts w:ascii="Times New Roman" w:hAnsi="Times New Roman" w:cs="Times New Roman"/>
+          <w:lang w:val="en-GB"/>
+        </w:rPr>
+        <w:t xml:space="preserve"> for web development: html , </w:t>
       </w:r>
       <w:r>
         <w:rPr>
@@ -4018,16 +4538,13 @@
         </w:rPr>
         <w:t xml:space="preserve"> and CSS.</w:t>
       </w:r>
-    </w:p>
-    <w:p>
-      <w:pPr>
-        <w:spacing w:line="360" w:lineRule="auto"/>
-        <w:jc w:val="both"/>
-        <w:rPr>
-          <w:rFonts w:ascii="Times New Roman" w:hAnsi="Times New Roman" w:cs="Times New Roman"/>
-          <w:lang w:val="en-GB"/>
-        </w:rPr>
-      </w:pPr>
+      <w:r>
+        <w:rPr>
+          <w:rFonts w:ascii="Times New Roman" w:hAnsi="Times New Roman" w:cs="Times New Roman"/>
+          <w:lang w:val="en-GB"/>
+        </w:rPr>
+        <w:t xml:space="preserve"> </w:t>
+      </w:r>
       <w:r>
         <w:rPr>
           <w:rFonts w:ascii="Times New Roman" w:hAnsi="Times New Roman" w:cs="Times New Roman"/>
@@ -4171,7 +4688,14 @@
           <w:rFonts w:ascii="Times New Roman" w:hAnsi="Times New Roman" w:cs="Times New Roman"/>
           <w:lang w:val="en-GB"/>
         </w:rPr>
-        <w:t>Mapbox GL  core library used for the visualisation of the cartographic data</w:t>
+        <w:t>Mapbox GL</w:t>
+      </w:r>
+      <w:r>
+        <w:rPr>
+          <w:rFonts w:ascii="Times New Roman" w:hAnsi="Times New Roman" w:cs="Times New Roman"/>
+          <w:lang w:val="en-GB"/>
+        </w:rPr>
+        <w:t xml:space="preserve"> core library used for the visualisation of the cartographic data</w:t>
       </w:r>
       <w:r>
         <w:rPr>
@@ -4222,6 +4746,13 @@
           <w:rFonts w:ascii="Times New Roman" w:hAnsi="Times New Roman" w:cs="Times New Roman"/>
           <w:lang w:val="en-GB"/>
         </w:rPr>
+        <w:t>(</w:t>
+      </w:r>
+      <w:r>
+        <w:rPr>
+          <w:rFonts w:ascii="Times New Roman" w:hAnsi="Times New Roman" w:cs="Times New Roman"/>
+          <w:lang w:val="en-GB"/>
+        </w:rPr>
         <w:t>mostly</w:t>
       </w:r>
       <w:r>
@@ -4238,6 +4769,13 @@
           <w:lang w:val="en-GB"/>
         </w:rPr>
         <w:footnoteReference w:id="7"/>
+      </w:r>
+      <w:r>
+        <w:rPr>
+          <w:rFonts w:ascii="Times New Roman" w:hAnsi="Times New Roman" w:cs="Times New Roman"/>
+          <w:lang w:val="en-GB"/>
+        </w:rPr>
+        <w:t>)</w:t>
       </w:r>
     </w:p>
     <w:p>
@@ -4278,6 +4816,7 @@
           <w:numId w:val="5"/>
         </w:numPr>
         <w:spacing w:line="360" w:lineRule="auto"/>
+        <w:ind w:left="714" w:hanging="357"/>
         <w:jc w:val="both"/>
         <w:rPr>
           <w:rFonts w:ascii="Times New Roman" w:hAnsi="Times New Roman" w:cs="Times New Roman"/>
@@ -4321,7 +4860,50 @@
           <w:rFonts w:ascii="Times New Roman" w:hAnsi="Times New Roman" w:cs="Times New Roman"/>
           <w:lang w:val="en-GB"/>
         </w:rPr>
-        <w:t xml:space="preserve">It is worth mentioning that Mapbox GL make use of vector tiles for the visualisation of the geodata, this allow the usage of relatively large geojson data (10-20 Mb) </w:t>
+        <w:lastRenderedPageBreak/>
+        <w:t>It is worth mentioning that Mapbox GL use</w:t>
+      </w:r>
+      <w:r>
+        <w:rPr>
+          <w:rFonts w:ascii="Times New Roman" w:hAnsi="Times New Roman" w:cs="Times New Roman"/>
+          <w:lang w:val="en-GB"/>
+        </w:rPr>
+        <w:t>s</w:t>
+      </w:r>
+      <w:r>
+        <w:rPr>
+          <w:rFonts w:ascii="Times New Roman" w:hAnsi="Times New Roman" w:cs="Times New Roman"/>
+          <w:lang w:val="en-GB"/>
+        </w:rPr>
+        <w:t xml:space="preserve"> vector tiles for t</w:t>
+      </w:r>
+      <w:r>
+        <w:rPr>
+          <w:rFonts w:ascii="Times New Roman" w:hAnsi="Times New Roman" w:cs="Times New Roman"/>
+          <w:lang w:val="en-GB"/>
+        </w:rPr>
+        <w:t>he visualisation of the geodata. T</w:t>
+      </w:r>
+      <w:r>
+        <w:rPr>
+          <w:rFonts w:ascii="Times New Roman" w:hAnsi="Times New Roman" w:cs="Times New Roman"/>
+          <w:lang w:val="en-GB"/>
+        </w:rPr>
+        <w:t>his allow</w:t>
+      </w:r>
+      <w:r>
+        <w:rPr>
+          <w:rFonts w:ascii="Times New Roman" w:hAnsi="Times New Roman" w:cs="Times New Roman"/>
+          <w:lang w:val="en-GB"/>
+        </w:rPr>
+        <w:t>s</w:t>
+      </w:r>
+      <w:r>
+        <w:rPr>
+          <w:rFonts w:ascii="Times New Roman" w:hAnsi="Times New Roman" w:cs="Times New Roman"/>
+          <w:lang w:val="en-GB"/>
+        </w:rPr>
+        <w:t xml:space="preserve"> the usage of relatively large geojson data (10-20 Mb) </w:t>
       </w:r>
       <w:r>
         <w:rPr>
@@ -4342,7 +4924,7 @@
           <w:rFonts w:ascii="Times New Roman" w:hAnsi="Times New Roman" w:cs="Times New Roman"/>
           <w:lang w:val="en-GB"/>
         </w:rPr>
-        <w:t>speed</w:t>
+        <w:t>loading speed</w:t>
       </w:r>
       <w:r>
         <w:rPr>
@@ -4354,6 +4936,11 @@
     </w:p>
     <w:p>
       <w:pPr>
+        <w:pStyle w:val="Paragrafoelenco"/>
+        <w:numPr>
+          <w:ilvl w:val="0"/>
+          <w:numId w:val="18"/>
+        </w:numPr>
         <w:spacing w:line="360" w:lineRule="auto"/>
         <w:jc w:val="both"/>
         <w:rPr>
@@ -4366,7 +4953,6 @@
           <w:rFonts w:ascii="Times New Roman" w:hAnsi="Times New Roman" w:cs="Times New Roman"/>
           <w:lang w:val="en-GB"/>
         </w:rPr>
-        <w:lastRenderedPageBreak/>
         <w:t>GDAL</w:t>
       </w:r>
       <w:r>
@@ -4388,11 +4974,30 @@
           <w:rFonts w:ascii="Times New Roman" w:hAnsi="Times New Roman" w:cs="Times New Roman"/>
           <w:lang w:val="en-US"/>
         </w:rPr>
-        <w:t>Geospatial Data Abstraction Library) and python cgi script was used for the query the DTM for the elevation.</w:t>
-      </w:r>
-    </w:p>
-    <w:p>
-      <w:pPr>
+        <w:t xml:space="preserve">Geospatial Data Abstraction Library) and python cgi script </w:t>
+      </w:r>
+      <w:r>
+        <w:rPr>
+          <w:rFonts w:ascii="Times New Roman" w:hAnsi="Times New Roman" w:cs="Times New Roman"/>
+          <w:lang w:val="en-US"/>
+        </w:rPr>
+        <w:t>were</w:t>
+      </w:r>
+      <w:r>
+        <w:rPr>
+          <w:rFonts w:ascii="Times New Roman" w:hAnsi="Times New Roman" w:cs="Times New Roman"/>
+          <w:lang w:val="en-US"/>
+        </w:rPr>
+        <w:t xml:space="preserve"> used for the query the DTM for the elevation.</w:t>
+      </w:r>
+    </w:p>
+    <w:p>
+      <w:pPr>
+        <w:pStyle w:val="Paragrafoelenco"/>
+        <w:numPr>
+          <w:ilvl w:val="0"/>
+          <w:numId w:val="18"/>
+        </w:numPr>
         <w:spacing w:line="360" w:lineRule="auto"/>
         <w:jc w:val="both"/>
         <w:rPr>
@@ -4410,6 +5015,11 @@
     </w:p>
     <w:p>
       <w:pPr>
+        <w:pStyle w:val="Paragrafoelenco"/>
+        <w:numPr>
+          <w:ilvl w:val="0"/>
+          <w:numId w:val="18"/>
+        </w:numPr>
         <w:spacing w:line="360" w:lineRule="auto"/>
         <w:jc w:val="both"/>
         <w:rPr>
@@ -4427,6 +5037,11 @@
     </w:p>
     <w:p>
       <w:pPr>
+        <w:pStyle w:val="Paragrafoelenco"/>
+        <w:numPr>
+          <w:ilvl w:val="0"/>
+          <w:numId w:val="18"/>
+        </w:numPr>
         <w:spacing w:line="360" w:lineRule="auto"/>
         <w:jc w:val="both"/>
         <w:rPr>
@@ -4439,7 +5054,28 @@
           <w:rFonts w:ascii="Times New Roman" w:hAnsi="Times New Roman" w:cs="Times New Roman"/>
           <w:lang w:val="en-GB"/>
         </w:rPr>
-        <w:t xml:space="preserve">The GIS software Qgis has used to </w:t>
+        <w:t>The GIS software QGIS</w:t>
+      </w:r>
+      <w:r>
+        <w:rPr>
+          <w:rFonts w:ascii="Times New Roman" w:hAnsi="Times New Roman" w:cs="Times New Roman"/>
+          <w:lang w:val="en-GB"/>
+        </w:rPr>
+        <w:t xml:space="preserve"> </w:t>
+      </w:r>
+      <w:r>
+        <w:rPr>
+          <w:rFonts w:ascii="Times New Roman" w:hAnsi="Times New Roman" w:cs="Times New Roman"/>
+          <w:lang w:val="en-GB"/>
+        </w:rPr>
+        <w:t>was</w:t>
+      </w:r>
+      <w:r>
+        <w:rPr>
+          <w:rFonts w:ascii="Times New Roman" w:hAnsi="Times New Roman" w:cs="Times New Roman"/>
+          <w:lang w:val="en-GB"/>
+        </w:rPr>
+        <w:t xml:space="preserve"> used to </w:t>
       </w:r>
       <w:r>
         <w:rPr>
@@ -4453,11 +5089,23 @@
           <w:rFonts w:ascii="Times New Roman" w:hAnsi="Times New Roman" w:cs="Times New Roman"/>
           <w:lang w:val="en-GB"/>
         </w:rPr>
-        <w:t>, convert data to suitable format for the web.</w:t>
-      </w:r>
-    </w:p>
-    <w:p>
-      <w:pPr>
+        <w:t xml:space="preserve"> and</w:t>
+      </w:r>
+      <w:r>
+        <w:rPr>
+          <w:rFonts w:ascii="Times New Roman" w:hAnsi="Times New Roman" w:cs="Times New Roman"/>
+          <w:lang w:val="en-GB"/>
+        </w:rPr>
+        <w:t xml:space="preserve"> convert data to suitable format for the web.</w:t>
+      </w:r>
+    </w:p>
+    <w:p>
+      <w:pPr>
+        <w:pStyle w:val="Paragrafoelenco"/>
+        <w:numPr>
+          <w:ilvl w:val="0"/>
+          <w:numId w:val="18"/>
+        </w:numPr>
         <w:spacing w:line="360" w:lineRule="auto"/>
         <w:jc w:val="both"/>
         <w:rPr>
@@ -4490,6 +5138,11 @@
     </w:p>
     <w:p>
       <w:pPr>
+        <w:pStyle w:val="Paragrafoelenco"/>
+        <w:numPr>
+          <w:ilvl w:val="0"/>
+          <w:numId w:val="18"/>
+        </w:numPr>
         <w:spacing w:line="360" w:lineRule="auto"/>
         <w:jc w:val="both"/>
         <w:rPr>
@@ -4632,28 +5285,105 @@
           <w:rFonts w:ascii="Times New Roman" w:hAnsi="Times New Roman" w:cs="Times New Roman"/>
           <w:lang w:val="en-US"/>
         </w:rPr>
-        <w:t xml:space="preserve"> see Fig *)</w:t>
-      </w:r>
-      <w:r>
-        <w:rPr>
-          <w:rFonts w:ascii="Times New Roman" w:hAnsi="Times New Roman" w:cs="Times New Roman"/>
-          <w:lang w:val="en-US"/>
-        </w:rPr>
-        <w:t xml:space="preserve"> is visible a higher zoom level (less th</w:t>
-      </w:r>
-      <w:r>
-        <w:rPr>
-          <w:rFonts w:ascii="Times New Roman" w:hAnsi="Times New Roman" w:cs="Times New Roman"/>
-          <w:lang w:val="en-US"/>
-        </w:rPr>
-        <w:t>an 14),</w:t>
-      </w:r>
-      <w:r>
-        <w:rPr>
-          <w:rFonts w:ascii="Times New Roman" w:hAnsi="Times New Roman" w:cs="Times New Roman"/>
-          <w:lang w:val="en-US"/>
-        </w:rPr>
-        <w:t xml:space="preserve"> here no semantical information is displayed and the geometrical content is displayed trough tiny line that allow the user to clearly see the basemap for orientation.</w:t>
+        <w:t>see Figure 3</w:t>
+      </w:r>
+      <w:r>
+        <w:rPr>
+          <w:rFonts w:ascii="Times New Roman" w:hAnsi="Times New Roman" w:cs="Times New Roman"/>
+          <w:lang w:val="en-US"/>
+        </w:rPr>
+        <w:t>)</w:t>
+      </w:r>
+      <w:r>
+        <w:rPr>
+          <w:rFonts w:ascii="Times New Roman" w:hAnsi="Times New Roman" w:cs="Times New Roman"/>
+          <w:lang w:val="en-US"/>
+        </w:rPr>
+        <w:t xml:space="preserve"> is visible a</w:t>
+      </w:r>
+      <w:r>
+        <w:rPr>
+          <w:rFonts w:ascii="Times New Roman" w:hAnsi="Times New Roman" w:cs="Times New Roman"/>
+          <w:lang w:val="en-US"/>
+        </w:rPr>
+        <w:t>t a</w:t>
+      </w:r>
+      <w:r>
+        <w:rPr>
+          <w:rFonts w:ascii="Times New Roman" w:hAnsi="Times New Roman" w:cs="Times New Roman"/>
+          <w:lang w:val="en-US"/>
+        </w:rPr>
+        <w:t xml:space="preserve"> higher zoom level (less th</w:t>
+      </w:r>
+      <w:r>
+        <w:rPr>
+          <w:rFonts w:ascii="Times New Roman" w:hAnsi="Times New Roman" w:cs="Times New Roman"/>
+          <w:lang w:val="en-US"/>
+        </w:rPr>
+        <w:t>an 14).</w:t>
+      </w:r>
+      <w:r>
+        <w:rPr>
+          <w:rFonts w:ascii="Times New Roman" w:hAnsi="Times New Roman" w:cs="Times New Roman"/>
+          <w:lang w:val="en-US"/>
+        </w:rPr>
+        <w:t xml:space="preserve"> </w:t>
+      </w:r>
+      <w:r>
+        <w:rPr>
+          <w:rFonts w:ascii="Times New Roman" w:hAnsi="Times New Roman" w:cs="Times New Roman"/>
+          <w:lang w:val="en-US"/>
+        </w:rPr>
+        <w:t>T</w:t>
+      </w:r>
+      <w:r>
+        <w:rPr>
+          <w:rFonts w:ascii="Times New Roman" w:hAnsi="Times New Roman" w:cs="Times New Roman"/>
+          <w:lang w:val="en-US"/>
+        </w:rPr>
+        <w:t>here</w:t>
+      </w:r>
+      <w:r>
+        <w:rPr>
+          <w:rFonts w:ascii="Times New Roman" w:hAnsi="Times New Roman" w:cs="Times New Roman"/>
+          <w:lang w:val="en-US"/>
+        </w:rPr>
+        <w:t>, no semantic</w:t>
+      </w:r>
+      <w:r>
+        <w:rPr>
+          <w:rFonts w:ascii="Times New Roman" w:hAnsi="Times New Roman" w:cs="Times New Roman"/>
+          <w:lang w:val="en-US"/>
+        </w:rPr>
+        <w:t xml:space="preserve"> information is displayed and the geometrical content is displayed t</w:t>
+      </w:r>
+      <w:r>
+        <w:rPr>
+          <w:rFonts w:ascii="Times New Roman" w:hAnsi="Times New Roman" w:cs="Times New Roman"/>
+          <w:lang w:val="en-US"/>
+        </w:rPr>
+        <w:t>h</w:t>
+      </w:r>
+      <w:r>
+        <w:rPr>
+          <w:rFonts w:ascii="Times New Roman" w:hAnsi="Times New Roman" w:cs="Times New Roman"/>
+          <w:lang w:val="en-US"/>
+        </w:rPr>
+        <w:t xml:space="preserve">rough tiny line that allow the user to clearly see the basemap for </w:t>
+      </w:r>
+      <w:r>
+        <w:rPr>
+          <w:rFonts w:ascii="Times New Roman" w:hAnsi="Times New Roman" w:cs="Times New Roman"/>
+          <w:lang w:val="en-US"/>
+        </w:rPr>
+        <w:t xml:space="preserve">the </w:t>
+      </w:r>
+      <w:r>
+        <w:rPr>
+          <w:rFonts w:ascii="Times New Roman" w:hAnsi="Times New Roman" w:cs="Times New Roman"/>
+          <w:lang w:val="en-US"/>
+        </w:rPr>
+        <w:t>orientation.</w:t>
       </w:r>
     </w:p>
     <w:p>
@@ -4684,7 +5414,84 @@
           <w:rFonts w:ascii="Times New Roman" w:hAnsi="Times New Roman" w:cs="Times New Roman"/>
           <w:lang w:val="en-US"/>
         </w:rPr>
-        <w:t xml:space="preserve"> mode appear at zoom closer than 14, here the </w:t>
+        <w:t xml:space="preserve"> mode appear</w:t>
+      </w:r>
+      <w:r>
+        <w:rPr>
+          <w:rFonts w:ascii="Times New Roman" w:hAnsi="Times New Roman" w:cs="Times New Roman"/>
+          <w:lang w:val="en-US"/>
+        </w:rPr>
+        <w:t>s</w:t>
+      </w:r>
+      <w:r>
+        <w:rPr>
+          <w:rFonts w:ascii="Times New Roman" w:hAnsi="Times New Roman" w:cs="Times New Roman"/>
+          <w:lang w:val="en-US"/>
+        </w:rPr>
+        <w:t xml:space="preserve"> at</w:t>
+      </w:r>
+      <w:r>
+        <w:rPr>
+          <w:rFonts w:ascii="Times New Roman" w:hAnsi="Times New Roman" w:cs="Times New Roman"/>
+          <w:lang w:val="en-US"/>
+        </w:rPr>
+        <w:t xml:space="preserve"> a</w:t>
+      </w:r>
+      <w:r>
+        <w:rPr>
+          <w:rFonts w:ascii="Times New Roman" w:hAnsi="Times New Roman" w:cs="Times New Roman"/>
+          <w:lang w:val="en-US"/>
+        </w:rPr>
+        <w:t xml:space="preserve"> zoom</w:t>
+      </w:r>
+      <w:r>
+        <w:rPr>
+          <w:rFonts w:ascii="Times New Roman" w:hAnsi="Times New Roman" w:cs="Times New Roman"/>
+          <w:lang w:val="en-US"/>
+        </w:rPr>
+        <w:t xml:space="preserve"> level</w:t>
+      </w:r>
+      <w:r>
+        <w:rPr>
+          <w:rFonts w:ascii="Times New Roman" w:hAnsi="Times New Roman" w:cs="Times New Roman"/>
+          <w:lang w:val="en-US"/>
+        </w:rPr>
+        <w:t xml:space="preserve"> </w:t>
+      </w:r>
+      <w:r>
+        <w:rPr>
+          <w:rFonts w:ascii="Times New Roman" w:hAnsi="Times New Roman" w:cs="Times New Roman"/>
+          <w:lang w:val="en-US"/>
+        </w:rPr>
+        <w:t>lower</w:t>
+      </w:r>
+      <w:r>
+        <w:rPr>
+          <w:rFonts w:ascii="Times New Roman" w:hAnsi="Times New Roman" w:cs="Times New Roman"/>
+          <w:lang w:val="en-US"/>
+        </w:rPr>
+        <w:t xml:space="preserve"> than 14,</w:t>
+      </w:r>
+      <w:r>
+        <w:rPr>
+          <w:rFonts w:ascii="Times New Roman" w:hAnsi="Times New Roman" w:cs="Times New Roman"/>
+          <w:lang w:val="en-US"/>
+        </w:rPr>
+        <w:t xml:space="preserve"> </w:t>
+      </w:r>
+      <w:r>
+        <w:rPr>
+          <w:rFonts w:ascii="Times New Roman" w:hAnsi="Times New Roman" w:cs="Times New Roman"/>
+          <w:lang w:val="en-US"/>
+        </w:rPr>
+        <w:t>w</w:t>
+      </w:r>
+      <w:r>
+        <w:rPr>
+          <w:rFonts w:ascii="Times New Roman" w:hAnsi="Times New Roman" w:cs="Times New Roman"/>
+          <w:lang w:val="en-US"/>
+        </w:rPr>
+        <w:t xml:space="preserve">here the </w:t>
       </w:r>
       <w:r>
         <w:rPr>
@@ -4698,14 +5505,49 @@
           <w:rFonts w:ascii="Times New Roman" w:hAnsi="Times New Roman" w:cs="Times New Roman"/>
           <w:lang w:val="en-US"/>
         </w:rPr>
-        <w:t xml:space="preserve"> of the networks are categorized using two properties and two characteristic: </w:t>
-      </w:r>
-      <w:r>
-        <w:rPr>
-          <w:rFonts w:ascii="Times New Roman" w:hAnsi="Times New Roman" w:cs="Times New Roman"/>
-          <w:lang w:val="en-US"/>
-        </w:rPr>
-        <w:t>line width for Diameter and color for the material.</w:t>
+        <w:t xml:space="preserve"> of the networks are categorized using two properties and two characteristic</w:t>
+      </w:r>
+      <w:r>
+        <w:rPr>
+          <w:rFonts w:ascii="Times New Roman" w:hAnsi="Times New Roman" w:cs="Times New Roman"/>
+          <w:lang w:val="en-US"/>
+        </w:rPr>
+        <w:t>s</w:t>
+      </w:r>
+      <w:r>
+        <w:rPr>
+          <w:rFonts w:ascii="Times New Roman" w:hAnsi="Times New Roman" w:cs="Times New Roman"/>
+          <w:lang w:val="en-US"/>
+        </w:rPr>
+        <w:t xml:space="preserve">: </w:t>
+      </w:r>
+      <w:r>
+        <w:rPr>
+          <w:rFonts w:ascii="Times New Roman" w:hAnsi="Times New Roman" w:cs="Times New Roman"/>
+          <w:lang w:val="en-US"/>
+        </w:rPr>
+        <w:t>line widths for d</w:t>
+      </w:r>
+      <w:r>
+        <w:rPr>
+          <w:rFonts w:ascii="Times New Roman" w:hAnsi="Times New Roman" w:cs="Times New Roman"/>
+          <w:lang w:val="en-US"/>
+        </w:rPr>
+        <w:t>iameter and color</w:t>
+      </w:r>
+      <w:r>
+        <w:rPr>
+          <w:rFonts w:ascii="Times New Roman" w:hAnsi="Times New Roman" w:cs="Times New Roman"/>
+          <w:lang w:val="en-US"/>
+        </w:rPr>
+        <w:t>s</w:t>
+      </w:r>
+      <w:r>
+        <w:rPr>
+          <w:rFonts w:ascii="Times New Roman" w:hAnsi="Times New Roman" w:cs="Times New Roman"/>
+          <w:lang w:val="en-US"/>
+        </w:rPr>
+        <w:t xml:space="preserve"> for the material.</w:t>
       </w:r>
     </w:p>
     <w:p>
@@ -4722,7 +5564,21 @@
           <w:rFonts w:ascii="Times New Roman" w:hAnsi="Times New Roman" w:cs="Times New Roman"/>
           <w:lang w:val="en-US"/>
         </w:rPr>
-        <w:t xml:space="preserve">Due </w:t>
+        <w:t>Due</w:t>
+      </w:r>
+      <w:r>
+        <w:rPr>
+          <w:rFonts w:ascii="Times New Roman" w:hAnsi="Times New Roman" w:cs="Times New Roman"/>
+          <w:lang w:val="en-US"/>
+        </w:rPr>
+        <w:t xml:space="preserve"> to</w:t>
+      </w:r>
+      <w:r>
+        <w:rPr>
+          <w:rFonts w:ascii="Times New Roman" w:hAnsi="Times New Roman" w:cs="Times New Roman"/>
+          <w:lang w:val="en-US"/>
+        </w:rPr>
+        <w:t xml:space="preserve"> </w:t>
       </w:r>
       <w:r>
         <w:rPr>
@@ -4736,7 +5592,49 @@
           <w:rFonts w:ascii="Times New Roman" w:hAnsi="Times New Roman" w:cs="Times New Roman"/>
           <w:lang w:val="en-US"/>
         </w:rPr>
-        <w:t xml:space="preserve"> of numerous different material a semantical generalization was needed, it Tab * the semantical class and the different material belonging to each class are presented.</w:t>
+        <w:t xml:space="preserve"> of numerous different material</w:t>
+      </w:r>
+      <w:r>
+        <w:rPr>
+          <w:rFonts w:ascii="Times New Roman" w:hAnsi="Times New Roman" w:cs="Times New Roman"/>
+          <w:lang w:val="en-US"/>
+        </w:rPr>
+        <w:t>s, a semantic generalization was needed. In Table 1 the semantic</w:t>
+      </w:r>
+      <w:r>
+        <w:rPr>
+          <w:rFonts w:ascii="Times New Roman" w:hAnsi="Times New Roman" w:cs="Times New Roman"/>
+          <w:lang w:val="en-US"/>
+        </w:rPr>
+        <w:t xml:space="preserve"> class</w:t>
+      </w:r>
+      <w:r>
+        <w:rPr>
+          <w:rFonts w:ascii="Times New Roman" w:hAnsi="Times New Roman" w:cs="Times New Roman"/>
+          <w:lang w:val="en-US"/>
+        </w:rPr>
+        <w:t>es</w:t>
+      </w:r>
+      <w:r>
+        <w:rPr>
+          <w:rFonts w:ascii="Times New Roman" w:hAnsi="Times New Roman" w:cs="Times New Roman"/>
+          <w:lang w:val="en-US"/>
+        </w:rPr>
+        <w:t xml:space="preserve"> and the different material</w:t>
+      </w:r>
+      <w:r>
+        <w:rPr>
+          <w:rFonts w:ascii="Times New Roman" w:hAnsi="Times New Roman" w:cs="Times New Roman"/>
+          <w:lang w:val="en-US"/>
+        </w:rPr>
+        <w:t>s</w:t>
+      </w:r>
+      <w:r>
+        <w:rPr>
+          <w:rFonts w:ascii="Times New Roman" w:hAnsi="Times New Roman" w:cs="Times New Roman"/>
+          <w:lang w:val="en-US"/>
+        </w:rPr>
+        <w:t xml:space="preserve"> belonging to each class are presented.</w:t>
       </w:r>
     </w:p>
     <w:p>
@@ -4753,7 +5651,21 @@
           <w:rFonts w:ascii="Times New Roman" w:hAnsi="Times New Roman" w:cs="Times New Roman"/>
           <w:lang w:val="en-US"/>
         </w:rPr>
-        <w:t>The conversion between Hydraulic Diameter and line width was done using the two following formulas:</w:t>
+        <w:t>The convers</w:t>
+      </w:r>
+      <w:r>
+        <w:rPr>
+          <w:rFonts w:ascii="Times New Roman" w:hAnsi="Times New Roman" w:cs="Times New Roman"/>
+          <w:lang w:val="en-US"/>
+        </w:rPr>
+        <w:t>ion between hydraulic d</w:t>
+      </w:r>
+      <w:r>
+        <w:rPr>
+          <w:rFonts w:ascii="Times New Roman" w:hAnsi="Times New Roman" w:cs="Times New Roman"/>
+          <w:lang w:val="en-US"/>
+        </w:rPr>
+        <w:t>iameter and line width was done using the two following formulas:</w:t>
       </w:r>
     </w:p>
     <w:p>
@@ -5005,13 +5917,42 @@
           <w:rFonts w:ascii="Times New Roman" w:eastAsiaTheme="minorEastAsia" w:hAnsi="Times New Roman" w:cs="Times New Roman"/>
           <w:lang w:val="en-US"/>
         </w:rPr>
-        <w:t>The two formula were found with trial an error starting from the consideration that a linear scale is</w:t>
+        <w:lastRenderedPageBreak/>
+        <w:t>The two formula</w:t>
       </w:r>
       <w:r>
         <w:rPr>
           <w:rFonts w:ascii="Times New Roman" w:eastAsiaTheme="minorEastAsia" w:hAnsi="Times New Roman" w:cs="Times New Roman"/>
           <w:lang w:val="en-US"/>
         </w:rPr>
+        <w:t>s</w:t>
+      </w:r>
+      <w:r>
+        <w:rPr>
+          <w:rFonts w:ascii="Times New Roman" w:eastAsiaTheme="minorEastAsia" w:hAnsi="Times New Roman" w:cs="Times New Roman"/>
+          <w:lang w:val="en-US"/>
+        </w:rPr>
+        <w:t xml:space="preserve"> were found </w:t>
+      </w:r>
+      <w:r>
+        <w:rPr>
+          <w:rFonts w:ascii="Times New Roman" w:eastAsiaTheme="minorEastAsia" w:hAnsi="Times New Roman" w:cs="Times New Roman"/>
+          <w:lang w:val="en-US"/>
+        </w:rPr>
+        <w:t xml:space="preserve">by </w:t>
+      </w:r>
+      <w:r>
+        <w:rPr>
+          <w:rFonts w:ascii="Times New Roman" w:eastAsiaTheme="minorEastAsia" w:hAnsi="Times New Roman" w:cs="Times New Roman"/>
+          <w:lang w:val="en-US"/>
+        </w:rPr>
+        <w:t>starting from the consideration that a linear scale is</w:t>
+      </w:r>
+      <w:r>
+        <w:rPr>
+          <w:rFonts w:ascii="Times New Roman" w:eastAsiaTheme="minorEastAsia" w:hAnsi="Times New Roman" w:cs="Times New Roman"/>
+          <w:lang w:val="en-US"/>
+        </w:rPr>
         <w:t xml:space="preserve"> </w:t>
       </w:r>
       <w:r>
@@ -5019,7 +5960,21 @@
           <w:rFonts w:ascii="Times New Roman" w:eastAsiaTheme="minorEastAsia" w:hAnsi="Times New Roman" w:cs="Times New Roman"/>
           <w:lang w:val="en-US"/>
         </w:rPr>
-        <w:t>not probably suitable for the case due the big difference in the diameters (from 120 mm to more than 6000mm).</w:t>
+        <w:t>not probably suitable for the case due</w:t>
+      </w:r>
+      <w:r>
+        <w:rPr>
+          <w:rFonts w:ascii="Times New Roman" w:eastAsiaTheme="minorEastAsia" w:hAnsi="Times New Roman" w:cs="Times New Roman"/>
+          <w:lang w:val="en-US"/>
+        </w:rPr>
+        <w:t xml:space="preserve"> to</w:t>
+      </w:r>
+      <w:r>
+        <w:rPr>
+          <w:rFonts w:ascii="Times New Roman" w:eastAsiaTheme="minorEastAsia" w:hAnsi="Times New Roman" w:cs="Times New Roman"/>
+          <w:lang w:val="en-US"/>
+        </w:rPr>
+        <w:t xml:space="preserve"> the big difference in the diameters (from 120 mm to more than 6000mm).</w:t>
       </w:r>
     </w:p>
     <w:p>
@@ -5036,8 +5991,28 @@
           <w:rFonts w:ascii="Times New Roman" w:eastAsiaTheme="minorEastAsia" w:hAnsi="Times New Roman" w:cs="Times New Roman"/>
           <w:lang w:val="en-US"/>
         </w:rPr>
-        <w:lastRenderedPageBreak/>
-        <w:t>Since Mapbox GL do not allow styles based on continuous formula the diameters had to be categorized, the class chosen for the two networks are shown in Tab *.</w:t>
+        <w:t>Since Mapbox GL do</w:t>
+      </w:r>
+      <w:r>
+        <w:rPr>
+          <w:rFonts w:ascii="Times New Roman" w:eastAsiaTheme="minorEastAsia" w:hAnsi="Times New Roman" w:cs="Times New Roman"/>
+          <w:lang w:val="en-US"/>
+        </w:rPr>
+        <w:t>es</w:t>
+      </w:r>
+      <w:r>
+        <w:rPr>
+          <w:rFonts w:ascii="Times New Roman" w:eastAsiaTheme="minorEastAsia" w:hAnsi="Times New Roman" w:cs="Times New Roman"/>
+          <w:lang w:val="en-US"/>
+        </w:rPr>
+        <w:t xml:space="preserve"> not allow styles based on continuous formula the diameters had to be cate</w:t>
+      </w:r>
+      <w:r>
+        <w:rPr>
+          <w:rFonts w:ascii="Times New Roman" w:eastAsiaTheme="minorEastAsia" w:hAnsi="Times New Roman" w:cs="Times New Roman"/>
+          <w:lang w:val="en-US"/>
+        </w:rPr>
+        <w:t>gorized.</w:t>
       </w:r>
     </w:p>
     <w:tbl>
@@ -5508,7 +6483,15 @@
                 <w:b w:val="0"/>
                 <w:lang w:val="en-US"/>
               </w:rPr>
-              <w:t>Fibre composite</w:t>
+              <w:t>Fiber</w:t>
+            </w:r>
+            <w:r>
+              <w:rPr>
+                <w:rFonts w:ascii="Times New Roman" w:hAnsi="Times New Roman" w:cs="Times New Roman"/>
+                <w:b w:val="0"/>
+                <w:lang w:val="en-US"/>
+              </w:rPr>
+              <w:t xml:space="preserve"> composite</w:t>
             </w:r>
           </w:p>
         </w:tc>
@@ -5530,7 +6513,14 @@
                 <w:rFonts w:ascii="Times New Roman" w:hAnsi="Times New Roman" w:cs="Times New Roman"/>
                 <w:lang w:val="en-US"/>
               </w:rPr>
-              <w:t>Pitch Fibre</w:t>
+              <w:t xml:space="preserve">Pitch </w:t>
+            </w:r>
+            <w:r>
+              <w:rPr>
+                <w:rFonts w:ascii="Times New Roman" w:hAnsi="Times New Roman" w:cs="Times New Roman"/>
+                <w:lang w:val="en-US"/>
+              </w:rPr>
+              <w:t>Fiber</w:t>
             </w:r>
           </w:p>
           <w:p>
@@ -6430,9 +7420,7 @@
         </w:rPr>
         <w:t>Categories for the used diameter</w:t>
       </w:r>
-      <w:bookmarkStart w:id="10" w:name="_GoBack"/>
       <w:bookmarkEnd w:id="9"/>
-      <w:bookmarkEnd w:id="10"/>
     </w:p>
     <w:p>
       <w:pPr>
@@ -6510,7 +7498,7 @@
           <w:lang w:val="en-GB"/>
         </w:rPr>
       </w:pPr>
-      <w:bookmarkStart w:id="11" w:name="_Toc454991826"/>
+      <w:bookmarkStart w:id="10" w:name="_Toc455044329"/>
       <w:r>
         <w:rPr>
           <w:rFonts w:ascii="Times New Roman" w:hAnsi="Times New Roman" w:cs="Times New Roman"/>
@@ -6632,7 +7620,7 @@
         </w:rPr>
         <w:t>verview visualisation mode</w:t>
       </w:r>
-      <w:bookmarkEnd w:id="11"/>
+      <w:bookmarkEnd w:id="10"/>
     </w:p>
     <w:p>
       <w:pPr>
@@ -6708,7 +7696,7 @@
           <w:lang w:val="en-US"/>
         </w:rPr>
       </w:pPr>
-      <w:bookmarkStart w:id="12" w:name="_Toc454991827"/>
+      <w:bookmarkStart w:id="11" w:name="_Toc455044330"/>
       <w:r>
         <w:rPr>
           <w:rFonts w:ascii="Times New Roman" w:hAnsi="Times New Roman" w:cs="Times New Roman"/>
@@ -6812,7 +7800,7 @@
         </w:rPr>
         <w:t>isualization mode</w:t>
       </w:r>
-      <w:bookmarkEnd w:id="12"/>
+      <w:bookmarkEnd w:id="11"/>
     </w:p>
     <w:p>
       <w:pPr>
@@ -6823,12 +7811,12 @@
         </w:numPr>
         <w:ind w:left="709" w:hanging="425"/>
       </w:pPr>
-      <w:bookmarkStart w:id="13" w:name="_Toc454991806"/>
+      <w:bookmarkStart w:id="12" w:name="_Toc454991806"/>
       <w:r>
         <w:lastRenderedPageBreak/>
         <w:t>Basemap choice</w:t>
       </w:r>
-      <w:bookmarkEnd w:id="13"/>
+      <w:bookmarkEnd w:id="12"/>
     </w:p>
     <w:p>
       <w:pPr>
@@ -6897,7 +7885,7 @@
             <w14:round/>
           </w14:textOutline>
         </w:rPr>
-        <w:t>including, useful</w:t>
+        <w:t>to include</w:t>
       </w:r>
       <w:r>
         <w:rPr>
@@ -6909,7 +7897,43 @@
             <w14:round/>
           </w14:textOutline>
         </w:rPr>
-        <w:t xml:space="preserve"> information related to the water network such as</w:t>
+        <w:t xml:space="preserve"> useful</w:t>
+      </w:r>
+      <w:r>
+        <w:rPr>
+          <w:rFonts w:ascii="Times New Roman" w:hAnsi="Times New Roman" w:cs="Times New Roman"/>
+          <w:lang w:val="en-GB"/>
+          <w14:textOutline w14:w="0" w14:cap="flat" w14:cmpd="sng" w14:algn="ctr">
+            <w14:noFill/>
+            <w14:prstDash w14:val="solid"/>
+            <w14:round/>
+          </w14:textOutline>
+        </w:rPr>
+        <w:t xml:space="preserve"> information related to the water network</w:t>
+      </w:r>
+      <w:r>
+        <w:rPr>
+          <w:rFonts w:ascii="Times New Roman" w:hAnsi="Times New Roman" w:cs="Times New Roman"/>
+          <w:lang w:val="en-GB"/>
+          <w14:textOutline w14:w="0" w14:cap="flat" w14:cmpd="sng" w14:algn="ctr">
+            <w14:noFill/>
+            <w14:prstDash w14:val="solid"/>
+            <w14:round/>
+          </w14:textOutline>
+        </w:rPr>
+        <w:t>,</w:t>
+      </w:r>
+      <w:r>
+        <w:rPr>
+          <w:rFonts w:ascii="Times New Roman" w:hAnsi="Times New Roman" w:cs="Times New Roman"/>
+          <w:lang w:val="en-GB"/>
+          <w14:textOutline w14:w="0" w14:cap="flat" w14:cmpd="sng" w14:algn="ctr">
+            <w14:noFill/>
+            <w14:prstDash w14:val="solid"/>
+            <w14:round/>
+          </w14:textOutline>
+        </w:rPr>
+        <w:t xml:space="preserve"> such as</w:t>
       </w:r>
       <w:r>
         <w:rPr>
@@ -6989,7 +8013,7 @@
             <w14:round/>
           </w14:textOutline>
         </w:rPr>
-        <w:t>e road one)</w:t>
+        <w:t>e road)</w:t>
       </w:r>
       <w:r>
         <w:rPr>
@@ -7065,7 +8089,31 @@
             <w14:round/>
           </w14:textOutline>
         </w:rPr>
-        <w:t>Hillshading (give an overall impression of the topography)</w:t>
+        <w:t>Hillshading (give</w:t>
+      </w:r>
+      <w:r>
+        <w:rPr>
+          <w:rFonts w:ascii="Times New Roman" w:hAnsi="Times New Roman" w:cs="Times New Roman"/>
+          <w:lang w:val="en-GB"/>
+          <w14:textOutline w14:w="0" w14:cap="flat" w14:cmpd="sng" w14:algn="ctr">
+            <w14:noFill/>
+            <w14:prstDash w14:val="solid"/>
+            <w14:round/>
+          </w14:textOutline>
+        </w:rPr>
+        <w:t>s</w:t>
+      </w:r>
+      <w:r>
+        <w:rPr>
+          <w:rFonts w:ascii="Times New Roman" w:hAnsi="Times New Roman" w:cs="Times New Roman"/>
+          <w:lang w:val="en-GB"/>
+          <w14:textOutline w14:w="0" w14:cap="flat" w14:cmpd="sng" w14:algn="ctr">
+            <w14:noFill/>
+            <w14:prstDash w14:val="solid"/>
+            <w14:round/>
+          </w14:textOutline>
+        </w:rPr>
+        <w:t xml:space="preserve"> an overall impression of the topography)</w:t>
       </w:r>
     </w:p>
     <w:p>
@@ -7109,7 +8157,55 @@
             <w14:round/>
           </w14:textOutline>
         </w:rPr>
-        <w:t xml:space="preserve"> for a better and quantitative understanding of the topography, showed only a closer zoom.</w:t>
+        <w:t xml:space="preserve"> for a better and quantitative understanding </w:t>
+      </w:r>
+      <w:r>
+        <w:rPr>
+          <w:rFonts w:ascii="Times New Roman" w:hAnsi="Times New Roman" w:cs="Times New Roman"/>
+          <w:lang w:val="en-GB"/>
+          <w14:textOutline w14:w="0" w14:cap="flat" w14:cmpd="sng" w14:algn="ctr">
+            <w14:noFill/>
+            <w14:prstDash w14:val="solid"/>
+            <w14:round/>
+          </w14:textOutline>
+        </w:rPr>
+        <w:t>of the topography, showed only to</w:t>
+      </w:r>
+      <w:r>
+        <w:rPr>
+          <w:rFonts w:ascii="Times New Roman" w:hAnsi="Times New Roman" w:cs="Times New Roman"/>
+          <w:lang w:val="en-GB"/>
+          <w14:textOutline w14:w="0" w14:cap="flat" w14:cmpd="sng" w14:algn="ctr">
+            <w14:noFill/>
+            <w14:prstDash w14:val="solid"/>
+            <w14:round/>
+          </w14:textOutline>
+        </w:rPr>
+        <w:t xml:space="preserve"> closer zoom</w:t>
+      </w:r>
+      <w:r>
+        <w:rPr>
+          <w:rFonts w:ascii="Times New Roman" w:hAnsi="Times New Roman" w:cs="Times New Roman"/>
+          <w:lang w:val="en-GB"/>
+          <w14:textOutline w14:w="0" w14:cap="flat" w14:cmpd="sng" w14:algn="ctr">
+            <w14:noFill/>
+            <w14:prstDash w14:val="solid"/>
+            <w14:round/>
+          </w14:textOutline>
+        </w:rPr>
+        <w:t>s</w:t>
+      </w:r>
+      <w:r>
+        <w:rPr>
+          <w:rFonts w:ascii="Times New Roman" w:hAnsi="Times New Roman" w:cs="Times New Roman"/>
+          <w:lang w:val="en-GB"/>
+          <w14:textOutline w14:w="0" w14:cap="flat" w14:cmpd="sng" w14:algn="ctr">
+            <w14:noFill/>
+            <w14:prstDash w14:val="solid"/>
+            <w14:round/>
+          </w14:textOutline>
+        </w:rPr>
+        <w:t>.</w:t>
       </w:r>
     </w:p>
     <w:p>
@@ -7299,7 +8395,7 @@
           <w:lang w:val="en-US"/>
         </w:rPr>
       </w:pPr>
-      <w:bookmarkStart w:id="14" w:name="_Toc454991807"/>
+      <w:bookmarkStart w:id="13" w:name="_Toc454991807"/>
       <w:r>
         <w:rPr>
           <w:lang w:val="en-US"/>
@@ -7324,16 +8420,1102 @@
         </w:rPr>
         <w:t>GUI design</w:t>
       </w:r>
+      <w:bookmarkEnd w:id="13"/>
+    </w:p>
+    <w:p>
+      <w:pPr>
+        <w:rPr>
+          <w:rFonts w:ascii="Times New Roman" w:hAnsi="Times New Roman" w:cs="Times New Roman"/>
+          <w:lang w:val="en-US"/>
+        </w:rPr>
+      </w:pPr>
+    </w:p>
+    <w:p>
+      <w:pPr>
+        <w:spacing w:line="360" w:lineRule="auto"/>
+        <w:rPr>
+          <w:rFonts w:ascii="Times New Roman" w:hAnsi="Times New Roman" w:cs="Times New Roman"/>
+          <w:lang w:val="en-US"/>
+        </w:rPr>
+      </w:pPr>
+      <w:r>
+        <w:rPr>
+          <w:rFonts w:ascii="Times New Roman" w:hAnsi="Times New Roman" w:cs="Times New Roman"/>
+          <w:lang w:val="en-US"/>
+        </w:rPr>
+        <w:t>The landing page is principally a decorative element and it is used to welcome the users to the map. The only interactive feature is, indeed, the button that redirect the user directly to the interactive map.</w:t>
+      </w:r>
+    </w:p>
+    <w:p>
+      <w:pPr>
+        <w:keepNext/>
+        <w:spacing w:line="360" w:lineRule="auto"/>
+        <w:jc w:val="center"/>
+      </w:pPr>
+      <w:r>
+        <w:rPr>
+          <w:rFonts w:ascii="Times New Roman" w:hAnsi="Times New Roman" w:cs="Times New Roman"/>
+          <w:noProof/>
+          <w:lang w:eastAsia="it-IT"/>
+        </w:rPr>
+        <w:drawing>
+          <wp:inline distT="0" distB="0" distL="0" distR="0" wp14:anchorId="0D6CB051" wp14:editId="7EF28DE5">
+            <wp:extent cx="2299335" cy="924356"/>
+            <wp:effectExtent l="0" t="0" r="0" b="0"/>
+            <wp:docPr id="14" name="Immagine 14" descr="../../../../../../../../Desktop/Schermata%202016-06-30%20alle"/>
+            <wp:cNvGraphicFramePr>
+              <a:graphicFrameLocks xmlns:a="http://schemas.openxmlformats.org/drawingml/2006/main" noChangeAspect="1"/>
+            </wp:cNvGraphicFramePr>
+            <a:graphic xmlns:a="http://schemas.openxmlformats.org/drawingml/2006/main">
+              <a:graphicData uri="http://schemas.openxmlformats.org/drawingml/2006/picture">
+                <pic:pic xmlns:pic="http://schemas.openxmlformats.org/drawingml/2006/picture">
+                  <pic:nvPicPr>
+                    <pic:cNvPr id="0" name="Picture 1" descr="../../../../../../../../Desktop/Schermata%202016-06-30%20alle"/>
+                    <pic:cNvPicPr>
+                      <a:picLocks noChangeAspect="1" noChangeArrowheads="1"/>
+                    </pic:cNvPicPr>
+                  </pic:nvPicPr>
+                  <pic:blipFill>
+                    <a:blip r:embed="rId23">
+                      <a:extLst>
+                        <a:ext uri="{28A0092B-C50C-407E-A947-70E740481C1C}">
+                          <a14:useLocalDpi xmlns:a14="http://schemas.microsoft.com/office/drawing/2010/main" val="0"/>
+                        </a:ext>
+                      </a:extLst>
+                    </a:blip>
+                    <a:srcRect/>
+                    <a:stretch>
+                      <a:fillRect/>
+                    </a:stretch>
+                  </pic:blipFill>
+                  <pic:spPr bwMode="auto">
+                    <a:xfrm>
+                      <a:off x="0" y="0"/>
+                      <a:ext cx="2307244" cy="927535"/>
+                    </a:xfrm>
+                    <a:prstGeom prst="rect">
+                      <a:avLst/>
+                    </a:prstGeom>
+                    <a:noFill/>
+                    <a:ln>
+                      <a:noFill/>
+                    </a:ln>
+                  </pic:spPr>
+                </pic:pic>
+              </a:graphicData>
+            </a:graphic>
+          </wp:inline>
+        </w:drawing>
+      </w:r>
+    </w:p>
+    <w:p>
+      <w:pPr>
+        <w:pStyle w:val="Didascalia"/>
+        <w:spacing w:after="240" w:line="360" w:lineRule="auto"/>
+        <w:jc w:val="center"/>
+        <w:rPr>
+          <w:rFonts w:ascii="Times New Roman" w:hAnsi="Times New Roman" w:cs="Times New Roman"/>
+          <w:i w:val="0"/>
+          <w:color w:val="000000" w:themeColor="text1"/>
+          <w:sz w:val="20"/>
+          <w:szCs w:val="20"/>
+          <w:lang w:val="en-US"/>
+        </w:rPr>
+      </w:pPr>
+      <w:bookmarkStart w:id="14" w:name="_Toc455044331"/>
+      <w:r>
+        <w:rPr>
+          <w:rFonts w:ascii="Times New Roman" w:hAnsi="Times New Roman" w:cs="Times New Roman"/>
+          <w:b/>
+          <w:i w:val="0"/>
+          <w:color w:val="000000" w:themeColor="text1"/>
+          <w:sz w:val="20"/>
+          <w:szCs w:val="20"/>
+        </w:rPr>
+        <w:t xml:space="preserve">Figure </w:t>
+      </w:r>
+      <w:r>
+        <w:rPr>
+          <w:rFonts w:ascii="Times New Roman" w:hAnsi="Times New Roman" w:cs="Times New Roman"/>
+          <w:b/>
+          <w:i w:val="0"/>
+          <w:color w:val="000000" w:themeColor="text1"/>
+          <w:sz w:val="20"/>
+          <w:szCs w:val="20"/>
+        </w:rPr>
+        <w:fldChar w:fldCharType="begin"/>
+      </w:r>
+      <w:r>
+        <w:rPr>
+          <w:rFonts w:ascii="Times New Roman" w:hAnsi="Times New Roman" w:cs="Times New Roman"/>
+          <w:b/>
+          <w:i w:val="0"/>
+          <w:color w:val="000000" w:themeColor="text1"/>
+          <w:sz w:val="20"/>
+          <w:szCs w:val="20"/>
+        </w:rPr>
+        <w:instrText xml:space="preserve"> SEQ Figure \* ARABIC </w:instrText>
+      </w:r>
+      <w:r>
+        <w:rPr>
+          <w:rFonts w:ascii="Times New Roman" w:hAnsi="Times New Roman" w:cs="Times New Roman"/>
+          <w:b/>
+          <w:i w:val="0"/>
+          <w:color w:val="000000" w:themeColor="text1"/>
+          <w:sz w:val="20"/>
+          <w:szCs w:val="20"/>
+        </w:rPr>
+        <w:fldChar w:fldCharType="separate"/>
+      </w:r>
+      <w:r>
+        <w:rPr>
+          <w:rFonts w:ascii="Times New Roman" w:hAnsi="Times New Roman" w:cs="Times New Roman"/>
+          <w:b/>
+          <w:i w:val="0"/>
+          <w:noProof/>
+          <w:color w:val="000000" w:themeColor="text1"/>
+          <w:sz w:val="20"/>
+          <w:szCs w:val="20"/>
+        </w:rPr>
+        <w:t>5</w:t>
+      </w:r>
+      <w:r>
+        <w:rPr>
+          <w:rFonts w:ascii="Times New Roman" w:hAnsi="Times New Roman" w:cs="Times New Roman"/>
+          <w:b/>
+          <w:i w:val="0"/>
+          <w:color w:val="000000" w:themeColor="text1"/>
+          <w:sz w:val="20"/>
+          <w:szCs w:val="20"/>
+        </w:rPr>
+        <w:fldChar w:fldCharType="end"/>
+      </w:r>
+      <w:r>
+        <w:rPr>
+          <w:rFonts w:ascii="Times New Roman" w:hAnsi="Times New Roman" w:cs="Times New Roman"/>
+          <w:b/>
+          <w:i w:val="0"/>
+          <w:color w:val="000000" w:themeColor="text1"/>
+          <w:sz w:val="20"/>
+          <w:szCs w:val="20"/>
+        </w:rPr>
+        <w:t>:</w:t>
+      </w:r>
+      <w:r>
+        <w:rPr>
+          <w:rFonts w:ascii="Times New Roman" w:hAnsi="Times New Roman" w:cs="Times New Roman"/>
+          <w:i w:val="0"/>
+          <w:color w:val="000000" w:themeColor="text1"/>
+          <w:sz w:val="20"/>
+          <w:szCs w:val="20"/>
+        </w:rPr>
+        <w:t xml:space="preserve"> Redirection button</w:t>
+      </w:r>
+      <w:r>
+        <w:rPr>
+          <w:rFonts w:ascii="Times New Roman" w:hAnsi="Times New Roman" w:cs="Times New Roman"/>
+          <w:i w:val="0"/>
+          <w:color w:val="000000" w:themeColor="text1"/>
+          <w:sz w:val="20"/>
+          <w:szCs w:val="20"/>
+        </w:rPr>
+        <w:t xml:space="preserve"> in landing page</w:t>
+      </w:r>
       <w:bookmarkEnd w:id="14"/>
     </w:p>
     <w:p>
       <w:pPr>
-        <w:rPr>
-          <w:rFonts w:ascii="Times New Roman" w:hAnsi="Times New Roman" w:cs="Times New Roman"/>
-          <w:lang w:val="en-US"/>
-        </w:rPr>
-      </w:pPr>
-    </w:p>
+        <w:spacing w:line="360" w:lineRule="auto"/>
+        <w:rPr>
+          <w:rFonts w:ascii="Times New Roman" w:hAnsi="Times New Roman" w:cs="Times New Roman"/>
+          <w:lang w:val="en-US"/>
+        </w:rPr>
+      </w:pPr>
+      <w:r>
+        <w:rPr>
+          <w:rFonts w:ascii="Times New Roman" w:hAnsi="Times New Roman" w:cs="Times New Roman"/>
+          <w:lang w:val="en-US"/>
+        </w:rPr>
+        <w:t xml:space="preserve">In the </w:t>
+      </w:r>
+      <w:r>
+        <w:rPr>
+          <w:rFonts w:ascii="Times New Roman" w:hAnsi="Times New Roman" w:cs="Times New Roman"/>
+          <w:lang w:val="en-US"/>
+        </w:rPr>
+        <w:t>GUI</w:t>
+      </w:r>
+      <w:r>
+        <w:rPr>
+          <w:rFonts w:ascii="Times New Roman" w:hAnsi="Times New Roman" w:cs="Times New Roman"/>
+          <w:lang w:val="en-US"/>
+        </w:rPr>
+        <w:t xml:space="preserve"> of the Water Management Map of Wellington</w:t>
+      </w:r>
+      <w:r>
+        <w:rPr>
+          <w:rFonts w:ascii="Times New Roman" w:hAnsi="Times New Roman" w:cs="Times New Roman"/>
+          <w:lang w:val="en-US"/>
+        </w:rPr>
+        <w:t>, there are principally the following elements:</w:t>
+      </w:r>
+    </w:p>
+    <w:p>
+      <w:pPr>
+        <w:spacing w:before="240" w:line="360" w:lineRule="auto"/>
+        <w:rPr>
+          <w:rFonts w:ascii="Times New Roman" w:hAnsi="Times New Roman" w:cs="Times New Roman"/>
+          <w:b/>
+          <w:lang w:val="en-US"/>
+        </w:rPr>
+      </w:pPr>
+      <w:r>
+        <w:rPr>
+          <w:rFonts w:ascii="Times New Roman" w:hAnsi="Times New Roman" w:cs="Times New Roman"/>
+          <w:b/>
+          <w:lang w:val="en-US"/>
+        </w:rPr>
+        <w:t>Page’s Logo</w:t>
+      </w:r>
+    </w:p>
+    <w:p>
+      <w:pPr>
+        <w:spacing w:line="360" w:lineRule="auto"/>
+        <w:rPr>
+          <w:rFonts w:ascii="Times New Roman" w:hAnsi="Times New Roman" w:cs="Times New Roman"/>
+          <w:lang w:val="en-US"/>
+        </w:rPr>
+      </w:pPr>
+      <w:r>
+        <w:rPr>
+          <w:rFonts w:ascii="Times New Roman" w:hAnsi="Times New Roman" w:cs="Times New Roman"/>
+          <w:lang w:val="en-US"/>
+        </w:rPr>
+        <w:t>The logo is a clickable self-drawn icon, which gives the possibility to the user to refresh the page.</w:t>
+      </w:r>
+    </w:p>
+    <w:p>
+      <w:pPr>
+        <w:keepNext/>
+        <w:spacing w:before="120" w:line="360" w:lineRule="auto"/>
+        <w:jc w:val="center"/>
+      </w:pPr>
+      <w:r>
+        <w:rPr>
+          <w:rFonts w:ascii="Times New Roman" w:hAnsi="Times New Roman" w:cs="Times New Roman"/>
+          <w:noProof/>
+          <w:lang w:eastAsia="it-IT"/>
+        </w:rPr>
+        <w:drawing>
+          <wp:inline distT="0" distB="0" distL="0" distR="0" wp14:anchorId="4E163806" wp14:editId="0CCB375A">
+            <wp:extent cx="1917700" cy="508000"/>
+            <wp:effectExtent l="0" t="0" r="12700" b="0"/>
+            <wp:docPr id="15" name="Immagine 15" descr="../../../../../../../../Desktop/Schermata%202016-06-30%20alle"/>
+            <wp:cNvGraphicFramePr>
+              <a:graphicFrameLocks xmlns:a="http://schemas.openxmlformats.org/drawingml/2006/main" noChangeAspect="1"/>
+            </wp:cNvGraphicFramePr>
+            <a:graphic xmlns:a="http://schemas.openxmlformats.org/drawingml/2006/main">
+              <a:graphicData uri="http://schemas.openxmlformats.org/drawingml/2006/picture">
+                <pic:pic xmlns:pic="http://schemas.openxmlformats.org/drawingml/2006/picture">
+                  <pic:nvPicPr>
+                    <pic:cNvPr id="0" name="Picture 2" descr="../../../../../../../../Desktop/Schermata%202016-06-30%20alle"/>
+                    <pic:cNvPicPr>
+                      <a:picLocks noChangeAspect="1" noChangeArrowheads="1"/>
+                    </pic:cNvPicPr>
+                  </pic:nvPicPr>
+                  <pic:blipFill>
+                    <a:blip r:embed="rId24">
+                      <a:extLst>
+                        <a:ext uri="{28A0092B-C50C-407E-A947-70E740481C1C}">
+                          <a14:useLocalDpi xmlns:a14="http://schemas.microsoft.com/office/drawing/2010/main" val="0"/>
+                        </a:ext>
+                      </a:extLst>
+                    </a:blip>
+                    <a:srcRect/>
+                    <a:stretch>
+                      <a:fillRect/>
+                    </a:stretch>
+                  </pic:blipFill>
+                  <pic:spPr bwMode="auto">
+                    <a:xfrm>
+                      <a:off x="0" y="0"/>
+                      <a:ext cx="1917700" cy="508000"/>
+                    </a:xfrm>
+                    <a:prstGeom prst="rect">
+                      <a:avLst/>
+                    </a:prstGeom>
+                    <a:noFill/>
+                    <a:ln>
+                      <a:noFill/>
+                    </a:ln>
+                  </pic:spPr>
+                </pic:pic>
+              </a:graphicData>
+            </a:graphic>
+          </wp:inline>
+        </w:drawing>
+      </w:r>
+    </w:p>
+    <w:p>
+      <w:pPr>
+        <w:pStyle w:val="Didascalia"/>
+        <w:jc w:val="center"/>
+        <w:rPr>
+          <w:rFonts w:ascii="Times New Roman" w:hAnsi="Times New Roman" w:cs="Times New Roman"/>
+          <w:i w:val="0"/>
+          <w:color w:val="000000" w:themeColor="text1"/>
+          <w:sz w:val="20"/>
+          <w:szCs w:val="20"/>
+        </w:rPr>
+      </w:pPr>
+      <w:bookmarkStart w:id="15" w:name="_Toc455044332"/>
+      <w:r>
+        <w:rPr>
+          <w:rFonts w:ascii="Times New Roman" w:hAnsi="Times New Roman" w:cs="Times New Roman"/>
+          <w:b/>
+          <w:i w:val="0"/>
+          <w:color w:val="000000" w:themeColor="text1"/>
+          <w:sz w:val="20"/>
+          <w:szCs w:val="20"/>
+        </w:rPr>
+        <w:t xml:space="preserve">Figure </w:t>
+      </w:r>
+      <w:r>
+        <w:rPr>
+          <w:rFonts w:ascii="Times New Roman" w:hAnsi="Times New Roman" w:cs="Times New Roman"/>
+          <w:b/>
+          <w:i w:val="0"/>
+          <w:color w:val="000000" w:themeColor="text1"/>
+          <w:sz w:val="20"/>
+          <w:szCs w:val="20"/>
+        </w:rPr>
+        <w:fldChar w:fldCharType="begin"/>
+      </w:r>
+      <w:r>
+        <w:rPr>
+          <w:rFonts w:ascii="Times New Roman" w:hAnsi="Times New Roman" w:cs="Times New Roman"/>
+          <w:b/>
+          <w:i w:val="0"/>
+          <w:color w:val="000000" w:themeColor="text1"/>
+          <w:sz w:val="20"/>
+          <w:szCs w:val="20"/>
+        </w:rPr>
+        <w:instrText xml:space="preserve"> SEQ Figure \* ARABIC </w:instrText>
+      </w:r>
+      <w:r>
+        <w:rPr>
+          <w:rFonts w:ascii="Times New Roman" w:hAnsi="Times New Roman" w:cs="Times New Roman"/>
+          <w:b/>
+          <w:i w:val="0"/>
+          <w:color w:val="000000" w:themeColor="text1"/>
+          <w:sz w:val="20"/>
+          <w:szCs w:val="20"/>
+        </w:rPr>
+        <w:fldChar w:fldCharType="separate"/>
+      </w:r>
+      <w:r>
+        <w:rPr>
+          <w:rFonts w:ascii="Times New Roman" w:hAnsi="Times New Roman" w:cs="Times New Roman"/>
+          <w:b/>
+          <w:i w:val="0"/>
+          <w:noProof/>
+          <w:color w:val="000000" w:themeColor="text1"/>
+          <w:sz w:val="20"/>
+          <w:szCs w:val="20"/>
+        </w:rPr>
+        <w:t>6</w:t>
+      </w:r>
+      <w:r>
+        <w:rPr>
+          <w:rFonts w:ascii="Times New Roman" w:hAnsi="Times New Roman" w:cs="Times New Roman"/>
+          <w:b/>
+          <w:i w:val="0"/>
+          <w:color w:val="000000" w:themeColor="text1"/>
+          <w:sz w:val="20"/>
+          <w:szCs w:val="20"/>
+        </w:rPr>
+        <w:fldChar w:fldCharType="end"/>
+      </w:r>
+      <w:r>
+        <w:rPr>
+          <w:rFonts w:ascii="Times New Roman" w:hAnsi="Times New Roman" w:cs="Times New Roman"/>
+          <w:b/>
+          <w:i w:val="0"/>
+          <w:color w:val="000000" w:themeColor="text1"/>
+          <w:sz w:val="20"/>
+          <w:szCs w:val="20"/>
+        </w:rPr>
+        <w:t>:</w:t>
+      </w:r>
+      <w:r>
+        <w:rPr>
+          <w:rFonts w:ascii="Times New Roman" w:hAnsi="Times New Roman" w:cs="Times New Roman"/>
+          <w:i w:val="0"/>
+          <w:color w:val="000000" w:themeColor="text1"/>
+          <w:sz w:val="20"/>
+          <w:szCs w:val="20"/>
+        </w:rPr>
+        <w:t xml:space="preserve"> Page's Logo</w:t>
+      </w:r>
+      <w:bookmarkEnd w:id="15"/>
+    </w:p>
+    <w:p/>
+    <w:p/>
+    <w:p>
+      <w:pPr>
+        <w:spacing w:line="360" w:lineRule="auto"/>
+        <w:jc w:val="both"/>
+        <w:rPr>
+          <w:rFonts w:ascii="Times New Roman" w:hAnsi="Times New Roman" w:cs="Times New Roman"/>
+          <w:b/>
+        </w:rPr>
+      </w:pPr>
+      <w:r>
+        <w:rPr>
+          <w:rFonts w:ascii="Times New Roman" w:hAnsi="Times New Roman" w:cs="Times New Roman"/>
+          <w:b/>
+        </w:rPr>
+        <w:lastRenderedPageBreak/>
+        <w:t>Menu Button</w:t>
+      </w:r>
+    </w:p>
+    <w:p>
+      <w:pPr>
+        <w:spacing w:line="360" w:lineRule="auto"/>
+        <w:jc w:val="both"/>
+        <w:rPr>
+          <w:rFonts w:ascii="Times New Roman" w:hAnsi="Times New Roman" w:cs="Times New Roman"/>
+          <w:lang w:val="en-GB"/>
+        </w:rPr>
+      </w:pPr>
+      <w:r>
+        <w:rPr>
+          <w:rFonts w:ascii="Times New Roman" w:hAnsi="Times New Roman" w:cs="Times New Roman"/>
+          <w:lang w:val="en-GB"/>
+        </w:rPr>
+        <w:t xml:space="preserve">The Menu button opens </w:t>
+      </w:r>
+      <w:r>
+        <w:rPr>
+          <w:rFonts w:ascii="Times New Roman" w:hAnsi="Times New Roman" w:cs="Times New Roman"/>
+          <w:lang w:val="en-GB"/>
+        </w:rPr>
+        <w:t xml:space="preserve">a small sidebar (centred under the </w:t>
+      </w:r>
+      <w:r>
+        <w:rPr>
+          <w:rFonts w:ascii="Times New Roman" w:hAnsi="Times New Roman" w:cs="Times New Roman"/>
+          <w:lang w:val="en-GB"/>
+        </w:rPr>
+        <w:t>button)</w:t>
+      </w:r>
+      <w:r>
+        <w:rPr>
+          <w:rFonts w:ascii="Times New Roman" w:hAnsi="Times New Roman" w:cs="Times New Roman"/>
+          <w:lang w:val="en-GB"/>
+        </w:rPr>
+        <w:t>, in which there is the possibilit</w:t>
+      </w:r>
+      <w:r>
+        <w:rPr>
+          <w:rFonts w:ascii="Times New Roman" w:hAnsi="Times New Roman" w:cs="Times New Roman"/>
+          <w:lang w:val="en-GB"/>
+        </w:rPr>
+        <w:t>y to show or hide the two layers. The Menu has the same functionality of a simple Radio Button.</w:t>
+      </w:r>
+    </w:p>
+    <w:p>
+      <w:pPr>
+        <w:keepNext/>
+        <w:spacing w:before="120" w:line="360" w:lineRule="auto"/>
+        <w:jc w:val="center"/>
+      </w:pPr>
+      <w:r>
+        <w:rPr>
+          <w:rFonts w:ascii="Times New Roman" w:hAnsi="Times New Roman" w:cs="Times New Roman"/>
+          <w:noProof/>
+          <w:lang w:eastAsia="it-IT"/>
+        </w:rPr>
+        <w:drawing>
+          <wp:inline distT="0" distB="0" distL="0" distR="0" wp14:anchorId="31C38D0C" wp14:editId="0F644DCD">
+            <wp:extent cx="2527935" cy="1926046"/>
+            <wp:effectExtent l="0" t="0" r="12065" b="4445"/>
+            <wp:docPr id="16" name="Immagine 16" descr="../../../../../../../../Desktop/Schermata%202016-06-30%20alle"/>
+            <wp:cNvGraphicFramePr>
+              <a:graphicFrameLocks xmlns:a="http://schemas.openxmlformats.org/drawingml/2006/main" noChangeAspect="1"/>
+            </wp:cNvGraphicFramePr>
+            <a:graphic xmlns:a="http://schemas.openxmlformats.org/drawingml/2006/main">
+              <a:graphicData uri="http://schemas.openxmlformats.org/drawingml/2006/picture">
+                <pic:pic xmlns:pic="http://schemas.openxmlformats.org/drawingml/2006/picture">
+                  <pic:nvPicPr>
+                    <pic:cNvPr id="0" name="Picture 3" descr="../../../../../../../../Desktop/Schermata%202016-06-30%20alle"/>
+                    <pic:cNvPicPr>
+                      <a:picLocks noChangeAspect="1" noChangeArrowheads="1"/>
+                    </pic:cNvPicPr>
+                  </pic:nvPicPr>
+                  <pic:blipFill>
+                    <a:blip r:embed="rId25">
+                      <a:extLst>
+                        <a:ext uri="{28A0092B-C50C-407E-A947-70E740481C1C}">
+                          <a14:useLocalDpi xmlns:a14="http://schemas.microsoft.com/office/drawing/2010/main" val="0"/>
+                        </a:ext>
+                      </a:extLst>
+                    </a:blip>
+                    <a:srcRect/>
+                    <a:stretch>
+                      <a:fillRect/>
+                    </a:stretch>
+                  </pic:blipFill>
+                  <pic:spPr bwMode="auto">
+                    <a:xfrm>
+                      <a:off x="0" y="0"/>
+                      <a:ext cx="2534788" cy="1931267"/>
+                    </a:xfrm>
+                    <a:prstGeom prst="rect">
+                      <a:avLst/>
+                    </a:prstGeom>
+                    <a:noFill/>
+                    <a:ln>
+                      <a:noFill/>
+                    </a:ln>
+                  </pic:spPr>
+                </pic:pic>
+              </a:graphicData>
+            </a:graphic>
+          </wp:inline>
+        </w:drawing>
+      </w:r>
+    </w:p>
+    <w:p>
+      <w:pPr>
+        <w:pStyle w:val="Didascalia"/>
+        <w:spacing w:line="360" w:lineRule="auto"/>
+        <w:jc w:val="center"/>
+        <w:rPr>
+          <w:rFonts w:ascii="Times New Roman" w:hAnsi="Times New Roman" w:cs="Times New Roman"/>
+          <w:i w:val="0"/>
+          <w:color w:val="000000" w:themeColor="text1"/>
+          <w:sz w:val="20"/>
+          <w:szCs w:val="20"/>
+          <w:lang w:val="en-GB"/>
+        </w:rPr>
+      </w:pPr>
+      <w:bookmarkStart w:id="16" w:name="_Toc455044333"/>
+      <w:r>
+        <w:rPr>
+          <w:rFonts w:ascii="Times New Roman" w:hAnsi="Times New Roman" w:cs="Times New Roman"/>
+          <w:b/>
+          <w:i w:val="0"/>
+          <w:color w:val="000000" w:themeColor="text1"/>
+          <w:sz w:val="20"/>
+          <w:szCs w:val="20"/>
+        </w:rPr>
+        <w:t xml:space="preserve">Figure </w:t>
+      </w:r>
+      <w:r>
+        <w:rPr>
+          <w:rFonts w:ascii="Times New Roman" w:hAnsi="Times New Roman" w:cs="Times New Roman"/>
+          <w:b/>
+          <w:i w:val="0"/>
+          <w:color w:val="000000" w:themeColor="text1"/>
+          <w:sz w:val="20"/>
+          <w:szCs w:val="20"/>
+        </w:rPr>
+        <w:fldChar w:fldCharType="begin"/>
+      </w:r>
+      <w:r>
+        <w:rPr>
+          <w:rFonts w:ascii="Times New Roman" w:hAnsi="Times New Roman" w:cs="Times New Roman"/>
+          <w:b/>
+          <w:i w:val="0"/>
+          <w:color w:val="000000" w:themeColor="text1"/>
+          <w:sz w:val="20"/>
+          <w:szCs w:val="20"/>
+        </w:rPr>
+        <w:instrText xml:space="preserve"> SEQ Figure \* ARABIC </w:instrText>
+      </w:r>
+      <w:r>
+        <w:rPr>
+          <w:rFonts w:ascii="Times New Roman" w:hAnsi="Times New Roman" w:cs="Times New Roman"/>
+          <w:b/>
+          <w:i w:val="0"/>
+          <w:color w:val="000000" w:themeColor="text1"/>
+          <w:sz w:val="20"/>
+          <w:szCs w:val="20"/>
+        </w:rPr>
+        <w:fldChar w:fldCharType="separate"/>
+      </w:r>
+      <w:r>
+        <w:rPr>
+          <w:rFonts w:ascii="Times New Roman" w:hAnsi="Times New Roman" w:cs="Times New Roman"/>
+          <w:b/>
+          <w:i w:val="0"/>
+          <w:noProof/>
+          <w:color w:val="000000" w:themeColor="text1"/>
+          <w:sz w:val="20"/>
+          <w:szCs w:val="20"/>
+        </w:rPr>
+        <w:t>7</w:t>
+      </w:r>
+      <w:r>
+        <w:rPr>
+          <w:rFonts w:ascii="Times New Roman" w:hAnsi="Times New Roman" w:cs="Times New Roman"/>
+          <w:b/>
+          <w:i w:val="0"/>
+          <w:color w:val="000000" w:themeColor="text1"/>
+          <w:sz w:val="20"/>
+          <w:szCs w:val="20"/>
+        </w:rPr>
+        <w:fldChar w:fldCharType="end"/>
+      </w:r>
+      <w:r>
+        <w:rPr>
+          <w:rFonts w:ascii="Times New Roman" w:hAnsi="Times New Roman" w:cs="Times New Roman"/>
+          <w:b/>
+          <w:i w:val="0"/>
+          <w:color w:val="000000" w:themeColor="text1"/>
+          <w:sz w:val="20"/>
+          <w:szCs w:val="20"/>
+        </w:rPr>
+        <w:t xml:space="preserve">: </w:t>
+      </w:r>
+      <w:r>
+        <w:rPr>
+          <w:rFonts w:ascii="Times New Roman" w:hAnsi="Times New Roman" w:cs="Times New Roman"/>
+          <w:i w:val="0"/>
+          <w:color w:val="000000" w:themeColor="text1"/>
+          <w:sz w:val="20"/>
+          <w:szCs w:val="20"/>
+        </w:rPr>
+        <w:t>Menu-bar with two layers</w:t>
+      </w:r>
+      <w:bookmarkEnd w:id="16"/>
+    </w:p>
+    <w:p>
+      <w:pPr>
+        <w:spacing w:line="360" w:lineRule="auto"/>
+        <w:jc w:val="both"/>
+        <w:rPr>
+          <w:rFonts w:ascii="Times New Roman" w:hAnsi="Times New Roman" w:cs="Times New Roman"/>
+          <w:b/>
+        </w:rPr>
+      </w:pPr>
+      <w:r>
+        <w:rPr>
+          <w:rFonts w:ascii="Times New Roman" w:hAnsi="Times New Roman" w:cs="Times New Roman"/>
+          <w:b/>
+        </w:rPr>
+        <w:t>Time Slider and Legend buttons</w:t>
+      </w:r>
+    </w:p>
+    <w:p>
+      <w:pPr>
+        <w:spacing w:line="360" w:lineRule="auto"/>
+        <w:jc w:val="both"/>
+        <w:rPr>
+          <w:rFonts w:ascii="Times New Roman" w:hAnsi="Times New Roman" w:cs="Times New Roman"/>
+          <w:lang w:val="en-GB"/>
+        </w:rPr>
+      </w:pPr>
+      <w:r>
+        <w:rPr>
+          <w:rFonts w:ascii="Times New Roman" w:hAnsi="Times New Roman" w:cs="Times New Roman"/>
+          <w:lang w:val="en-GB"/>
+        </w:rPr>
+        <w:t xml:space="preserve">These two buttons are two hide and check options. </w:t>
+      </w:r>
+      <w:r>
+        <w:rPr>
+          <w:rFonts w:ascii="Times New Roman" w:hAnsi="Times New Roman" w:cs="Times New Roman"/>
+          <w:lang w:val="en-GB"/>
+        </w:rPr>
+        <w:t xml:space="preserve">After the toggling, they show or hide two different elements of the web-page, like the time slider and the legend. By default, these two elements compare automatically with respect to the actual zoom: </w:t>
+      </w:r>
+      <w:r>
+        <w:rPr>
+          <w:rFonts w:ascii="Times New Roman" w:hAnsi="Times New Roman" w:cs="Times New Roman"/>
+          <w:lang w:val="en-GB"/>
+        </w:rPr>
+        <w:t>if the zoom is less than 14, the time slider is usable while with a zoom smaller than 14 the time slider button is deactivated and it is only possible to interact with the layer and its button.</w:t>
+      </w:r>
+    </w:p>
+    <w:p>
+      <w:pPr>
+        <w:spacing w:before="120" w:line="360" w:lineRule="auto"/>
+        <w:jc w:val="center"/>
+        <w:rPr>
+          <w:rFonts w:ascii="Times New Roman" w:hAnsi="Times New Roman" w:cs="Times New Roman"/>
+          <w:lang w:val="en-GB"/>
+        </w:rPr>
+      </w:pPr>
+      <w:r>
+        <w:rPr>
+          <w:rFonts w:ascii="Times New Roman" w:hAnsi="Times New Roman" w:cs="Times New Roman"/>
+          <w:noProof/>
+          <w:lang w:eastAsia="it-IT"/>
+        </w:rPr>
+        <w:drawing>
+          <wp:inline distT="0" distB="0" distL="0" distR="0" wp14:anchorId="3192BD25" wp14:editId="656F0955">
+            <wp:extent cx="3479800" cy="457200"/>
+            <wp:effectExtent l="0" t="0" r="0" b="0"/>
+            <wp:docPr id="17" name="Immagine 17" descr="../../../../../../../../Desktop/Schermata%202016-06-30%20alle"/>
+            <wp:cNvGraphicFramePr>
+              <a:graphicFrameLocks xmlns:a="http://schemas.openxmlformats.org/drawingml/2006/main" noChangeAspect="1"/>
+            </wp:cNvGraphicFramePr>
+            <a:graphic xmlns:a="http://schemas.openxmlformats.org/drawingml/2006/main">
+              <a:graphicData uri="http://schemas.openxmlformats.org/drawingml/2006/picture">
+                <pic:pic xmlns:pic="http://schemas.openxmlformats.org/drawingml/2006/picture">
+                  <pic:nvPicPr>
+                    <pic:cNvPr id="0" name="Picture 4" descr="../../../../../../../../Desktop/Schermata%202016-06-30%20alle"/>
+                    <pic:cNvPicPr>
+                      <a:picLocks noChangeAspect="1" noChangeArrowheads="1"/>
+                    </pic:cNvPicPr>
+                  </pic:nvPicPr>
+                  <pic:blipFill>
+                    <a:blip r:embed="rId26">
+                      <a:extLst>
+                        <a:ext uri="{28A0092B-C50C-407E-A947-70E740481C1C}">
+                          <a14:useLocalDpi xmlns:a14="http://schemas.microsoft.com/office/drawing/2010/main" val="0"/>
+                        </a:ext>
+                      </a:extLst>
+                    </a:blip>
+                    <a:srcRect/>
+                    <a:stretch>
+                      <a:fillRect/>
+                    </a:stretch>
+                  </pic:blipFill>
+                  <pic:spPr bwMode="auto">
+                    <a:xfrm>
+                      <a:off x="0" y="0"/>
+                      <a:ext cx="3479800" cy="457200"/>
+                    </a:xfrm>
+                    <a:prstGeom prst="rect">
+                      <a:avLst/>
+                    </a:prstGeom>
+                    <a:noFill/>
+                    <a:ln>
+                      <a:noFill/>
+                    </a:ln>
+                  </pic:spPr>
+                </pic:pic>
+              </a:graphicData>
+            </a:graphic>
+          </wp:inline>
+        </w:drawing>
+      </w:r>
+    </w:p>
+    <w:p>
+      <w:pPr>
+        <w:pStyle w:val="Didascalia"/>
+        <w:spacing w:line="360" w:lineRule="auto"/>
+        <w:jc w:val="center"/>
+        <w:rPr>
+          <w:rFonts w:ascii="Times New Roman" w:hAnsi="Times New Roman" w:cs="Times New Roman"/>
+          <w:i w:val="0"/>
+          <w:color w:val="000000" w:themeColor="text1"/>
+          <w:sz w:val="20"/>
+          <w:szCs w:val="20"/>
+        </w:rPr>
+      </w:pPr>
+      <w:bookmarkStart w:id="17" w:name="_Toc455044334"/>
+      <w:r>
+        <w:rPr>
+          <w:rFonts w:ascii="Times New Roman" w:hAnsi="Times New Roman" w:cs="Times New Roman"/>
+          <w:b/>
+          <w:i w:val="0"/>
+          <w:color w:val="000000" w:themeColor="text1"/>
+          <w:sz w:val="20"/>
+          <w:szCs w:val="20"/>
+        </w:rPr>
+        <w:t xml:space="preserve">Figure </w:t>
+      </w:r>
+      <w:r>
+        <w:rPr>
+          <w:rFonts w:ascii="Times New Roman" w:hAnsi="Times New Roman" w:cs="Times New Roman"/>
+          <w:b/>
+          <w:i w:val="0"/>
+          <w:color w:val="000000" w:themeColor="text1"/>
+          <w:sz w:val="20"/>
+          <w:szCs w:val="20"/>
+        </w:rPr>
+        <w:fldChar w:fldCharType="begin"/>
+      </w:r>
+      <w:r>
+        <w:rPr>
+          <w:rFonts w:ascii="Times New Roman" w:hAnsi="Times New Roman" w:cs="Times New Roman"/>
+          <w:b/>
+          <w:i w:val="0"/>
+          <w:color w:val="000000" w:themeColor="text1"/>
+          <w:sz w:val="20"/>
+          <w:szCs w:val="20"/>
+        </w:rPr>
+        <w:instrText xml:space="preserve"> SEQ Figure \* ARABIC </w:instrText>
+      </w:r>
+      <w:r>
+        <w:rPr>
+          <w:rFonts w:ascii="Times New Roman" w:hAnsi="Times New Roman" w:cs="Times New Roman"/>
+          <w:b/>
+          <w:i w:val="0"/>
+          <w:color w:val="000000" w:themeColor="text1"/>
+          <w:sz w:val="20"/>
+          <w:szCs w:val="20"/>
+        </w:rPr>
+        <w:fldChar w:fldCharType="separate"/>
+      </w:r>
+      <w:r>
+        <w:rPr>
+          <w:rFonts w:ascii="Times New Roman" w:hAnsi="Times New Roman" w:cs="Times New Roman"/>
+          <w:b/>
+          <w:i w:val="0"/>
+          <w:noProof/>
+          <w:color w:val="000000" w:themeColor="text1"/>
+          <w:sz w:val="20"/>
+          <w:szCs w:val="20"/>
+        </w:rPr>
+        <w:t>8</w:t>
+      </w:r>
+      <w:r>
+        <w:rPr>
+          <w:rFonts w:ascii="Times New Roman" w:hAnsi="Times New Roman" w:cs="Times New Roman"/>
+          <w:b/>
+          <w:i w:val="0"/>
+          <w:color w:val="000000" w:themeColor="text1"/>
+          <w:sz w:val="20"/>
+          <w:szCs w:val="20"/>
+        </w:rPr>
+        <w:fldChar w:fldCharType="end"/>
+      </w:r>
+      <w:r>
+        <w:rPr>
+          <w:rFonts w:ascii="Times New Roman" w:hAnsi="Times New Roman" w:cs="Times New Roman"/>
+          <w:b/>
+          <w:i w:val="0"/>
+          <w:color w:val="000000" w:themeColor="text1"/>
+          <w:sz w:val="20"/>
+          <w:szCs w:val="20"/>
+        </w:rPr>
+        <w:t>:</w:t>
+      </w:r>
+      <w:r>
+        <w:rPr>
+          <w:rFonts w:ascii="Times New Roman" w:hAnsi="Times New Roman" w:cs="Times New Roman"/>
+          <w:i w:val="0"/>
+          <w:color w:val="000000" w:themeColor="text1"/>
+          <w:sz w:val="20"/>
+          <w:szCs w:val="20"/>
+        </w:rPr>
+        <w:t xml:space="preserve"> Example of buttons with zoom higher or equal to 14</w:t>
+      </w:r>
+      <w:bookmarkEnd w:id="17"/>
+    </w:p>
+    <w:p>
+      <w:pPr>
+        <w:spacing w:line="360" w:lineRule="auto"/>
+        <w:jc w:val="both"/>
+        <w:rPr>
+          <w:rFonts w:ascii="Times New Roman" w:hAnsi="Times New Roman" w:cs="Times New Roman"/>
+          <w:b/>
+          <w:lang w:val="en-GB"/>
+        </w:rPr>
+      </w:pPr>
+      <w:r>
+        <w:rPr>
+          <w:rFonts w:ascii="Times New Roman" w:hAnsi="Times New Roman" w:cs="Times New Roman"/>
+          <w:b/>
+          <w:lang w:val="en-GB"/>
+        </w:rPr>
+        <w:t>Map Description and Impressum</w:t>
+      </w:r>
+    </w:p>
+    <w:p>
+      <w:pPr>
+        <w:spacing w:line="360" w:lineRule="auto"/>
+        <w:jc w:val="both"/>
+        <w:rPr>
+          <w:rFonts w:ascii="Times New Roman" w:hAnsi="Times New Roman" w:cs="Times New Roman"/>
+          <w:lang w:val="en-GB"/>
+        </w:rPr>
+      </w:pPr>
+      <w:r>
+        <w:rPr>
+          <w:rFonts w:ascii="Times New Roman" w:hAnsi="Times New Roman" w:cs="Times New Roman"/>
+          <w:lang w:val="en-GB"/>
+        </w:rPr>
+        <w:t>The Map Description and Impressum buttons open two further html files in overlay containing information regarding respectively the functionalities of the interactive map and the metadata.</w:t>
+      </w:r>
+    </w:p>
+    <w:p>
+      <w:pPr>
+        <w:keepNext/>
+        <w:spacing w:line="360" w:lineRule="auto"/>
+        <w:jc w:val="center"/>
+        <w:rPr>
+          <w:rFonts w:ascii="Times New Roman" w:hAnsi="Times New Roman" w:cs="Times New Roman"/>
+          <w:lang w:val="en-GB"/>
+        </w:rPr>
+      </w:pPr>
+      <w:r>
+        <w:rPr>
+          <w:rFonts w:ascii="Times New Roman" w:hAnsi="Times New Roman" w:cs="Times New Roman"/>
+          <w:noProof/>
+          <w:lang w:eastAsia="it-IT"/>
+        </w:rPr>
+        <w:lastRenderedPageBreak/>
+        <w:drawing>
+          <wp:inline distT="0" distB="0" distL="0" distR="0" wp14:anchorId="421F441D" wp14:editId="53E9904C">
+            <wp:extent cx="3899535" cy="2424035"/>
+            <wp:effectExtent l="0" t="0" r="12065" b="0"/>
+            <wp:docPr id="18" name="Immagine 18" descr="../../../../../../../../Desktop/Schermata%202016-06-30%20alle"/>
+            <wp:cNvGraphicFramePr>
+              <a:graphicFrameLocks xmlns:a="http://schemas.openxmlformats.org/drawingml/2006/main" noChangeAspect="1"/>
+            </wp:cNvGraphicFramePr>
+            <a:graphic xmlns:a="http://schemas.openxmlformats.org/drawingml/2006/main">
+              <a:graphicData uri="http://schemas.openxmlformats.org/drawingml/2006/picture">
+                <pic:pic xmlns:pic="http://schemas.openxmlformats.org/drawingml/2006/picture">
+                  <pic:nvPicPr>
+                    <pic:cNvPr id="0" name="Picture 5" descr="../../../../../../../../Desktop/Schermata%202016-06-30%20alle"/>
+                    <pic:cNvPicPr>
+                      <a:picLocks noChangeAspect="1" noChangeArrowheads="1"/>
+                    </pic:cNvPicPr>
+                  </pic:nvPicPr>
+                  <pic:blipFill>
+                    <a:blip r:embed="rId27" cstate="print">
+                      <a:extLst>
+                        <a:ext uri="{28A0092B-C50C-407E-A947-70E740481C1C}">
+                          <a14:useLocalDpi xmlns:a14="http://schemas.microsoft.com/office/drawing/2010/main" val="0"/>
+                        </a:ext>
+                      </a:extLst>
+                    </a:blip>
+                    <a:srcRect/>
+                    <a:stretch>
+                      <a:fillRect/>
+                    </a:stretch>
+                  </pic:blipFill>
+                  <pic:spPr bwMode="auto">
+                    <a:xfrm>
+                      <a:off x="0" y="0"/>
+                      <a:ext cx="3914066" cy="2433068"/>
+                    </a:xfrm>
+                    <a:prstGeom prst="rect">
+                      <a:avLst/>
+                    </a:prstGeom>
+                    <a:noFill/>
+                    <a:ln>
+                      <a:noFill/>
+                    </a:ln>
+                  </pic:spPr>
+                </pic:pic>
+              </a:graphicData>
+            </a:graphic>
+          </wp:inline>
+        </w:drawing>
+      </w:r>
+    </w:p>
+    <w:p>
+      <w:pPr>
+        <w:pStyle w:val="Didascalia"/>
+        <w:spacing w:line="360" w:lineRule="auto"/>
+        <w:jc w:val="center"/>
+        <w:rPr>
+          <w:rFonts w:ascii="Times New Roman" w:hAnsi="Times New Roman" w:cs="Times New Roman"/>
+          <w:i w:val="0"/>
+          <w:color w:val="000000" w:themeColor="text1"/>
+          <w:sz w:val="20"/>
+          <w:szCs w:val="20"/>
+        </w:rPr>
+      </w:pPr>
+      <w:bookmarkStart w:id="18" w:name="_Toc455044335"/>
+      <w:r>
+        <w:rPr>
+          <w:rFonts w:ascii="Times New Roman" w:hAnsi="Times New Roman" w:cs="Times New Roman"/>
+          <w:b/>
+          <w:i w:val="0"/>
+          <w:color w:val="000000" w:themeColor="text1"/>
+          <w:sz w:val="20"/>
+          <w:szCs w:val="20"/>
+        </w:rPr>
+        <w:t xml:space="preserve">Figure </w:t>
+      </w:r>
+      <w:r>
+        <w:rPr>
+          <w:rFonts w:ascii="Times New Roman" w:hAnsi="Times New Roman" w:cs="Times New Roman"/>
+          <w:b/>
+          <w:i w:val="0"/>
+          <w:color w:val="000000" w:themeColor="text1"/>
+          <w:sz w:val="20"/>
+          <w:szCs w:val="20"/>
+        </w:rPr>
+        <w:fldChar w:fldCharType="begin"/>
+      </w:r>
+      <w:r>
+        <w:rPr>
+          <w:rFonts w:ascii="Times New Roman" w:hAnsi="Times New Roman" w:cs="Times New Roman"/>
+          <w:b/>
+          <w:i w:val="0"/>
+          <w:color w:val="000000" w:themeColor="text1"/>
+          <w:sz w:val="20"/>
+          <w:szCs w:val="20"/>
+        </w:rPr>
+        <w:instrText xml:space="preserve"> SEQ Figure \* ARABIC </w:instrText>
+      </w:r>
+      <w:r>
+        <w:rPr>
+          <w:rFonts w:ascii="Times New Roman" w:hAnsi="Times New Roman" w:cs="Times New Roman"/>
+          <w:b/>
+          <w:i w:val="0"/>
+          <w:color w:val="000000" w:themeColor="text1"/>
+          <w:sz w:val="20"/>
+          <w:szCs w:val="20"/>
+        </w:rPr>
+        <w:fldChar w:fldCharType="separate"/>
+      </w:r>
+      <w:r>
+        <w:rPr>
+          <w:rFonts w:ascii="Times New Roman" w:hAnsi="Times New Roman" w:cs="Times New Roman"/>
+          <w:b/>
+          <w:i w:val="0"/>
+          <w:noProof/>
+          <w:color w:val="000000" w:themeColor="text1"/>
+          <w:sz w:val="20"/>
+          <w:szCs w:val="20"/>
+        </w:rPr>
+        <w:t>9</w:t>
+      </w:r>
+      <w:r>
+        <w:rPr>
+          <w:rFonts w:ascii="Times New Roman" w:hAnsi="Times New Roman" w:cs="Times New Roman"/>
+          <w:b/>
+          <w:i w:val="0"/>
+          <w:color w:val="000000" w:themeColor="text1"/>
+          <w:sz w:val="20"/>
+          <w:szCs w:val="20"/>
+        </w:rPr>
+        <w:fldChar w:fldCharType="end"/>
+      </w:r>
+      <w:r>
+        <w:rPr>
+          <w:rFonts w:ascii="Times New Roman" w:hAnsi="Times New Roman" w:cs="Times New Roman"/>
+          <w:b/>
+          <w:i w:val="0"/>
+          <w:color w:val="000000" w:themeColor="text1"/>
+          <w:sz w:val="20"/>
+          <w:szCs w:val="20"/>
+        </w:rPr>
+        <w:t>:</w:t>
+      </w:r>
+      <w:r>
+        <w:rPr>
+          <w:rFonts w:ascii="Times New Roman" w:hAnsi="Times New Roman" w:cs="Times New Roman"/>
+          <w:i w:val="0"/>
+          <w:color w:val="000000" w:themeColor="text1"/>
+          <w:sz w:val="20"/>
+          <w:szCs w:val="20"/>
+        </w:rPr>
+        <w:t xml:space="preserve"> Map Description popup window</w:t>
+      </w:r>
+      <w:bookmarkEnd w:id="18"/>
+    </w:p>
+    <w:p/>
     <w:p>
       <w:pPr>
         <w:pStyle w:val="Titolo2"/>
@@ -7346,7 +9528,7 @@
           <w:lang w:val="en-US"/>
         </w:rPr>
       </w:pPr>
-      <w:bookmarkStart w:id="15" w:name="_Toc454991808"/>
+      <w:bookmarkStart w:id="19" w:name="_Toc454991808"/>
       <w:r>
         <w:rPr>
           <w:lang w:val="en-US"/>
@@ -7371,7 +9553,7 @@
         </w:rPr>
         <w:t>Interactive Features</w:t>
       </w:r>
-      <w:bookmarkEnd w:id="15"/>
+      <w:bookmarkEnd w:id="19"/>
     </w:p>
     <w:p>
       <w:pPr>
@@ -7399,7 +9581,23 @@
           <w:color w:val="000000" w:themeColor="text1"/>
           <w:lang w:val="en-US"/>
         </w:rPr>
-        <w:t>Different Interactive features are imbedded in the map, they are presented in this section:</w:t>
+        <w:t>Different Interactive f</w:t>
+      </w:r>
+      <w:r>
+        <w:rPr>
+          <w:rFonts w:ascii="Times New Roman" w:hAnsi="Times New Roman" w:cs="Times New Roman"/>
+          <w:color w:val="000000" w:themeColor="text1"/>
+          <w:lang w:val="en-US"/>
+        </w:rPr>
+        <w:t>eatures are imbedded in the map</w:t>
+      </w:r>
+      <w:r>
+        <w:rPr>
+          <w:rFonts w:ascii="Times New Roman" w:hAnsi="Times New Roman" w:cs="Times New Roman"/>
+          <w:color w:val="000000" w:themeColor="text1"/>
+          <w:lang w:val="en-US"/>
+        </w:rPr>
+        <w:t>:</w:t>
       </w:r>
     </w:p>
     <w:p>
@@ -7436,7 +9634,35 @@
           <w:rFonts w:ascii="Times New Roman" w:hAnsi="Times New Roman" w:cs="Times New Roman"/>
           <w:lang w:val="en-US"/>
         </w:rPr>
-        <w:t xml:space="preserve">The geocoder integrated in the GUI allow the user to search for name of location inside the Wellington area, the resulting address are queried looking in the proximity of </w:t>
+        <w:t>The geocoder integrated in the GUI allow</w:t>
+      </w:r>
+      <w:r>
+        <w:rPr>
+          <w:rFonts w:ascii="Times New Roman" w:hAnsi="Times New Roman" w:cs="Times New Roman"/>
+          <w:lang w:val="en-US"/>
+        </w:rPr>
+        <w:t>s</w:t>
+      </w:r>
+      <w:r>
+        <w:rPr>
+          <w:rFonts w:ascii="Times New Roman" w:hAnsi="Times New Roman" w:cs="Times New Roman"/>
+          <w:lang w:val="en-US"/>
+        </w:rPr>
+        <w:t xml:space="preserve"> the user to search for name of loca</w:t>
+      </w:r>
+      <w:r>
+        <w:rPr>
+          <w:rFonts w:ascii="Times New Roman" w:hAnsi="Times New Roman" w:cs="Times New Roman"/>
+          <w:lang w:val="en-US"/>
+        </w:rPr>
+        <w:t>tion inside the Wellington area. T</w:t>
+      </w:r>
+      <w:r>
+        <w:rPr>
+          <w:rFonts w:ascii="Times New Roman" w:hAnsi="Times New Roman" w:cs="Times New Roman"/>
+          <w:lang w:val="en-US"/>
+        </w:rPr>
+        <w:t xml:space="preserve">he resulting address are queried looking in the proximity of </w:t>
       </w:r>
       <w:r>
         <w:rPr>
@@ -7464,7 +9690,21 @@
           <w:rFonts w:ascii="Times New Roman" w:hAnsi="Times New Roman" w:cs="Times New Roman"/>
           <w:lang w:val="en-US"/>
         </w:rPr>
-        <w:t>gton city center and excluded if they lay completely out of the bounding box of the city.</w:t>
+        <w:t xml:space="preserve">gton city center </w:t>
+      </w:r>
+      <w:r>
+        <w:rPr>
+          <w:rFonts w:ascii="Times New Roman" w:hAnsi="Times New Roman" w:cs="Times New Roman"/>
+          <w:lang w:val="en-US"/>
+        </w:rPr>
+        <w:t>or</w:t>
+      </w:r>
+      <w:r>
+        <w:rPr>
+          <w:rFonts w:ascii="Times New Roman" w:hAnsi="Times New Roman" w:cs="Times New Roman"/>
+          <w:lang w:val="en-US"/>
+        </w:rPr>
+        <w:t xml:space="preserve"> excluded if they lay completely out of the bounding box of the city.</w:t>
       </w:r>
     </w:p>
     <w:p>
@@ -7501,7 +9741,35 @@
           <w:rFonts w:ascii="Times New Roman" w:hAnsi="Times New Roman" w:cs="Times New Roman"/>
           <w:lang w:val="en-US"/>
         </w:rPr>
-        <w:t>, an example of the results of a search is shown in Fig 6</w:t>
+        <w:t>. A</w:t>
+      </w:r>
+      <w:r>
+        <w:rPr>
+          <w:rFonts w:ascii="Times New Roman" w:hAnsi="Times New Roman" w:cs="Times New Roman"/>
+          <w:lang w:val="en-US"/>
+        </w:rPr>
+        <w:t>n example of the results of a search</w:t>
+      </w:r>
+      <w:r>
+        <w:rPr>
+          <w:rFonts w:ascii="Times New Roman" w:hAnsi="Times New Roman" w:cs="Times New Roman"/>
+          <w:lang w:val="en-US"/>
+        </w:rPr>
+        <w:t xml:space="preserve"> location</w:t>
+      </w:r>
+      <w:r>
+        <w:rPr>
+          <w:rFonts w:ascii="Times New Roman" w:hAnsi="Times New Roman" w:cs="Times New Roman"/>
+          <w:lang w:val="en-US"/>
+        </w:rPr>
+        <w:t xml:space="preserve"> is shown in Fig</w:t>
+      </w:r>
+      <w:r>
+        <w:rPr>
+          <w:rFonts w:ascii="Times New Roman" w:hAnsi="Times New Roman" w:cs="Times New Roman"/>
+          <w:lang w:val="en-US"/>
+        </w:rPr>
+        <w:t>ure 10</w:t>
       </w:r>
       <w:r>
         <w:rPr>
@@ -7514,7 +9782,7 @@
     <w:p>
       <w:pPr>
         <w:keepNext/>
-        <w:spacing w:line="360" w:lineRule="auto"/>
+        <w:spacing w:before="120" w:line="360" w:lineRule="auto"/>
         <w:jc w:val="center"/>
       </w:pPr>
       <w:r>
@@ -7540,7 +9808,7 @@
                     </pic:cNvPicPr>
                   </pic:nvPicPr>
                   <pic:blipFill>
-                    <a:blip r:embed="rId23">
+                    <a:blip r:embed="rId28">
                       <a:extLst>
                         <a:ext uri="{28A0092B-C50C-407E-A947-70E740481C1C}">
                           <a14:useLocalDpi xmlns:a14="http://schemas.microsoft.com/office/drawing/2010/main" val="0"/>
@@ -7585,7 +9853,7 @@
           <w:lang w:val="en-US"/>
         </w:rPr>
       </w:pPr>
-      <w:bookmarkStart w:id="16" w:name="_Toc454991828"/>
+      <w:bookmarkStart w:id="20" w:name="_Toc455044336"/>
       <w:r>
         <w:rPr>
           <w:rFonts w:ascii="Times New Roman" w:hAnsi="Times New Roman" w:cs="Times New Roman"/>
@@ -7643,7 +9911,7 @@
           <w:szCs w:val="20"/>
           <w:lang w:val="en-US"/>
         </w:rPr>
-        <w:t>5</w:t>
+        <w:t>10</w:t>
       </w:r>
       <w:r>
         <w:rPr>
@@ -7678,7 +9946,30 @@
         </w:rPr>
         <w:t xml:space="preserve"> Geocoder example</w:t>
       </w:r>
-      <w:bookmarkEnd w:id="16"/>
+      <w:bookmarkEnd w:id="20"/>
+    </w:p>
+    <w:p>
+      <w:pPr>
+        <w:rPr>
+          <w:rFonts w:ascii="Times New Roman" w:hAnsi="Times New Roman" w:cs="Times New Roman"/>
+          <w:iCs/>
+          <w:color w:val="000000" w:themeColor="text1"/>
+          <w:sz w:val="20"/>
+          <w:szCs w:val="20"/>
+          <w:lang w:val="en-US"/>
+        </w:rPr>
+      </w:pPr>
+      <w:r>
+        <w:rPr>
+          <w:rFonts w:ascii="Times New Roman" w:hAnsi="Times New Roman" w:cs="Times New Roman"/>
+          <w:i/>
+          <w:color w:val="000000" w:themeColor="text1"/>
+          <w:sz w:val="20"/>
+          <w:szCs w:val="20"/>
+          <w:lang w:val="en-US"/>
+        </w:rPr>
+        <w:br w:type="page"/>
+      </w:r>
     </w:p>
     <w:p>
       <w:pPr>
@@ -7717,7 +10008,63 @@
           <w:rFonts w:ascii="Times New Roman" w:hAnsi="Times New Roman" w:cs="Times New Roman"/>
           <w:lang w:val="en-US"/>
         </w:rPr>
-        <w:t>The pipe inspector is a feature that allow the user to explore in details the properties of a pipe, when the user hover the mouse over a certain pipe a sketch with a section of the pipe and some imp</w:t>
+        <w:t>The pipe inspector is a feature that allow</w:t>
+      </w:r>
+      <w:r>
+        <w:rPr>
+          <w:rFonts w:ascii="Times New Roman" w:hAnsi="Times New Roman" w:cs="Times New Roman"/>
+          <w:lang w:val="en-US"/>
+        </w:rPr>
+        <w:t>s</w:t>
+      </w:r>
+      <w:r>
+        <w:rPr>
+          <w:rFonts w:ascii="Times New Roman" w:hAnsi="Times New Roman" w:cs="Times New Roman"/>
+          <w:lang w:val="en-US"/>
+        </w:rPr>
+        <w:t xml:space="preserve"> the user to explore in d</w:t>
+      </w:r>
+      <w:r>
+        <w:rPr>
+          <w:rFonts w:ascii="Times New Roman" w:hAnsi="Times New Roman" w:cs="Times New Roman"/>
+          <w:lang w:val="en-US"/>
+        </w:rPr>
+        <w:t>etails the properties of a pipe. W</w:t>
+      </w:r>
+      <w:r>
+        <w:rPr>
+          <w:rFonts w:ascii="Times New Roman" w:hAnsi="Times New Roman" w:cs="Times New Roman"/>
+          <w:lang w:val="en-US"/>
+        </w:rPr>
+        <w:t>hen the user hover</w:t>
+      </w:r>
+      <w:r>
+        <w:rPr>
+          <w:rFonts w:ascii="Times New Roman" w:hAnsi="Times New Roman" w:cs="Times New Roman"/>
+          <w:lang w:val="en-US"/>
+        </w:rPr>
+        <w:t>s</w:t>
+      </w:r>
+      <w:r>
+        <w:rPr>
+          <w:rFonts w:ascii="Times New Roman" w:hAnsi="Times New Roman" w:cs="Times New Roman"/>
+          <w:lang w:val="en-US"/>
+        </w:rPr>
+        <w:t xml:space="preserve"> the mouse over a certain pipe</w:t>
+      </w:r>
+      <w:r>
+        <w:rPr>
+          <w:rFonts w:ascii="Times New Roman" w:hAnsi="Times New Roman" w:cs="Times New Roman"/>
+          <w:lang w:val="en-US"/>
+        </w:rPr>
+        <w:t>,</w:t>
+      </w:r>
+      <w:r>
+        <w:rPr>
+          <w:rFonts w:ascii="Times New Roman" w:hAnsi="Times New Roman" w:cs="Times New Roman"/>
+          <w:lang w:val="en-US"/>
+        </w:rPr>
+        <w:t xml:space="preserve"> a sketch with a section of the pipe and some imp</w:t>
       </w:r>
       <w:r>
         <w:rPr>
@@ -7745,7 +10092,35 @@
           <w:rFonts w:ascii="Times New Roman" w:hAnsi="Times New Roman" w:cs="Times New Roman"/>
           <w:lang w:val="en-US"/>
         </w:rPr>
-        <w:t>nt parameter such as Install date, detailed material</w:t>
+        <w:t xml:space="preserve">nt parameter </w:t>
+      </w:r>
+      <w:r>
+        <w:rPr>
+          <w:rFonts w:ascii="Times New Roman" w:hAnsi="Times New Roman" w:cs="Times New Roman"/>
+          <w:lang w:val="en-US"/>
+        </w:rPr>
+        <w:t>(such as i</w:t>
+      </w:r>
+      <w:r>
+        <w:rPr>
+          <w:rFonts w:ascii="Times New Roman" w:hAnsi="Times New Roman" w:cs="Times New Roman"/>
+          <w:lang w:val="en-US"/>
+        </w:rPr>
+        <w:t>nstall</w:t>
+      </w:r>
+      <w:r>
+        <w:rPr>
+          <w:rFonts w:ascii="Times New Roman" w:hAnsi="Times New Roman" w:cs="Times New Roman"/>
+          <w:lang w:val="en-US"/>
+        </w:rPr>
+        <w:t>ation</w:t>
+      </w:r>
+      <w:r>
+        <w:rPr>
+          <w:rFonts w:ascii="Times New Roman" w:hAnsi="Times New Roman" w:cs="Times New Roman"/>
+          <w:lang w:val="en-US"/>
+        </w:rPr>
+        <w:t xml:space="preserve"> date, material</w:t>
       </w:r>
       <w:r>
         <w:rPr>
@@ -7759,7 +10134,21 @@
           <w:rFonts w:ascii="Times New Roman" w:hAnsi="Times New Roman" w:cs="Times New Roman"/>
           <w:lang w:val="en-US"/>
         </w:rPr>
-        <w:t xml:space="preserve"> diameter(when the pipe is </w:t>
+        <w:t xml:space="preserve"> diameter</w:t>
+      </w:r>
+      <w:r>
+        <w:rPr>
+          <w:rFonts w:ascii="Times New Roman" w:hAnsi="Times New Roman" w:cs="Times New Roman"/>
+          <w:lang w:val="en-US"/>
+        </w:rPr>
+        <w:t xml:space="preserve"> </w:t>
+      </w:r>
+      <w:r>
+        <w:rPr>
+          <w:rFonts w:ascii="Times New Roman" w:hAnsi="Times New Roman" w:cs="Times New Roman"/>
+          <w:lang w:val="en-US"/>
+        </w:rPr>
+        <w:t xml:space="preserve">(when the pipe is </w:t>
       </w:r>
       <w:r>
         <w:rPr>
@@ -7773,7 +10162,28 @@
           <w:rFonts w:ascii="Times New Roman" w:hAnsi="Times New Roman" w:cs="Times New Roman"/>
           <w:lang w:val="en-US"/>
         </w:rPr>
-        <w:t>) or hydraulic diameter.</w:t>
+        <w:t>) or hydraulic diameter</w:t>
+      </w:r>
+      <w:r>
+        <w:rPr>
+          <w:rFonts w:ascii="Times New Roman" w:hAnsi="Times New Roman" w:cs="Times New Roman"/>
+          <w:lang w:val="en-US"/>
+        </w:rPr>
+        <w:t>)</w:t>
+      </w:r>
+      <w:r>
+        <w:rPr>
+          <w:rFonts w:ascii="Times New Roman" w:hAnsi="Times New Roman" w:cs="Times New Roman"/>
+          <w:lang w:val="en-US"/>
+        </w:rPr>
+        <w:t xml:space="preserve"> appears</w:t>
+      </w:r>
+      <w:r>
+        <w:rPr>
+          <w:rFonts w:ascii="Times New Roman" w:hAnsi="Times New Roman" w:cs="Times New Roman"/>
+          <w:lang w:val="en-US"/>
+        </w:rPr>
+        <w:t>.</w:t>
       </w:r>
     </w:p>
     <w:p>
@@ -7811,7 +10221,7 @@
                     </pic:cNvPicPr>
                   </pic:nvPicPr>
                   <pic:blipFill>
-                    <a:blip r:embed="rId24">
+                    <a:blip r:embed="rId29">
                       <a:extLst>
                         <a:ext uri="{28A0092B-C50C-407E-A947-70E740481C1C}">
                           <a14:useLocalDpi xmlns:a14="http://schemas.microsoft.com/office/drawing/2010/main" val="0"/>
@@ -7856,7 +10266,7 @@
           <w:lang w:val="en-US"/>
         </w:rPr>
       </w:pPr>
-      <w:bookmarkStart w:id="17" w:name="_Toc454991829"/>
+      <w:bookmarkStart w:id="21" w:name="_Toc455044337"/>
       <w:r>
         <w:rPr>
           <w:rFonts w:ascii="Times New Roman" w:hAnsi="Times New Roman" w:cs="Times New Roman"/>
@@ -7914,7 +10324,7 @@
           <w:szCs w:val="20"/>
           <w:lang w:val="en-US"/>
         </w:rPr>
-        <w:t>6</w:t>
+        <w:t>11</w:t>
       </w:r>
       <w:r>
         <w:rPr>
@@ -7949,7 +10359,7 @@
         </w:rPr>
         <w:t xml:space="preserve"> Pipe inspector</w:t>
       </w:r>
-      <w:bookmarkEnd w:id="17"/>
+      <w:bookmarkEnd w:id="21"/>
     </w:p>
     <w:p>
       <w:pPr>
@@ -7989,7 +10399,39 @@
           <w:color w:val="000000" w:themeColor="text1"/>
           <w:lang w:val="en-US"/>
         </w:rPr>
-        <w:t>The legend see Fig * is dynamical changed when switching between the networks. It can be visualized only if the network is not in the overview mode.</w:t>
+        <w:t>The legend (see Figure 12)</w:t>
+      </w:r>
+      <w:r>
+        <w:rPr>
+          <w:rFonts w:ascii="Times New Roman" w:hAnsi="Times New Roman" w:cs="Times New Roman"/>
+          <w:color w:val="000000" w:themeColor="text1"/>
+          <w:lang w:val="en-US"/>
+        </w:rPr>
+        <w:t xml:space="preserve"> changes dynamically</w:t>
+      </w:r>
+      <w:r>
+        <w:rPr>
+          <w:rFonts w:ascii="Times New Roman" w:hAnsi="Times New Roman" w:cs="Times New Roman"/>
+          <w:color w:val="000000" w:themeColor="text1"/>
+          <w:lang w:val="en-US"/>
+        </w:rPr>
+        <w:t xml:space="preserve"> </w:t>
+      </w:r>
+      <w:r>
+        <w:rPr>
+          <w:rFonts w:ascii="Times New Roman" w:hAnsi="Times New Roman" w:cs="Times New Roman"/>
+          <w:color w:val="000000" w:themeColor="text1"/>
+          <w:lang w:val="en-US"/>
+        </w:rPr>
+        <w:t>by</w:t>
+      </w:r>
+      <w:r>
+        <w:rPr>
+          <w:rFonts w:ascii="Times New Roman" w:hAnsi="Times New Roman" w:cs="Times New Roman"/>
+          <w:color w:val="000000" w:themeColor="text1"/>
+          <w:lang w:val="en-US"/>
+        </w:rPr>
+        <w:t xml:space="preserve"> switching between the networks. It can be visualized only if the network is not in the overview mode.</w:t>
       </w:r>
     </w:p>
     <w:p>
@@ -8030,6 +10472,7 @@
     <w:p>
       <w:pPr>
         <w:keepNext/>
+        <w:spacing w:before="120"/>
         <w:jc w:val="center"/>
       </w:pPr>
       <w:r>
@@ -8055,7 +10498,7 @@
                     </pic:cNvPicPr>
                   </pic:nvPicPr>
                   <pic:blipFill>
-                    <a:blip r:embed="rId25">
+                    <a:blip r:embed="rId30">
                       <a:extLst>
                         <a:ext uri="{28A0092B-C50C-407E-A947-70E740481C1C}">
                           <a14:useLocalDpi xmlns:a14="http://schemas.microsoft.com/office/drawing/2010/main" val="0"/>
@@ -8101,7 +10544,7 @@
           <w:lang w:val="en-US"/>
         </w:rPr>
       </w:pPr>
-      <w:bookmarkStart w:id="18" w:name="_Toc454991830"/>
+      <w:bookmarkStart w:id="22" w:name="_Toc455044338"/>
       <w:r>
         <w:rPr>
           <w:rFonts w:ascii="Times New Roman" w:hAnsi="Times New Roman" w:cs="Times New Roman"/>
@@ -8159,7 +10602,7 @@
           <w:szCs w:val="20"/>
           <w:lang w:val="en-US"/>
         </w:rPr>
-        <w:t>7</w:t>
+        <w:t>12</w:t>
       </w:r>
       <w:r>
         <w:rPr>
@@ -8193,9 +10636,20 @@
           <w:szCs w:val="20"/>
           <w:lang w:val="en-US"/>
         </w:rPr>
-        <w:t xml:space="preserve"> Legend for the  waste water network</w:t>
-      </w:r>
-      <w:bookmarkEnd w:id="18"/>
+        <w:t xml:space="preserve"> Legend for the</w:t>
+      </w:r>
+      <w:r>
+        <w:rPr>
+          <w:rFonts w:ascii="Times New Roman" w:hAnsi="Times New Roman" w:cs="Times New Roman"/>
+          <w:i w:val="0"/>
+          <w:color w:val="000000" w:themeColor="text1"/>
+          <w:sz w:val="20"/>
+          <w:szCs w:val="20"/>
+          <w:lang w:val="en-US"/>
+        </w:rPr>
+        <w:t xml:space="preserve"> waste water network</w:t>
+      </w:r>
+      <w:bookmarkEnd w:id="22"/>
     </w:p>
     <w:p>
       <w:pPr>
@@ -8233,7 +10687,91 @@
           <w:rFonts w:ascii="Times New Roman" w:hAnsi="Times New Roman" w:cs="Times New Roman"/>
           <w:lang w:val="en-US"/>
         </w:rPr>
-        <w:t xml:space="preserve">This feature is present only in the overview mode and allow the user select which timespan visualize on the map, in this way a technician can visualize which part of the network were installed or changed recently. The </w:t>
+        <w:t>This feature is present only in the overview mode and allow</w:t>
+      </w:r>
+      <w:r>
+        <w:rPr>
+          <w:rFonts w:ascii="Times New Roman" w:hAnsi="Times New Roman" w:cs="Times New Roman"/>
+          <w:lang w:val="en-US"/>
+        </w:rPr>
+        <w:t>s</w:t>
+      </w:r>
+      <w:r>
+        <w:rPr>
+          <w:rFonts w:ascii="Times New Roman" w:hAnsi="Times New Roman" w:cs="Times New Roman"/>
+          <w:lang w:val="en-US"/>
+        </w:rPr>
+        <w:t xml:space="preserve"> the user</w:t>
+      </w:r>
+      <w:r>
+        <w:rPr>
+          <w:rFonts w:ascii="Times New Roman" w:hAnsi="Times New Roman" w:cs="Times New Roman"/>
+          <w:lang w:val="en-US"/>
+        </w:rPr>
+        <w:t xml:space="preserve"> to</w:t>
+      </w:r>
+      <w:r>
+        <w:rPr>
+          <w:rFonts w:ascii="Times New Roman" w:hAnsi="Times New Roman" w:cs="Times New Roman"/>
+          <w:lang w:val="en-US"/>
+        </w:rPr>
+        <w:t xml:space="preserve"> select which timespan </w:t>
+      </w:r>
+      <w:r>
+        <w:rPr>
+          <w:rFonts w:ascii="Times New Roman" w:hAnsi="Times New Roman" w:cs="Times New Roman"/>
+          <w:lang w:val="en-US"/>
+        </w:rPr>
+        <w:t xml:space="preserve">has to be </w:t>
+      </w:r>
+      <w:r>
+        <w:rPr>
+          <w:rFonts w:ascii="Times New Roman" w:hAnsi="Times New Roman" w:cs="Times New Roman"/>
+          <w:lang w:val="en-US"/>
+        </w:rPr>
+        <w:t>visualize</w:t>
+      </w:r>
+      <w:r>
+        <w:rPr>
+          <w:rFonts w:ascii="Times New Roman" w:hAnsi="Times New Roman" w:cs="Times New Roman"/>
+          <w:lang w:val="en-US"/>
+        </w:rPr>
+        <w:t>d</w:t>
+      </w:r>
+      <w:r>
+        <w:rPr>
+          <w:rFonts w:ascii="Times New Roman" w:hAnsi="Times New Roman" w:cs="Times New Roman"/>
+          <w:lang w:val="en-US"/>
+        </w:rPr>
+        <w:t xml:space="preserve"> on th</w:t>
+      </w:r>
+      <w:r>
+        <w:rPr>
+          <w:rFonts w:ascii="Times New Roman" w:hAnsi="Times New Roman" w:cs="Times New Roman"/>
+          <w:lang w:val="en-US"/>
+        </w:rPr>
+        <w:t>e map. I</w:t>
+      </w:r>
+      <w:r>
+        <w:rPr>
+          <w:rFonts w:ascii="Times New Roman" w:hAnsi="Times New Roman" w:cs="Times New Roman"/>
+          <w:lang w:val="en-US"/>
+        </w:rPr>
+        <w:t xml:space="preserve">n this way a technician can visualize which part of the network </w:t>
+      </w:r>
+      <w:r>
+        <w:rPr>
+          <w:rFonts w:ascii="Times New Roman" w:hAnsi="Times New Roman" w:cs="Times New Roman"/>
+          <w:lang w:val="en-US"/>
+        </w:rPr>
+        <w:t>was</w:t>
+      </w:r>
+      <w:r>
+        <w:rPr>
+          <w:rFonts w:ascii="Times New Roman" w:hAnsi="Times New Roman" w:cs="Times New Roman"/>
+          <w:lang w:val="en-US"/>
+        </w:rPr>
+        <w:t xml:space="preserve"> installed or changed recently. The </w:t>
       </w:r>
       <w:r>
         <w:rPr>
@@ -8247,13 +10785,20 @@
           <w:rFonts w:ascii="Times New Roman" w:hAnsi="Times New Roman" w:cs="Times New Roman"/>
           <w:lang w:val="en-US"/>
         </w:rPr>
-        <w:t xml:space="preserve"> is shown in Fig *.</w:t>
+        <w:t xml:space="preserve"> is shown in Figure 13</w:t>
+      </w:r>
+      <w:r>
+        <w:rPr>
+          <w:rFonts w:ascii="Times New Roman" w:hAnsi="Times New Roman" w:cs="Times New Roman"/>
+          <w:lang w:val="en-US"/>
+        </w:rPr>
+        <w:t>.</w:t>
       </w:r>
     </w:p>
     <w:p>
       <w:pPr>
         <w:keepNext/>
-        <w:spacing w:before="240" w:after="120" w:line="360" w:lineRule="auto"/>
+        <w:spacing w:before="120" w:after="120"/>
         <w:jc w:val="center"/>
       </w:pPr>
       <w:r>
@@ -8268,9 +10813,9 @@
           </w14:textOutline>
         </w:rPr>
         <w:drawing>
-          <wp:inline distT="0" distB="0" distL="0" distR="0" wp14:anchorId="330BB800" wp14:editId="639EB728">
-            <wp:extent cx="5956935" cy="730684"/>
-            <wp:effectExtent l="0" t="0" r="0" b="6350"/>
+          <wp:inline distT="0" distB="0" distL="0" distR="0" wp14:anchorId="330BB800" wp14:editId="16BF8E48">
+            <wp:extent cx="4280535" cy="525055"/>
+            <wp:effectExtent l="0" t="0" r="0" b="8890"/>
             <wp:docPr id="7" name="Immagine 7" descr="../../../../../../../Desktop/Schermata%202016-06-28%20alle%20"/>
             <wp:cNvGraphicFramePr>
               <a:graphicFrameLocks xmlns:a="http://schemas.openxmlformats.org/drawingml/2006/main" noChangeAspect="1"/>
@@ -8285,7 +10830,7 @@
                     </pic:cNvPicPr>
                   </pic:nvPicPr>
                   <pic:blipFill>
-                    <a:blip r:embed="rId26" cstate="print">
+                    <a:blip r:embed="rId31" cstate="print">
                       <a:extLst>
                         <a:ext uri="{28A0092B-C50C-407E-A947-70E740481C1C}">
                           <a14:useLocalDpi xmlns:a14="http://schemas.microsoft.com/office/drawing/2010/main" val="0"/>
@@ -8300,7 +10845,7 @@
                   <pic:spPr bwMode="auto">
                     <a:xfrm>
                       <a:off x="0" y="0"/>
-                      <a:ext cx="5972720" cy="732620"/>
+                      <a:ext cx="4305018" cy="528058"/>
                     </a:xfrm>
                     <a:prstGeom prst="rect">
                       <a:avLst/>
@@ -8330,7 +10875,7 @@
           <w:lang w:val="en-US"/>
         </w:rPr>
       </w:pPr>
-      <w:bookmarkStart w:id="19" w:name="_Toc454991831"/>
+      <w:bookmarkStart w:id="23" w:name="_Toc455044339"/>
       <w:r>
         <w:rPr>
           <w:rFonts w:ascii="Times New Roman" w:hAnsi="Times New Roman" w:cs="Times New Roman"/>
@@ -8388,7 +10933,7 @@
           <w:szCs w:val="20"/>
           <w:lang w:val="en-US"/>
         </w:rPr>
-        <w:t>8</w:t>
+        <w:t>13</w:t>
       </w:r>
       <w:r>
         <w:rPr>
@@ -8424,7 +10969,7 @@
         </w:rPr>
         <w:t xml:space="preserve"> Timeslider</w:t>
       </w:r>
-      <w:bookmarkEnd w:id="19"/>
+      <w:bookmarkEnd w:id="23"/>
     </w:p>
     <w:p>
       <w:pPr>
@@ -8474,12 +11019,97 @@
           <w:rFonts w:ascii="Times New Roman" w:hAnsi="Times New Roman" w:cs="Times New Roman"/>
           <w:lang w:val="en-US"/>
         </w:rPr>
-        <w:t>This feature allow the user to see in which direction the water flow inside the pipes, the flow direction are shown using small arrow on top of the pipes. This features is enabled only after the zoom level 17 to prevent the map for arrow crowding, and example can be seen in Fig *.</w:t>
+        <w:t>This feature allow</w:t>
+      </w:r>
+      <w:r>
+        <w:rPr>
+          <w:rFonts w:ascii="Times New Roman" w:hAnsi="Times New Roman" w:cs="Times New Roman"/>
+          <w:lang w:val="en-US"/>
+        </w:rPr>
+        <w:t>s</w:t>
+      </w:r>
+      <w:r>
+        <w:rPr>
+          <w:rFonts w:ascii="Times New Roman" w:hAnsi="Times New Roman" w:cs="Times New Roman"/>
+          <w:lang w:val="en-US"/>
+        </w:rPr>
+        <w:t xml:space="preserve"> the user to see in which direction the water flow</w:t>
+      </w:r>
+      <w:r>
+        <w:rPr>
+          <w:rFonts w:ascii="Times New Roman" w:hAnsi="Times New Roman" w:cs="Times New Roman"/>
+          <w:lang w:val="en-US"/>
+        </w:rPr>
+        <w:t>s</w:t>
+      </w:r>
+      <w:r>
+        <w:rPr>
+          <w:rFonts w:ascii="Times New Roman" w:hAnsi="Times New Roman" w:cs="Times New Roman"/>
+          <w:lang w:val="en-US"/>
+        </w:rPr>
+        <w:t xml:space="preserve"> inside the pipes, the flow direction are shown using small arrow</w:t>
+      </w:r>
+      <w:r>
+        <w:rPr>
+          <w:rFonts w:ascii="Times New Roman" w:hAnsi="Times New Roman" w:cs="Times New Roman"/>
+          <w:lang w:val="en-US"/>
+        </w:rPr>
+        <w:t>s</w:t>
+      </w:r>
+      <w:r>
+        <w:rPr>
+          <w:rFonts w:ascii="Times New Roman" w:hAnsi="Times New Roman" w:cs="Times New Roman"/>
+          <w:lang w:val="en-US"/>
+        </w:rPr>
+        <w:t xml:space="preserve"> on top of the pipes. This features is enabled only after the zoom level 17 to prevent the map </w:t>
+      </w:r>
+      <w:r>
+        <w:rPr>
+          <w:rFonts w:ascii="Times New Roman" w:hAnsi="Times New Roman" w:cs="Times New Roman"/>
+          <w:lang w:val="en-US"/>
+        </w:rPr>
+        <w:t>from</w:t>
+      </w:r>
+      <w:r>
+        <w:rPr>
+          <w:rFonts w:ascii="Times New Roman" w:hAnsi="Times New Roman" w:cs="Times New Roman"/>
+          <w:lang w:val="en-US"/>
+        </w:rPr>
+        <w:t xml:space="preserve"> arrow crowding.</w:t>
+      </w:r>
+      <w:r>
+        <w:rPr>
+          <w:rFonts w:ascii="Times New Roman" w:hAnsi="Times New Roman" w:cs="Times New Roman"/>
+          <w:lang w:val="en-US"/>
+        </w:rPr>
+        <w:t xml:space="preserve"> </w:t>
+      </w:r>
+      <w:r>
+        <w:rPr>
+          <w:rFonts w:ascii="Times New Roman" w:hAnsi="Times New Roman" w:cs="Times New Roman"/>
+          <w:lang w:val="en-US"/>
+        </w:rPr>
+        <w:t>An</w:t>
+      </w:r>
+      <w:r>
+        <w:rPr>
+          <w:rFonts w:ascii="Times New Roman" w:hAnsi="Times New Roman" w:cs="Times New Roman"/>
+          <w:lang w:val="en-US"/>
+        </w:rPr>
+        <w:t xml:space="preserve"> example can be seen in Figure 14</w:t>
+      </w:r>
+      <w:r>
+        <w:rPr>
+          <w:rFonts w:ascii="Times New Roman" w:hAnsi="Times New Roman" w:cs="Times New Roman"/>
+          <w:lang w:val="en-US"/>
+        </w:rPr>
+        <w:t>.</w:t>
       </w:r>
     </w:p>
     <w:p>
       <w:pPr>
         <w:keepNext/>
+        <w:spacing w:before="120"/>
         <w:jc w:val="center"/>
         <w:rPr>
           <w:lang w:val="en-US"/>
@@ -8491,9 +11121,9 @@
           <w:lang w:eastAsia="it-IT"/>
         </w:rPr>
         <w:drawing>
-          <wp:inline distT="0" distB="0" distL="0" distR="0" wp14:anchorId="1FF71000" wp14:editId="0051E01F">
-            <wp:extent cx="4271408" cy="2228850"/>
-            <wp:effectExtent l="0" t="0" r="0" b="0"/>
+          <wp:inline distT="0" distB="0" distL="0" distR="0" wp14:anchorId="1FF71000" wp14:editId="30BC6A6B">
+            <wp:extent cx="3899535" cy="2034805"/>
+            <wp:effectExtent l="0" t="0" r="12065" b="0"/>
             <wp:docPr id="12" name="Picture 12"/>
             <wp:cNvGraphicFramePr>
               <a:graphicFrameLocks xmlns:a="http://schemas.openxmlformats.org/drawingml/2006/main" noChangeAspect="1"/>
@@ -8508,7 +11138,7 @@
                     </pic:cNvPicPr>
                   </pic:nvPicPr>
                   <pic:blipFill>
-                    <a:blip r:embed="rId27">
+                    <a:blip r:embed="rId32" cstate="print">
                       <a:extLst>
                         <a:ext uri="{28A0092B-C50C-407E-A947-70E740481C1C}">
                           <a14:useLocalDpi xmlns:a14="http://schemas.microsoft.com/office/drawing/2010/main" val="0"/>
@@ -8523,7 +11153,7 @@
                   <pic:spPr bwMode="auto">
                     <a:xfrm>
                       <a:off x="0" y="0"/>
-                      <a:ext cx="4275922" cy="2231206"/>
+                      <a:ext cx="3913701" cy="2042197"/>
                     </a:xfrm>
                     <a:prstGeom prst="rect">
                       <a:avLst/>
@@ -8554,7 +11184,7 @@
           <w:lang w:val="en-US"/>
         </w:rPr>
       </w:pPr>
-      <w:bookmarkStart w:id="20" w:name="_Toc454991832"/>
+      <w:bookmarkStart w:id="24" w:name="_Toc455044340"/>
       <w:r>
         <w:rPr>
           <w:rFonts w:ascii="Times New Roman" w:hAnsi="Times New Roman" w:cs="Times New Roman"/>
@@ -8612,7 +11242,7 @@
           <w:szCs w:val="20"/>
           <w:lang w:val="en-US"/>
         </w:rPr>
-        <w:t>9</w:t>
+        <w:t>14</w:t>
       </w:r>
       <w:r>
         <w:rPr>
@@ -8647,7 +11277,7 @@
         </w:rPr>
         <w:t xml:space="preserve"> Flow direction</w:t>
       </w:r>
-      <w:bookmarkEnd w:id="20"/>
+      <w:bookmarkEnd w:id="24"/>
     </w:p>
     <w:p>
       <w:pPr>
@@ -8685,7 +11315,14 @@
           <w:rFonts w:ascii="Times New Roman" w:hAnsi="Times New Roman" w:cs="Times New Roman"/>
           <w:lang w:val="en-US"/>
         </w:rPr>
-        <w:t>This feature allow the user to qu</w:t>
+        <w:t>The user has the possibility to</w:t>
+      </w:r>
+      <w:r>
+        <w:rPr>
+          <w:rFonts w:ascii="Times New Roman" w:hAnsi="Times New Roman" w:cs="Times New Roman"/>
+          <w:lang w:val="en-US"/>
+        </w:rPr>
+        <w:t xml:space="preserve"> qu</w:t>
       </w:r>
       <w:r>
         <w:rPr>
@@ -8699,14 +11336,63 @@
           <w:rFonts w:ascii="Times New Roman" w:hAnsi="Times New Roman" w:cs="Times New Roman"/>
           <w:lang w:val="en-US"/>
         </w:rPr>
-        <w:t>ry for the elevation in in wellington left clicking with the mouse in a point on the map.</w:t>
-      </w:r>
-      <w:r>
-        <w:rPr>
-          <w:rFonts w:ascii="Times New Roman" w:hAnsi="Times New Roman" w:cs="Times New Roman"/>
-          <w:lang w:val="en-US"/>
-        </w:rPr>
-        <w:t xml:space="preserve"> The value displayed is the </w:t>
+        <w:t>ry for the elevation in W</w:t>
+      </w:r>
+      <w:r>
+        <w:rPr>
+          <w:rFonts w:ascii="Times New Roman" w:hAnsi="Times New Roman" w:cs="Times New Roman"/>
+          <w:lang w:val="en-US"/>
+        </w:rPr>
+        <w:t>ellington</w:t>
+      </w:r>
+      <w:r>
+        <w:rPr>
+          <w:rFonts w:ascii="Times New Roman" w:hAnsi="Times New Roman" w:cs="Times New Roman"/>
+          <w:lang w:val="en-US"/>
+        </w:rPr>
+        <w:t xml:space="preserve"> by left-</w:t>
+      </w:r>
+      <w:r>
+        <w:rPr>
+          <w:rFonts w:ascii="Times New Roman" w:hAnsi="Times New Roman" w:cs="Times New Roman"/>
+          <w:lang w:val="en-US"/>
+        </w:rPr>
+        <w:t>clicking with the mouse in a point on the map.</w:t>
+      </w:r>
+      <w:r>
+        <w:rPr>
+          <w:rFonts w:ascii="Times New Roman" w:hAnsi="Times New Roman" w:cs="Times New Roman"/>
+          <w:lang w:val="en-US"/>
+        </w:rPr>
+        <w:t xml:space="preserve"> The value displayed</w:t>
+      </w:r>
+      <w:r>
+        <w:rPr>
+          <w:rFonts w:ascii="Times New Roman" w:hAnsi="Times New Roman" w:cs="Times New Roman"/>
+          <w:lang w:val="en-US"/>
+        </w:rPr>
+        <w:t xml:space="preserve"> (</w:t>
+      </w:r>
+      <w:r>
+        <w:rPr>
+          <w:rFonts w:ascii="Times New Roman" w:hAnsi="Times New Roman" w:cs="Times New Roman"/>
+          <w:lang w:val="en-US"/>
+        </w:rPr>
+        <w:t>rounded at decimeter level</w:t>
+      </w:r>
+      <w:r>
+        <w:rPr>
+          <w:rFonts w:ascii="Times New Roman" w:hAnsi="Times New Roman" w:cs="Times New Roman"/>
+          <w:lang w:val="en-US"/>
+        </w:rPr>
+        <w:t>)</w:t>
+      </w:r>
+      <w:r>
+        <w:rPr>
+          <w:rFonts w:ascii="Times New Roman" w:hAnsi="Times New Roman" w:cs="Times New Roman"/>
+          <w:lang w:val="en-US"/>
+        </w:rPr>
+        <w:t xml:space="preserve"> is the </w:t>
       </w:r>
       <w:r>
         <w:rPr>
@@ -8734,33 +11420,13 @@
           <w:rFonts w:ascii="Times New Roman" w:hAnsi="Times New Roman" w:cs="Times New Roman"/>
           <w:lang w:val="en-US"/>
         </w:rPr>
-        <w:t xml:space="preserve">, the value is rounded at </w:t>
-      </w:r>
-      <w:r>
-        <w:rPr>
-          <w:rFonts w:ascii="Times New Roman" w:hAnsi="Times New Roman" w:cs="Times New Roman"/>
-          <w:lang w:val="en-US"/>
-        </w:rPr>
-        <w:t>decimeter</w:t>
-      </w:r>
-      <w:r>
-        <w:rPr>
-          <w:rFonts w:ascii="Times New Roman" w:hAnsi="Times New Roman" w:cs="Times New Roman"/>
-          <w:lang w:val="en-US"/>
-        </w:rPr>
-        <w:t xml:space="preserve"> level</w:t>
-      </w:r>
-      <w:r>
-        <w:rPr>
-          <w:rFonts w:ascii="Times New Roman" w:hAnsi="Times New Roman" w:cs="Times New Roman"/>
-          <w:lang w:val="en-US"/>
-        </w:rPr>
         <w:t>.</w:t>
       </w:r>
     </w:p>
     <w:p>
       <w:pPr>
         <w:keepNext/>
+        <w:spacing w:before="120"/>
         <w:jc w:val="center"/>
       </w:pPr>
       <w:r>
@@ -8768,11 +11434,10 @@
           <w:noProof/>
           <w:lang w:eastAsia="it-IT"/>
         </w:rPr>
-        <w:lastRenderedPageBreak/>
         <w:drawing>
-          <wp:inline distT="0" distB="0" distL="0" distR="0" wp14:anchorId="7B9B8E10" wp14:editId="4F9BF8DE">
-            <wp:extent cx="2981325" cy="2105025"/>
-            <wp:effectExtent l="0" t="0" r="9525" b="9525"/>
+          <wp:inline distT="0" distB="0" distL="0" distR="0" wp14:anchorId="7B9B8E10" wp14:editId="7FE31B81">
+            <wp:extent cx="2223135" cy="1569690"/>
+            <wp:effectExtent l="0" t="0" r="0" b="5715"/>
             <wp:docPr id="13" name="Picture 13"/>
             <wp:cNvGraphicFramePr>
               <a:graphicFrameLocks xmlns:a="http://schemas.openxmlformats.org/drawingml/2006/main" noChangeAspect="1"/>
@@ -8787,7 +11452,7 @@
                     </pic:cNvPicPr>
                   </pic:nvPicPr>
                   <pic:blipFill>
-                    <a:blip r:embed="rId28">
+                    <a:blip r:embed="rId33">
                       <a:extLst>
                         <a:ext uri="{28A0092B-C50C-407E-A947-70E740481C1C}">
                           <a14:useLocalDpi xmlns:a14="http://schemas.microsoft.com/office/drawing/2010/main" val="0"/>
@@ -8802,7 +11467,7 @@
                   <pic:spPr bwMode="auto">
                     <a:xfrm>
                       <a:off x="0" y="0"/>
-                      <a:ext cx="2981325" cy="2105025"/>
+                      <a:ext cx="2226646" cy="1572169"/>
                     </a:xfrm>
                     <a:prstGeom prst="rect">
                       <a:avLst/>
@@ -8832,7 +11497,7 @@
           <w:szCs w:val="20"/>
         </w:rPr>
       </w:pPr>
-      <w:bookmarkStart w:id="21" w:name="_Toc454991833"/>
+      <w:bookmarkStart w:id="25" w:name="_Toc455044341"/>
       <w:r>
         <w:rPr>
           <w:rFonts w:ascii="Times New Roman" w:hAnsi="Times New Roman" w:cs="Times New Roman"/>
@@ -8887,7 +11552,7 @@
           <w:sz w:val="20"/>
           <w:szCs w:val="20"/>
         </w:rPr>
-        <w:t>10</w:t>
+        <w:t>15</w:t>
       </w:r>
       <w:r>
         <w:rPr>
@@ -8941,9 +11606,8 @@
         </w:rPr>
         <w:t>n query</w:t>
       </w:r>
-      <w:bookmarkEnd w:id="21"/>
-    </w:p>
-    <w:p/>
+      <w:bookmarkEnd w:id="25"/>
+    </w:p>
     <w:p>
       <w:pPr>
         <w:pStyle w:val="Titolo1"/>
@@ -8951,14 +11615,15 @@
           <w:lang w:val="en-GB"/>
         </w:rPr>
       </w:pPr>
-      <w:bookmarkStart w:id="22" w:name="_Toc454991809"/>
-      <w:r>
-        <w:rPr>
-          <w:lang w:val="en-GB"/>
-        </w:rPr>
+      <w:bookmarkStart w:id="26" w:name="_Toc454991809"/>
+      <w:r>
+        <w:rPr>
+          <w:lang w:val="en-GB"/>
+        </w:rPr>
+        <w:lastRenderedPageBreak/>
         <w:t>Results</w:t>
       </w:r>
-      <w:bookmarkEnd w:id="22"/>
+      <w:bookmarkEnd w:id="26"/>
     </w:p>
     <w:p>
       <w:pPr>
@@ -8974,27 +11639,59 @@
     <w:p>
       <w:pPr>
         <w:spacing w:line="360" w:lineRule="auto"/>
-        <w:rPr>
-          <w:rFonts w:ascii="Times New Roman" w:hAnsi="Times New Roman" w:cs="Times New Roman"/>
-          <w:lang w:val="en-GB"/>
-        </w:rPr>
-      </w:pPr>
-      <w:r>
-        <w:rPr>
-          <w:rFonts w:ascii="Times New Roman" w:hAnsi="Times New Roman" w:cs="Times New Roman"/>
-          <w:lang w:val="en-GB"/>
-        </w:rPr>
-        <w:t>Description of final results</w:t>
+        <w:jc w:val="both"/>
+        <w:rPr>
+          <w:rFonts w:ascii="Times New Roman" w:hAnsi="Times New Roman" w:cs="Times New Roman"/>
+          <w:lang w:val="en-GB"/>
+        </w:rPr>
+      </w:pPr>
+      <w:r>
+        <w:rPr>
+          <w:rFonts w:ascii="Times New Roman" w:hAnsi="Times New Roman" w:cs="Times New Roman"/>
+          <w:lang w:val="en-GB"/>
+        </w:rPr>
+        <w:t xml:space="preserve">Even if the final result is still a prototype, we can proudly present it as a success. This because it accomplishes all the requirements that we set at the beginning of the </w:t>
+      </w:r>
+      <w:r>
+        <w:rPr>
+          <w:rFonts w:ascii="Times New Roman" w:hAnsi="Times New Roman" w:cs="Times New Roman"/>
+          <w:lang w:val="en-GB"/>
+        </w:rPr>
+        <w:t>semester</w:t>
+      </w:r>
+      <w:r>
+        <w:rPr>
+          <w:rFonts w:ascii="Times New Roman" w:hAnsi="Times New Roman" w:cs="Times New Roman"/>
+          <w:lang w:val="en-GB"/>
+        </w:rPr>
+        <w:t xml:space="preserve">. </w:t>
       </w:r>
     </w:p>
     <w:p>
       <w:pPr>
         <w:spacing w:line="360" w:lineRule="auto"/>
-        <w:rPr>
-          <w:rFonts w:ascii="Times New Roman" w:hAnsi="Times New Roman" w:cs="Times New Roman"/>
-          <w:lang w:val="en-GB"/>
-        </w:rPr>
-      </w:pPr>
+        <w:jc w:val="both"/>
+        <w:rPr>
+          <w:rFonts w:ascii="Times New Roman" w:hAnsi="Times New Roman" w:cs="Times New Roman"/>
+          <w:lang w:val="en-GB"/>
+        </w:rPr>
+      </w:pPr>
+      <w:bookmarkStart w:id="27" w:name="_GoBack"/>
+      <w:bookmarkEnd w:id="27"/>
+      <w:r>
+        <w:rPr>
+          <w:rFonts w:ascii="Times New Roman" w:hAnsi="Times New Roman" w:cs="Times New Roman"/>
+          <w:lang w:val="en-GB"/>
+        </w:rPr>
+        <w:t>Of course there are some parts or elements that have to be improved or still implemented but the goal of the project was to give the possibility to workers or other interested persons to retrieve graphical and te</w:t>
+      </w:r>
+      <w:r>
+        <w:rPr>
+          <w:rFonts w:ascii="Times New Roman" w:hAnsi="Times New Roman" w:cs="Times New Roman"/>
+          <w:lang w:val="en-GB"/>
+        </w:rPr>
+        <w:t>chnical data easily on the web.</w:t>
+      </w:r>
     </w:p>
     <w:p>
       <w:pPr>
@@ -9004,9 +11701,20 @@
           <w:lang w:val="en-GB"/>
         </w:rPr>
       </w:pPr>
-      <w:r>
-        <w:rPr>
-          <w:rFonts w:ascii="Times New Roman" w:hAnsi="Times New Roman" w:cs="Times New Roman"/>
+    </w:p>
+    <w:p>
+      <w:pPr>
+        <w:spacing w:line="360" w:lineRule="auto"/>
+        <w:rPr>
+          <w:rFonts w:ascii="Times New Roman" w:hAnsi="Times New Roman" w:cs="Times New Roman"/>
+          <w:b/>
+          <w:lang w:val="en-GB"/>
+        </w:rPr>
+      </w:pPr>
+      <w:r>
+        <w:rPr>
+          <w:rFonts w:ascii="Times New Roman" w:hAnsi="Times New Roman" w:cs="Times New Roman"/>
+          <w:b/>
           <w:lang w:val="en-GB"/>
         </w:rPr>
         <w:t>Propositions of improvements</w:t>
@@ -9015,47 +11723,282 @@
     <w:p>
       <w:pPr>
         <w:spacing w:line="360" w:lineRule="auto"/>
-        <w:rPr>
-          <w:rFonts w:ascii="Times New Roman" w:hAnsi="Times New Roman" w:cs="Times New Roman"/>
-          <w:lang w:val="en-GB"/>
-        </w:rPr>
-      </w:pPr>
-      <w:r>
-        <w:rPr>
-          <w:rFonts w:ascii="Times New Roman" w:hAnsi="Times New Roman" w:cs="Times New Roman"/>
-          <w:lang w:val="en-GB"/>
-        </w:rPr>
-        <w:t>Improve velocity of displaying the layers and improve the interactivity of the menu. Improve content (number of layers, better landing page, connection with social networks, print option, etc.). Improve punctuality during work for each step.</w:t>
-      </w:r>
-    </w:p>
-    <w:p>
-      <w:pPr>
+        <w:jc w:val="both"/>
+        <w:rPr>
+          <w:rFonts w:ascii="Times New Roman" w:hAnsi="Times New Roman" w:cs="Times New Roman"/>
+          <w:lang w:val="en-GB"/>
+        </w:rPr>
+      </w:pPr>
+      <w:r>
+        <w:rPr>
+          <w:rFonts w:ascii="Times New Roman" w:hAnsi="Times New Roman" w:cs="Times New Roman"/>
+          <w:lang w:val="en-GB"/>
+        </w:rPr>
+        <w:t>There is the possibility to improve few aspects of the GUI and also of the map content:</w:t>
+      </w:r>
+    </w:p>
+    <w:p>
+      <w:pPr>
+        <w:pStyle w:val="Paragrafoelenco"/>
+        <w:numPr>
+          <w:ilvl w:val="0"/>
+          <w:numId w:val="17"/>
+        </w:numPr>
         <w:spacing w:line="360" w:lineRule="auto"/>
-        <w:rPr>
-          <w:rFonts w:ascii="Times New Roman" w:hAnsi="Times New Roman" w:cs="Times New Roman"/>
-          <w:lang w:val="en-GB"/>
-        </w:rPr>
-      </w:pPr>
-    </w:p>
-    <w:p>
-      <w:pPr>
+        <w:jc w:val="both"/>
+        <w:rPr>
+          <w:rFonts w:ascii="Times New Roman" w:hAnsi="Times New Roman" w:cs="Times New Roman"/>
+          <w:lang w:val="en-GB"/>
+        </w:rPr>
+      </w:pPr>
+      <w:r>
+        <w:rPr>
+          <w:rFonts w:ascii="Times New Roman" w:hAnsi="Times New Roman" w:cs="Times New Roman"/>
+          <w:lang w:val="en-GB"/>
+        </w:rPr>
+        <w:t>Improve the interactivity of the GUI, for example by implementing a Menu-bar with check-boxes or by creating a more detailed landing page. It could be also interesting to add new links between the map and the social networks (Facebook, Twitter, etc.) and also to implement a “Print button”.</w:t>
+      </w:r>
+    </w:p>
+    <w:p>
+      <w:pPr>
+        <w:pStyle w:val="Paragrafoelenco"/>
+        <w:numPr>
+          <w:ilvl w:val="0"/>
+          <w:numId w:val="17"/>
+        </w:numPr>
         <w:spacing w:line="360" w:lineRule="auto"/>
-        <w:rPr>
-          <w:rFonts w:ascii="Times New Roman" w:hAnsi="Times New Roman" w:cs="Times New Roman"/>
-          <w:lang w:val="en-GB"/>
-        </w:rPr>
-      </w:pPr>
-      <w:r>
-        <w:rPr>
-          <w:rFonts w:ascii="Times New Roman" w:hAnsi="Times New Roman" w:cs="Times New Roman"/>
-          <w:lang w:val="en-GB"/>
-        </w:rPr>
-        <w:t>Learning experiences: Learn how to create and develop a carto project from zero. How to deal with problems and with the work with a group (even if only 2) dividing in parts the work. How to deal with time and restrictions due to lack of data or experience.</w:t>
-      </w:r>
-    </w:p>
-    <w:p>
-      <w:pPr>
+        <w:jc w:val="both"/>
+        <w:rPr>
+          <w:rFonts w:ascii="Times New Roman" w:hAnsi="Times New Roman" w:cs="Times New Roman"/>
+          <w:lang w:val="en-GB"/>
+        </w:rPr>
+      </w:pPr>
+      <w:r>
+        <w:rPr>
+          <w:rFonts w:ascii="Times New Roman" w:hAnsi="Times New Roman" w:cs="Times New Roman"/>
+          <w:lang w:val="en-GB"/>
+        </w:rPr>
+        <w:t>The content of the map could also be improved by adding new layers and new information (e.g. the position of the water purification centres, or the position of the manholes).</w:t>
+      </w:r>
+    </w:p>
+    <w:p>
+      <w:pPr>
+        <w:pStyle w:val="Paragrafoelenco"/>
+        <w:numPr>
+          <w:ilvl w:val="0"/>
+          <w:numId w:val="17"/>
+        </w:numPr>
         <w:spacing w:line="360" w:lineRule="auto"/>
+        <w:jc w:val="both"/>
+        <w:rPr>
+          <w:rFonts w:ascii="Times New Roman" w:hAnsi="Times New Roman" w:cs="Times New Roman"/>
+          <w:lang w:val="en-GB"/>
+        </w:rPr>
+      </w:pPr>
+      <w:r>
+        <w:rPr>
+          <w:rFonts w:ascii="Times New Roman" w:hAnsi="Times New Roman" w:cs="Times New Roman"/>
+          <w:lang w:val="en-GB"/>
+        </w:rPr>
+        <w:t>The</w:t>
+      </w:r>
+      <w:r>
+        <w:rPr>
+          <w:rFonts w:ascii="Times New Roman" w:hAnsi="Times New Roman" w:cs="Times New Roman"/>
+          <w:lang w:val="en-GB"/>
+        </w:rPr>
+        <w:t xml:space="preserve"> velocity of displaying the layers</w:t>
+      </w:r>
+      <w:r>
+        <w:rPr>
+          <w:rFonts w:ascii="Times New Roman" w:hAnsi="Times New Roman" w:cs="Times New Roman"/>
+          <w:lang w:val="en-GB"/>
+        </w:rPr>
+        <w:t xml:space="preserve"> should also be improved.</w:t>
+      </w:r>
+    </w:p>
+    <w:p>
+      <w:pPr>
+        <w:spacing w:line="360" w:lineRule="auto"/>
+        <w:rPr>
+          <w:rFonts w:ascii="Times New Roman" w:hAnsi="Times New Roman" w:cs="Times New Roman"/>
+          <w:lang w:val="en-GB"/>
+        </w:rPr>
+      </w:pPr>
+    </w:p>
+    <w:p>
+      <w:pPr>
+        <w:spacing w:line="360" w:lineRule="auto"/>
+        <w:rPr>
+          <w:rFonts w:ascii="Times New Roman" w:hAnsi="Times New Roman" w:cs="Times New Roman"/>
+          <w:b/>
+          <w:lang w:val="en-GB"/>
+        </w:rPr>
+      </w:pPr>
+      <w:r>
+        <w:rPr>
+          <w:rFonts w:ascii="Times New Roman" w:hAnsi="Times New Roman" w:cs="Times New Roman"/>
+          <w:b/>
+          <w:lang w:val="en-GB"/>
+        </w:rPr>
+        <w:t>Learning experiences</w:t>
+      </w:r>
+    </w:p>
+    <w:p>
+      <w:pPr>
+        <w:spacing w:line="360" w:lineRule="auto"/>
+        <w:jc w:val="both"/>
+        <w:rPr>
+          <w:rFonts w:ascii="Times New Roman" w:hAnsi="Times New Roman" w:cs="Times New Roman"/>
+          <w:lang w:val="en-GB"/>
+        </w:rPr>
+      </w:pPr>
+      <w:r>
+        <w:rPr>
+          <w:rFonts w:ascii="Times New Roman" w:hAnsi="Times New Roman" w:cs="Times New Roman"/>
+          <w:lang w:val="en-GB"/>
+        </w:rPr>
+        <w:t>This project allowed us to l</w:t>
+      </w:r>
+      <w:r>
+        <w:rPr>
+          <w:rFonts w:ascii="Times New Roman" w:hAnsi="Times New Roman" w:cs="Times New Roman"/>
+          <w:lang w:val="en-GB"/>
+        </w:rPr>
+        <w:t>earn how to create and develop a carto</w:t>
+      </w:r>
+      <w:r>
+        <w:rPr>
+          <w:rFonts w:ascii="Times New Roman" w:hAnsi="Times New Roman" w:cs="Times New Roman"/>
+          <w:lang w:val="en-GB"/>
+        </w:rPr>
+        <w:t>graphic project without any initial suggestions or hints coming from the assistants (they helped us during the implementation parts)</w:t>
+      </w:r>
+      <w:r>
+        <w:rPr>
+          <w:rFonts w:ascii="Times New Roman" w:hAnsi="Times New Roman" w:cs="Times New Roman"/>
+          <w:lang w:val="en-GB"/>
+        </w:rPr>
+        <w:t xml:space="preserve">. </w:t>
+      </w:r>
+      <w:r>
+        <w:rPr>
+          <w:rFonts w:ascii="Times New Roman" w:hAnsi="Times New Roman" w:cs="Times New Roman"/>
+          <w:lang w:val="en-GB"/>
+        </w:rPr>
+        <w:t xml:space="preserve">This was an interesting opportunity to understand and apply what we learned during the different cartography courses in the Bachelor or Master study. </w:t>
+      </w:r>
+    </w:p>
+    <w:p>
+      <w:pPr>
+        <w:spacing w:line="360" w:lineRule="auto"/>
+        <w:jc w:val="both"/>
+        <w:rPr>
+          <w:rFonts w:ascii="Times New Roman" w:hAnsi="Times New Roman" w:cs="Times New Roman"/>
+          <w:lang w:val="en-GB"/>
+        </w:rPr>
+      </w:pPr>
+      <w:r>
+        <w:rPr>
+          <w:rFonts w:ascii="Times New Roman" w:hAnsi="Times New Roman" w:cs="Times New Roman"/>
+          <w:lang w:val="en-GB"/>
+        </w:rPr>
+        <w:t>Furthermore, we learned h</w:t>
+      </w:r>
+      <w:r>
+        <w:rPr>
+          <w:rFonts w:ascii="Times New Roman" w:hAnsi="Times New Roman" w:cs="Times New Roman"/>
+          <w:lang w:val="en-GB"/>
+        </w:rPr>
+        <w:t>ow to deal with</w:t>
+      </w:r>
+      <w:r>
+        <w:rPr>
+          <w:rFonts w:ascii="Times New Roman" w:hAnsi="Times New Roman" w:cs="Times New Roman"/>
+          <w:lang w:val="en-GB"/>
+        </w:rPr>
+        <w:t xml:space="preserve"> the</w:t>
+      </w:r>
+      <w:r>
+        <w:rPr>
+          <w:rFonts w:ascii="Times New Roman" w:hAnsi="Times New Roman" w:cs="Times New Roman"/>
+          <w:lang w:val="en-GB"/>
+        </w:rPr>
+        <w:t xml:space="preserve"> implementation</w:t>
+      </w:r>
+      <w:r>
+        <w:rPr>
+          <w:rFonts w:ascii="Times New Roman" w:hAnsi="Times New Roman" w:cs="Times New Roman"/>
+          <w:lang w:val="en-GB"/>
+        </w:rPr>
+        <w:t xml:space="preserve"> problem</w:t>
+      </w:r>
+      <w:r>
+        <w:rPr>
+          <w:rFonts w:ascii="Times New Roman" w:hAnsi="Times New Roman" w:cs="Times New Roman"/>
+          <w:lang w:val="en-GB"/>
+        </w:rPr>
+        <w:t>s as well as the organisational problems</w:t>
+      </w:r>
+      <w:r>
+        <w:rPr>
+          <w:rFonts w:ascii="Times New Roman" w:hAnsi="Times New Roman" w:cs="Times New Roman"/>
+          <w:lang w:val="en-GB"/>
+        </w:rPr>
+        <w:t xml:space="preserve"> (it is not every time easy to organize the work between the member of a group). Of course it is also still a challenge </w:t>
+      </w:r>
+      <w:r>
+        <w:rPr>
+          <w:rFonts w:ascii="Times New Roman" w:hAnsi="Times New Roman" w:cs="Times New Roman"/>
+          <w:lang w:val="en-GB"/>
+        </w:rPr>
+        <w:t>to deal with time and</w:t>
+      </w:r>
+      <w:r>
+        <w:rPr>
+          <w:rFonts w:ascii="Times New Roman" w:hAnsi="Times New Roman" w:cs="Times New Roman"/>
+          <w:lang w:val="en-GB"/>
+        </w:rPr>
+        <w:t xml:space="preserve"> others</w:t>
+      </w:r>
+      <w:r>
+        <w:rPr>
+          <w:rFonts w:ascii="Times New Roman" w:hAnsi="Times New Roman" w:cs="Times New Roman"/>
+          <w:lang w:val="en-GB"/>
+        </w:rPr>
+        <w:t xml:space="preserve"> restrictions due</w:t>
+      </w:r>
+      <w:r>
+        <w:rPr>
+          <w:rFonts w:ascii="Times New Roman" w:hAnsi="Times New Roman" w:cs="Times New Roman"/>
+          <w:lang w:val="en-GB"/>
+        </w:rPr>
+        <w:t xml:space="preserve"> e.g.</w:t>
+      </w:r>
+      <w:r>
+        <w:rPr>
+          <w:rFonts w:ascii="Times New Roman" w:hAnsi="Times New Roman" w:cs="Times New Roman"/>
+          <w:lang w:val="en-GB"/>
+        </w:rPr>
+        <w:t xml:space="preserve"> to</w:t>
+      </w:r>
+      <w:r>
+        <w:rPr>
+          <w:rFonts w:ascii="Times New Roman" w:hAnsi="Times New Roman" w:cs="Times New Roman"/>
+          <w:lang w:val="en-GB"/>
+        </w:rPr>
+        <w:t xml:space="preserve"> the</w:t>
+      </w:r>
+      <w:r>
+        <w:rPr>
+          <w:rFonts w:ascii="Times New Roman" w:hAnsi="Times New Roman" w:cs="Times New Roman"/>
+          <w:lang w:val="en-GB"/>
+        </w:rPr>
+        <w:t xml:space="preserve"> lack of data or experience.</w:t>
+      </w:r>
+    </w:p>
+    <w:p>
+      <w:pPr>
         <w:rPr>
           <w:rFonts w:ascii="Times New Roman" w:hAnsi="Times New Roman" w:cs="Times New Roman"/>
           <w:sz w:val="22"/>
@@ -9063,6 +12006,15 @@
           <w:lang w:val="en-GB"/>
         </w:rPr>
       </w:pPr>
+      <w:r>
+        <w:rPr>
+          <w:rFonts w:ascii="Times New Roman" w:hAnsi="Times New Roman" w:cs="Times New Roman"/>
+          <w:sz w:val="22"/>
+          <w:szCs w:val="22"/>
+          <w:lang w:val="en-GB"/>
+        </w:rPr>
+        <w:br w:type="page"/>
+      </w:r>
     </w:p>
     <w:p>
       <w:pPr>
@@ -9071,14 +12023,15 @@
           <w:lang w:val="en-GB"/>
         </w:rPr>
       </w:pPr>
-      <w:bookmarkStart w:id="23" w:name="_Toc454991810"/>
-      <w:r>
-        <w:rPr>
-          <w:lang w:val="en-GB"/>
-        </w:rPr>
+      <w:bookmarkStart w:id="28" w:name="_Toc454991810"/>
+      <w:r>
+        <w:rPr>
+          <w:lang w:val="en-GB"/>
+        </w:rPr>
+        <w:lastRenderedPageBreak/>
         <w:t>References</w:t>
       </w:r>
-      <w:bookmarkEnd w:id="23"/>
+      <w:bookmarkEnd w:id="28"/>
     </w:p>
     <w:p>
       <w:pPr>
@@ -9119,7 +12072,7 @@
           <w:lang w:val="en-GB"/>
         </w:rPr>
       </w:pPr>
-      <w:hyperlink r:id="rId29" w:history="1">
+      <w:hyperlink r:id="rId34" w:history="1">
         <w:r>
           <w:rPr>
             <w:rStyle w:val="Collegamentoipertestuale"/>
@@ -9171,7 +12124,7 @@
           <w:lang w:val="fr-CH"/>
         </w:rPr>
       </w:pPr>
-      <w:hyperlink r:id="rId30" w:history="1">
+      <w:hyperlink r:id="rId35" w:history="1">
         <w:r>
           <w:rPr>
             <w:rStyle w:val="Collegamentoipertestuale"/>
@@ -9284,7 +12237,7 @@
         <w:rStyle w:val="Numeropagina"/>
         <w:noProof/>
       </w:rPr>
-      <w:t>7</w:t>
+      <w:t>15</w:t>
     </w:r>
     <w:r>
       <w:rPr>
@@ -9614,315 +12567,316 @@
           <w:sz w:val="16"/>
           <w:szCs w:val="16"/>
         </w:rPr>
-        <w:t xml:space="preserve"> </w:t>
-      </w:r>
-      <w:r>
+        <w:t xml:space="preserve"> http://w2ui.com/web/</w:t>
+      </w:r>
+    </w:p>
+  </w:footnote>
+  <w:footnote w:id="5">
+    <w:p>
+      <w:pPr>
+        <w:pStyle w:val="Testonotaapidipagina"/>
         <w:rPr>
           <w:rFonts w:ascii="Times New Roman" w:hAnsi="Times New Roman" w:cs="Times New Roman"/>
           <w:sz w:val="16"/>
           <w:szCs w:val="16"/>
         </w:rPr>
-        <w:t>http://w2ui.com/web/</w:t>
-      </w:r>
-    </w:p>
-  </w:footnote>
-  <w:footnote w:id="5">
-    <w:p>
-      <w:pPr>
-        <w:pStyle w:val="Testonotaapidipagina"/>
-        <w:rPr>
+      </w:pPr>
+      <w:r>
+        <w:rPr>
+          <w:rStyle w:val="Rimandonotaapidipagina"/>
           <w:rFonts w:ascii="Times New Roman" w:hAnsi="Times New Roman" w:cs="Times New Roman"/>
           <w:sz w:val="16"/>
           <w:szCs w:val="16"/>
         </w:rPr>
-      </w:pPr>
-      <w:r>
-        <w:rPr>
-          <w:rStyle w:val="Rimandonotaapidipagina"/>
+        <w:footnoteRef/>
+      </w:r>
+      <w:r>
+        <w:rPr>
           <w:rFonts w:ascii="Times New Roman" w:hAnsi="Times New Roman" w:cs="Times New Roman"/>
           <w:sz w:val="16"/>
           <w:szCs w:val="16"/>
         </w:rPr>
-        <w:footnoteRef/>
-      </w:r>
-      <w:r>
-        <w:rPr>
-          <w:rFonts w:ascii="Times New Roman" w:hAnsi="Times New Roman" w:cs="Times New Roman"/>
+        <w:t xml:space="preserve"> </w:t>
+      </w:r>
+      <w:r>
+        <w:rPr>
+          <w:rFonts w:ascii="Times New Roman" w:hAnsi="Times New Roman" w:cs="Times New Roman"/>
+          <w:b/>
           <w:sz w:val="16"/>
           <w:szCs w:val="16"/>
         </w:rPr>
-        <w:t xml:space="preserve"> </w:t>
-      </w:r>
-      <w:r>
-        <w:rPr>
-          <w:rFonts w:ascii="Times New Roman" w:hAnsi="Times New Roman" w:cs="Times New Roman"/>
-          <w:b/>
+        <w:t xml:space="preserve">Source: </w:t>
+      </w:r>
+      <w:r>
+        <w:rPr>
+          <w:rFonts w:ascii="Times New Roman" w:hAnsi="Times New Roman" w:cs="Times New Roman"/>
           <w:sz w:val="16"/>
           <w:szCs w:val="16"/>
         </w:rPr>
-        <w:t xml:space="preserve">Source: </w:t>
-      </w:r>
-      <w:r>
+        <w:t>http://w2ui.com/web/</w:t>
+      </w:r>
+    </w:p>
+  </w:footnote>
+  <w:footnote w:id="6">
+    <w:p>
+      <w:pPr>
+        <w:pStyle w:val="Testonotaapidipagina"/>
         <w:rPr>
           <w:rFonts w:ascii="Times New Roman" w:hAnsi="Times New Roman" w:cs="Times New Roman"/>
           <w:sz w:val="16"/>
           <w:szCs w:val="16"/>
         </w:rPr>
-        <w:t>http://w2ui.com/web/</w:t>
-      </w:r>
-    </w:p>
-  </w:footnote>
-  <w:footnote w:id="6">
-    <w:p>
-      <w:pPr>
-        <w:pStyle w:val="Testonotaapidipagina"/>
-        <w:rPr>
+      </w:pPr>
+      <w:r>
+        <w:rPr>
+          <w:rStyle w:val="Rimandonotaapidipagina"/>
           <w:rFonts w:ascii="Times New Roman" w:hAnsi="Times New Roman" w:cs="Times New Roman"/>
           <w:sz w:val="16"/>
           <w:szCs w:val="16"/>
         </w:rPr>
-      </w:pPr>
-      <w:r>
-        <w:rPr>
-          <w:rStyle w:val="Rimandonotaapidipagina"/>
+        <w:footnoteRef/>
+      </w:r>
+      <w:r>
+        <w:rPr>
           <w:rFonts w:ascii="Times New Roman" w:hAnsi="Times New Roman" w:cs="Times New Roman"/>
           <w:sz w:val="16"/>
           <w:szCs w:val="16"/>
         </w:rPr>
-        <w:footnoteRef/>
-      </w:r>
-      <w:r>
-        <w:rPr>
-          <w:rFonts w:ascii="Times New Roman" w:hAnsi="Times New Roman" w:cs="Times New Roman"/>
+        <w:t xml:space="preserve"> </w:t>
+      </w:r>
+      <w:r>
+        <w:rPr>
+          <w:rFonts w:ascii="Times New Roman" w:hAnsi="Times New Roman" w:cs="Times New Roman"/>
+          <w:b/>
           <w:sz w:val="16"/>
           <w:szCs w:val="16"/>
         </w:rPr>
-        <w:t xml:space="preserve"> </w:t>
-      </w:r>
-      <w:r>
-        <w:rPr>
-          <w:rFonts w:ascii="Times New Roman" w:hAnsi="Times New Roman" w:cs="Times New Roman"/>
-          <w:b/>
+        <w:t xml:space="preserve">Source: </w:t>
+      </w:r>
+      <w:r>
+        <w:rPr>
+          <w:rFonts w:ascii="Times New Roman" w:hAnsi="Times New Roman" w:cs="Times New Roman"/>
           <w:sz w:val="16"/>
           <w:szCs w:val="16"/>
         </w:rPr>
-        <w:t xml:space="preserve">Source: </w:t>
-      </w:r>
-      <w:r>
+        <w:t>https://www.mapbox.com/mapbox-gl-js/api/</w:t>
+      </w:r>
+    </w:p>
+  </w:footnote>
+  <w:footnote w:id="7">
+    <w:p>
+      <w:pPr>
+        <w:pStyle w:val="Testonotaapidipagina"/>
         <w:rPr>
           <w:rFonts w:ascii="Times New Roman" w:hAnsi="Times New Roman" w:cs="Times New Roman"/>
           <w:sz w:val="16"/>
           <w:szCs w:val="16"/>
         </w:rPr>
-        <w:t>https://www.mapbox.com/mapbox-gl-js/api/</w:t>
-      </w:r>
-    </w:p>
-  </w:footnote>
-  <w:footnote w:id="7">
-    <w:p>
-      <w:pPr>
-        <w:pStyle w:val="Testonotaapidipagina"/>
-        <w:rPr>
+      </w:pPr>
+      <w:r>
+        <w:rPr>
+          <w:rStyle w:val="Rimandonotaapidipagina"/>
           <w:rFonts w:ascii="Times New Roman" w:hAnsi="Times New Roman" w:cs="Times New Roman"/>
           <w:sz w:val="16"/>
           <w:szCs w:val="16"/>
         </w:rPr>
-      </w:pPr>
-      <w:r>
-        <w:rPr>
-          <w:rStyle w:val="Rimandonotaapidipagina"/>
+        <w:footnoteRef/>
+      </w:r>
+      <w:r>
+        <w:rPr>
           <w:rFonts w:ascii="Times New Roman" w:hAnsi="Times New Roman" w:cs="Times New Roman"/>
           <w:sz w:val="16"/>
           <w:szCs w:val="16"/>
         </w:rPr>
-        <w:footnoteRef/>
-      </w:r>
-      <w:r>
-        <w:rPr>
-          <w:rFonts w:ascii="Times New Roman" w:hAnsi="Times New Roman" w:cs="Times New Roman"/>
+        <w:t xml:space="preserve"> </w:t>
+      </w:r>
+      <w:r>
+        <w:rPr>
+          <w:rFonts w:ascii="Times New Roman" w:hAnsi="Times New Roman" w:cs="Times New Roman"/>
+          <w:b/>
           <w:sz w:val="16"/>
           <w:szCs w:val="16"/>
         </w:rPr>
-        <w:t xml:space="preserve"> </w:t>
-      </w:r>
-      <w:r>
-        <w:rPr>
-          <w:rFonts w:ascii="Times New Roman" w:hAnsi="Times New Roman" w:cs="Times New Roman"/>
-          <w:b/>
+        <w:t xml:space="preserve">Source: </w:t>
+      </w:r>
+      <w:r>
+        <w:rPr>
+          <w:rFonts w:ascii="Times New Roman" w:hAnsi="Times New Roman" w:cs="Times New Roman"/>
           <w:sz w:val="16"/>
           <w:szCs w:val="16"/>
         </w:rPr>
-        <w:t xml:space="preserve">Source: </w:t>
-      </w:r>
-      <w:r>
+        <w:t>https://www.mapbox.com/mapbox.js/api/v2.4.0/</w:t>
+      </w:r>
+    </w:p>
+  </w:footnote>
+  <w:footnote w:id="8">
+    <w:p>
+      <w:pPr>
+        <w:pStyle w:val="Testonotaapidipagina"/>
         <w:rPr>
           <w:rFonts w:ascii="Times New Roman" w:hAnsi="Times New Roman" w:cs="Times New Roman"/>
           <w:sz w:val="16"/>
           <w:szCs w:val="16"/>
         </w:rPr>
-        <w:t>https://www.mapbox.com/mapbox.js/api/v2.4.0/</w:t>
-      </w:r>
-    </w:p>
-  </w:footnote>
-  <w:footnote w:id="8">
-    <w:p>
-      <w:pPr>
-        <w:pStyle w:val="Testonotaapidipagina"/>
-        <w:rPr>
+      </w:pPr>
+      <w:r>
+        <w:rPr>
+          <w:rStyle w:val="Rimandonotaapidipagina"/>
           <w:rFonts w:ascii="Times New Roman" w:hAnsi="Times New Roman" w:cs="Times New Roman"/>
           <w:sz w:val="16"/>
           <w:szCs w:val="16"/>
         </w:rPr>
-      </w:pPr>
-      <w:r>
-        <w:rPr>
-          <w:rStyle w:val="Rimandonotaapidipagina"/>
+        <w:footnoteRef/>
+      </w:r>
+      <w:r>
+        <w:rPr>
           <w:rFonts w:ascii="Times New Roman" w:hAnsi="Times New Roman" w:cs="Times New Roman"/>
           <w:sz w:val="16"/>
           <w:szCs w:val="16"/>
         </w:rPr>
-        <w:footnoteRef/>
-      </w:r>
-      <w:r>
-        <w:rPr>
-          <w:rFonts w:ascii="Times New Roman" w:hAnsi="Times New Roman" w:cs="Times New Roman"/>
+        <w:t xml:space="preserve"> </w:t>
+      </w:r>
+      <w:r>
+        <w:rPr>
+          <w:rFonts w:ascii="Times New Roman" w:hAnsi="Times New Roman" w:cs="Times New Roman"/>
+          <w:b/>
           <w:sz w:val="16"/>
           <w:szCs w:val="16"/>
         </w:rPr>
-        <w:t xml:space="preserve"> </w:t>
-      </w:r>
-      <w:r>
-        <w:rPr>
-          <w:rFonts w:ascii="Times New Roman" w:hAnsi="Times New Roman" w:cs="Times New Roman"/>
-          <w:b/>
+        <w:t xml:space="preserve">Source: </w:t>
+      </w:r>
+      <w:r>
+        <w:rPr>
+          <w:rFonts w:ascii="Times New Roman" w:hAnsi="Times New Roman" w:cs="Times New Roman"/>
           <w:sz w:val="16"/>
           <w:szCs w:val="16"/>
         </w:rPr>
-        <w:t xml:space="preserve">Source: </w:t>
-      </w:r>
-      <w:r>
-        <w:rPr>
+        <w:t>http://papaparse.com/</w:t>
+      </w:r>
+    </w:p>
+  </w:footnote>
+  <w:footnote w:id="9">
+    <w:p>
+      <w:pPr>
+        <w:pStyle w:val="Testonotaapidipagina"/>
+      </w:pPr>
+      <w:r>
+        <w:rPr>
+          <w:rStyle w:val="Rimandonotaapidipagina"/>
           <w:rFonts w:ascii="Times New Roman" w:hAnsi="Times New Roman" w:cs="Times New Roman"/>
           <w:sz w:val="16"/>
           <w:szCs w:val="16"/>
         </w:rPr>
-        <w:t>http://papaparse.com/</w:t>
-      </w:r>
-    </w:p>
-  </w:footnote>
-  <w:footnote w:id="9">
-    <w:p>
-      <w:pPr>
-        <w:pStyle w:val="Testonotaapidipagina"/>
-      </w:pPr>
-      <w:r>
-        <w:rPr>
-          <w:rStyle w:val="Rimandonotaapidipagina"/>
+        <w:footnoteRef/>
+      </w:r>
+      <w:r>
+        <w:rPr>
           <w:rFonts w:ascii="Times New Roman" w:hAnsi="Times New Roman" w:cs="Times New Roman"/>
           <w:sz w:val="16"/>
           <w:szCs w:val="16"/>
         </w:rPr>
-        <w:footnoteRef/>
-      </w:r>
-      <w:r>
-        <w:rPr>
-          <w:rFonts w:ascii="Times New Roman" w:hAnsi="Times New Roman" w:cs="Times New Roman"/>
+        <w:t xml:space="preserve"> </w:t>
+      </w:r>
+      <w:r>
+        <w:rPr>
+          <w:rFonts w:ascii="Times New Roman" w:hAnsi="Times New Roman" w:cs="Times New Roman"/>
+          <w:b/>
           <w:sz w:val="16"/>
           <w:szCs w:val="16"/>
         </w:rPr>
-        <w:t xml:space="preserve"> </w:t>
-      </w:r>
-      <w:r>
-        <w:rPr>
-          <w:rFonts w:ascii="Times New Roman" w:hAnsi="Times New Roman" w:cs="Times New Roman"/>
-          <w:b/>
+        <w:t xml:space="preserve">Source: </w:t>
+      </w:r>
+      <w:r>
+        <w:rPr>
+          <w:rFonts w:ascii="Times New Roman" w:hAnsi="Times New Roman" w:cs="Times New Roman"/>
           <w:sz w:val="16"/>
           <w:szCs w:val="16"/>
         </w:rPr>
-        <w:t xml:space="preserve">Source: </w:t>
-      </w:r>
-      <w:r>
+        <w:t>http://refreshless.com/nouislider/</w:t>
+      </w:r>
+    </w:p>
+  </w:footnote>
+  <w:footnote w:id="10">
+    <w:p>
+      <w:pPr>
+        <w:pStyle w:val="Testonotaapidipagina"/>
         <w:rPr>
           <w:rFonts w:ascii="Times New Roman" w:hAnsi="Times New Roman" w:cs="Times New Roman"/>
           <w:sz w:val="16"/>
           <w:szCs w:val="16"/>
         </w:rPr>
-        <w:t>http://refreshless.com/nouislider/</w:t>
-      </w:r>
-    </w:p>
-  </w:footnote>
-  <w:footnote w:id="10">
-    <w:p>
-      <w:pPr>
-        <w:pStyle w:val="Testonotaapidipagina"/>
-        <w:rPr>
+      </w:pPr>
+      <w:r>
+        <w:rPr>
+          <w:rStyle w:val="Rimandonotaapidipagina"/>
           <w:rFonts w:ascii="Times New Roman" w:hAnsi="Times New Roman" w:cs="Times New Roman"/>
           <w:sz w:val="16"/>
           <w:szCs w:val="16"/>
         </w:rPr>
-      </w:pPr>
-      <w:r>
-        <w:rPr>
-          <w:rStyle w:val="Rimandonotaapidipagina"/>
+        <w:footnoteRef/>
+      </w:r>
+      <w:r>
+        <w:rPr>
           <w:rFonts w:ascii="Times New Roman" w:hAnsi="Times New Roman" w:cs="Times New Roman"/>
           <w:sz w:val="16"/>
           <w:szCs w:val="16"/>
         </w:rPr>
-        <w:footnoteRef/>
-      </w:r>
-      <w:r>
-        <w:rPr>
-          <w:rFonts w:ascii="Times New Roman" w:hAnsi="Times New Roman" w:cs="Times New Roman"/>
+        <w:t xml:space="preserve"> </w:t>
+      </w:r>
+      <w:r>
+        <w:rPr>
+          <w:rFonts w:ascii="Times New Roman" w:hAnsi="Times New Roman" w:cs="Times New Roman"/>
+          <w:b/>
           <w:sz w:val="16"/>
           <w:szCs w:val="16"/>
         </w:rPr>
-        <w:t xml:space="preserve"> </w:t>
-      </w:r>
-      <w:r>
-        <w:rPr>
-          <w:rFonts w:ascii="Times New Roman" w:hAnsi="Times New Roman" w:cs="Times New Roman"/>
-          <w:b/>
+        <w:t>Source:</w:t>
+      </w:r>
+      <w:r>
+        <w:rPr>
+          <w:rFonts w:ascii="Times New Roman" w:hAnsi="Times New Roman" w:cs="Times New Roman"/>
           <w:sz w:val="16"/>
           <w:szCs w:val="16"/>
         </w:rPr>
-        <w:t>Source:</w:t>
-      </w:r>
-      <w:r>
+        <w:t xml:space="preserve"> https://gcc.gnu.org/wiki/GFortran</w:t>
+      </w:r>
+    </w:p>
+  </w:footnote>
+  <w:footnote w:id="11">
+    <w:p>
+      <w:pPr>
+        <w:pStyle w:val="Testonotaapidipagina"/>
         <w:rPr>
           <w:rFonts w:ascii="Times New Roman" w:hAnsi="Times New Roman" w:cs="Times New Roman"/>
           <w:sz w:val="16"/>
           <w:szCs w:val="16"/>
         </w:rPr>
-        <w:t xml:space="preserve"> </w:t>
-      </w:r>
-      <w:r>
-        <w:rPr>
+      </w:pPr>
+      <w:r>
+        <w:rPr>
+          <w:rStyle w:val="Rimandonotaapidipagina"/>
           <w:rFonts w:ascii="Times New Roman" w:hAnsi="Times New Roman" w:cs="Times New Roman"/>
           <w:sz w:val="16"/>
           <w:szCs w:val="16"/>
         </w:rPr>
-        <w:t>https://gcc.gnu.org/wiki/GFortran</w:t>
-      </w:r>
-    </w:p>
-  </w:footnote>
-  <w:footnote w:id="11">
-    <w:p>
-      <w:pPr>
-        <w:pStyle w:val="Testonotaapidipagina"/>
+        <w:footnoteRef/>
+      </w:r>
+      <w:r>
         <w:rPr>
           <w:rFonts w:ascii="Times New Roman" w:hAnsi="Times New Roman" w:cs="Times New Roman"/>
           <w:sz w:val="16"/>
           <w:szCs w:val="16"/>
         </w:rPr>
-      </w:pPr>
-      <w:r>
-        <w:rPr>
-          <w:rStyle w:val="Rimandonotaapidipagina"/>
-          <w:rFonts w:ascii="Times New Roman" w:hAnsi="Times New Roman" w:cs="Times New Roman"/>
+        <w:t xml:space="preserve"> </w:t>
+      </w:r>
+      <w:r>
+        <w:rPr>
+          <w:rFonts w:ascii="Times New Roman" w:hAnsi="Times New Roman" w:cs="Times New Roman"/>
+          <w:b/>
           <w:sz w:val="16"/>
           <w:szCs w:val="16"/>
         </w:rPr>
-        <w:footnoteRef/>
+        <w:t>Source:</w:t>
       </w:r>
       <w:r>
         <w:rPr>
@@ -9930,16 +12884,23 @@
           <w:sz w:val="16"/>
           <w:szCs w:val="16"/>
         </w:rPr>
-        <w:t xml:space="preserve"> </w:t>
-      </w:r>
-      <w:r>
-        <w:rPr>
-          <w:rFonts w:ascii="Times New Roman" w:hAnsi="Times New Roman" w:cs="Times New Roman"/>
-          <w:b/>
+        <w:t xml:space="preserve"> https://git-scm.com/</w:t>
+      </w:r>
+    </w:p>
+  </w:footnote>
+  <w:footnote w:id="12">
+    <w:p>
+      <w:pPr>
+        <w:pStyle w:val="Testonotaapidipagina"/>
+      </w:pPr>
+      <w:r>
+        <w:rPr>
+          <w:rStyle w:val="Rimandonotaapidipagina"/>
+          <w:rFonts w:ascii="Times New Roman" w:hAnsi="Times New Roman" w:cs="Times New Roman"/>
           <w:sz w:val="16"/>
           <w:szCs w:val="16"/>
         </w:rPr>
-        <w:t>Source:</w:t>
+        <w:footnoteRef/>
       </w:r>
       <w:r>
         <w:rPr>
@@ -9952,59 +12913,19 @@
       <w:r>
         <w:rPr>
           <w:rFonts w:ascii="Times New Roman" w:hAnsi="Times New Roman" w:cs="Times New Roman"/>
+          <w:b/>
           <w:sz w:val="16"/>
           <w:szCs w:val="16"/>
         </w:rPr>
-        <w:t>https://git-scm.com/</w:t>
-      </w:r>
-    </w:p>
-  </w:footnote>
-  <w:footnote w:id="12">
-    <w:p>
-      <w:pPr>
-        <w:pStyle w:val="Testonotaapidipagina"/>
-      </w:pPr>
-      <w:r>
-        <w:rPr>
-          <w:rStyle w:val="Rimandonotaapidipagina"/>
+        <w:t>Source:</w:t>
+      </w:r>
+      <w:r>
+        <w:rPr>
           <w:rFonts w:ascii="Times New Roman" w:hAnsi="Times New Roman" w:cs="Times New Roman"/>
           <w:sz w:val="16"/>
           <w:szCs w:val="16"/>
         </w:rPr>
-        <w:footnoteRef/>
-      </w:r>
-      <w:r>
-        <w:rPr>
-          <w:rFonts w:ascii="Times New Roman" w:hAnsi="Times New Roman" w:cs="Times New Roman"/>
-          <w:sz w:val="16"/>
-          <w:szCs w:val="16"/>
-        </w:rPr>
-        <w:t xml:space="preserve"> </w:t>
-      </w:r>
-      <w:r>
-        <w:rPr>
-          <w:rFonts w:ascii="Times New Roman" w:hAnsi="Times New Roman" w:cs="Times New Roman"/>
-          <w:b/>
-          <w:sz w:val="16"/>
-          <w:szCs w:val="16"/>
-        </w:rPr>
-        <w:t>Source:</w:t>
-      </w:r>
-      <w:r>
-        <w:rPr>
-          <w:rFonts w:ascii="Times New Roman" w:hAnsi="Times New Roman" w:cs="Times New Roman"/>
-          <w:sz w:val="16"/>
-          <w:szCs w:val="16"/>
-        </w:rPr>
-        <w:t xml:space="preserve"> </w:t>
-      </w:r>
-      <w:r>
-        <w:rPr>
-          <w:rFonts w:ascii="Times New Roman" w:hAnsi="Times New Roman" w:cs="Times New Roman"/>
-          <w:sz w:val="16"/>
-          <w:szCs w:val="16"/>
-        </w:rPr>
-        <w:t>https://github.com/team1skyblueteo/Carto-Lab-Terroni</w:t>
+        <w:t xml:space="preserve"> https://github.com/team1skyblueteo/Carto-Lab-Terroni</w:t>
       </w:r>
     </w:p>
   </w:footnote>
@@ -10630,9 +13551,9 @@
     </w:lvl>
   </w:abstractNum>
   <w:abstractNum w:abstractNumId="6">
-    <w:nsid w:val="384D1EE9"/>
+    <w:nsid w:val="2FBF7ACF"/>
     <w:multiLevelType w:val="hybridMultilevel"/>
-    <w:tmpl w:val="339669CC"/>
+    <w:tmpl w:val="72D23CE2"/>
     <w:lvl w:ilvl="0" w:tplc="04100001">
       <w:start w:val="1"/>
       <w:numFmt w:val="bullet"/>
@@ -10743,6 +13664,119 @@
     </w:lvl>
   </w:abstractNum>
   <w:abstractNum w:abstractNumId="7">
+    <w:nsid w:val="384D1EE9"/>
+    <w:multiLevelType w:val="hybridMultilevel"/>
+    <w:tmpl w:val="339669CC"/>
+    <w:lvl w:ilvl="0" w:tplc="04100001">
+      <w:start w:val="1"/>
+      <w:numFmt w:val="bullet"/>
+      <w:lvlText w:val=""/>
+      <w:lvlJc w:val="left"/>
+      <w:pPr>
+        <w:ind w:left="720" w:hanging="360"/>
+      </w:pPr>
+      <w:rPr>
+        <w:rFonts w:ascii="Symbol" w:hAnsi="Symbol" w:hint="default"/>
+      </w:rPr>
+    </w:lvl>
+    <w:lvl w:ilvl="1" w:tplc="04100003" w:tentative="1">
+      <w:start w:val="1"/>
+      <w:numFmt w:val="bullet"/>
+      <w:lvlText w:val="o"/>
+      <w:lvlJc w:val="left"/>
+      <w:pPr>
+        <w:ind w:left="1440" w:hanging="360"/>
+      </w:pPr>
+      <w:rPr>
+        <w:rFonts w:ascii="Courier New" w:hAnsi="Courier New" w:cs="Courier New" w:hint="default"/>
+      </w:rPr>
+    </w:lvl>
+    <w:lvl w:ilvl="2" w:tplc="04100005" w:tentative="1">
+      <w:start w:val="1"/>
+      <w:numFmt w:val="bullet"/>
+      <w:lvlText w:val=""/>
+      <w:lvlJc w:val="left"/>
+      <w:pPr>
+        <w:ind w:left="2160" w:hanging="360"/>
+      </w:pPr>
+      <w:rPr>
+        <w:rFonts w:ascii="Wingdings" w:hAnsi="Wingdings" w:hint="default"/>
+      </w:rPr>
+    </w:lvl>
+    <w:lvl w:ilvl="3" w:tplc="04100001" w:tentative="1">
+      <w:start w:val="1"/>
+      <w:numFmt w:val="bullet"/>
+      <w:lvlText w:val=""/>
+      <w:lvlJc w:val="left"/>
+      <w:pPr>
+        <w:ind w:left="2880" w:hanging="360"/>
+      </w:pPr>
+      <w:rPr>
+        <w:rFonts w:ascii="Symbol" w:hAnsi="Symbol" w:hint="default"/>
+      </w:rPr>
+    </w:lvl>
+    <w:lvl w:ilvl="4" w:tplc="04100003" w:tentative="1">
+      <w:start w:val="1"/>
+      <w:numFmt w:val="bullet"/>
+      <w:lvlText w:val="o"/>
+      <w:lvlJc w:val="left"/>
+      <w:pPr>
+        <w:ind w:left="3600" w:hanging="360"/>
+      </w:pPr>
+      <w:rPr>
+        <w:rFonts w:ascii="Courier New" w:hAnsi="Courier New" w:cs="Courier New" w:hint="default"/>
+      </w:rPr>
+    </w:lvl>
+    <w:lvl w:ilvl="5" w:tplc="04100005" w:tentative="1">
+      <w:start w:val="1"/>
+      <w:numFmt w:val="bullet"/>
+      <w:lvlText w:val=""/>
+      <w:lvlJc w:val="left"/>
+      <w:pPr>
+        <w:ind w:left="4320" w:hanging="360"/>
+      </w:pPr>
+      <w:rPr>
+        <w:rFonts w:ascii="Wingdings" w:hAnsi="Wingdings" w:hint="default"/>
+      </w:rPr>
+    </w:lvl>
+    <w:lvl w:ilvl="6" w:tplc="04100001" w:tentative="1">
+      <w:start w:val="1"/>
+      <w:numFmt w:val="bullet"/>
+      <w:lvlText w:val=""/>
+      <w:lvlJc w:val="left"/>
+      <w:pPr>
+        <w:ind w:left="5040" w:hanging="360"/>
+      </w:pPr>
+      <w:rPr>
+        <w:rFonts w:ascii="Symbol" w:hAnsi="Symbol" w:hint="default"/>
+      </w:rPr>
+    </w:lvl>
+    <w:lvl w:ilvl="7" w:tplc="04100003" w:tentative="1">
+      <w:start w:val="1"/>
+      <w:numFmt w:val="bullet"/>
+      <w:lvlText w:val="o"/>
+      <w:lvlJc w:val="left"/>
+      <w:pPr>
+        <w:ind w:left="5760" w:hanging="360"/>
+      </w:pPr>
+      <w:rPr>
+        <w:rFonts w:ascii="Courier New" w:hAnsi="Courier New" w:cs="Courier New" w:hint="default"/>
+      </w:rPr>
+    </w:lvl>
+    <w:lvl w:ilvl="8" w:tplc="04100005" w:tentative="1">
+      <w:start w:val="1"/>
+      <w:numFmt w:val="bullet"/>
+      <w:lvlText w:val=""/>
+      <w:lvlJc w:val="left"/>
+      <w:pPr>
+        <w:ind w:left="6480" w:hanging="360"/>
+      </w:pPr>
+      <w:rPr>
+        <w:rFonts w:ascii="Wingdings" w:hAnsi="Wingdings" w:hint="default"/>
+      </w:rPr>
+    </w:lvl>
+  </w:abstractNum>
+  <w:abstractNum w:abstractNumId="8">
     <w:nsid w:val="3BB67E50"/>
     <w:multiLevelType w:val="hybridMultilevel"/>
     <w:tmpl w:val="2C0E6166"/>
@@ -10855,7 +13889,7 @@
       </w:rPr>
     </w:lvl>
   </w:abstractNum>
-  <w:abstractNum w:abstractNumId="8">
+  <w:abstractNum w:abstractNumId="9">
     <w:nsid w:val="49A75B97"/>
     <w:multiLevelType w:val="hybridMultilevel"/>
     <w:tmpl w:val="7C2645C6"/>
@@ -10941,7 +13975,120 @@
       </w:pPr>
     </w:lvl>
   </w:abstractNum>
-  <w:abstractNum w:abstractNumId="9">
+  <w:abstractNum w:abstractNumId="10">
+    <w:nsid w:val="4A9507EC"/>
+    <w:multiLevelType w:val="hybridMultilevel"/>
+    <w:tmpl w:val="A39048EC"/>
+    <w:lvl w:ilvl="0" w:tplc="04100001">
+      <w:start w:val="1"/>
+      <w:numFmt w:val="bullet"/>
+      <w:lvlText w:val=""/>
+      <w:lvlJc w:val="left"/>
+      <w:pPr>
+        <w:ind w:left="720" w:hanging="360"/>
+      </w:pPr>
+      <w:rPr>
+        <w:rFonts w:ascii="Symbol" w:hAnsi="Symbol" w:hint="default"/>
+      </w:rPr>
+    </w:lvl>
+    <w:lvl w:ilvl="1" w:tplc="04100003" w:tentative="1">
+      <w:start w:val="1"/>
+      <w:numFmt w:val="bullet"/>
+      <w:lvlText w:val="o"/>
+      <w:lvlJc w:val="left"/>
+      <w:pPr>
+        <w:ind w:left="1440" w:hanging="360"/>
+      </w:pPr>
+      <w:rPr>
+        <w:rFonts w:ascii="Courier New" w:hAnsi="Courier New" w:cs="Courier New" w:hint="default"/>
+      </w:rPr>
+    </w:lvl>
+    <w:lvl w:ilvl="2" w:tplc="04100005" w:tentative="1">
+      <w:start w:val="1"/>
+      <w:numFmt w:val="bullet"/>
+      <w:lvlText w:val=""/>
+      <w:lvlJc w:val="left"/>
+      <w:pPr>
+        <w:ind w:left="2160" w:hanging="360"/>
+      </w:pPr>
+      <w:rPr>
+        <w:rFonts w:ascii="Wingdings" w:hAnsi="Wingdings" w:hint="default"/>
+      </w:rPr>
+    </w:lvl>
+    <w:lvl w:ilvl="3" w:tplc="04100001" w:tentative="1">
+      <w:start w:val="1"/>
+      <w:numFmt w:val="bullet"/>
+      <w:lvlText w:val=""/>
+      <w:lvlJc w:val="left"/>
+      <w:pPr>
+        <w:ind w:left="2880" w:hanging="360"/>
+      </w:pPr>
+      <w:rPr>
+        <w:rFonts w:ascii="Symbol" w:hAnsi="Symbol" w:hint="default"/>
+      </w:rPr>
+    </w:lvl>
+    <w:lvl w:ilvl="4" w:tplc="04100003" w:tentative="1">
+      <w:start w:val="1"/>
+      <w:numFmt w:val="bullet"/>
+      <w:lvlText w:val="o"/>
+      <w:lvlJc w:val="left"/>
+      <w:pPr>
+        <w:ind w:left="3600" w:hanging="360"/>
+      </w:pPr>
+      <w:rPr>
+        <w:rFonts w:ascii="Courier New" w:hAnsi="Courier New" w:cs="Courier New" w:hint="default"/>
+      </w:rPr>
+    </w:lvl>
+    <w:lvl w:ilvl="5" w:tplc="04100005" w:tentative="1">
+      <w:start w:val="1"/>
+      <w:numFmt w:val="bullet"/>
+      <w:lvlText w:val=""/>
+      <w:lvlJc w:val="left"/>
+      <w:pPr>
+        <w:ind w:left="4320" w:hanging="360"/>
+      </w:pPr>
+      <w:rPr>
+        <w:rFonts w:ascii="Wingdings" w:hAnsi="Wingdings" w:hint="default"/>
+      </w:rPr>
+    </w:lvl>
+    <w:lvl w:ilvl="6" w:tplc="04100001" w:tentative="1">
+      <w:start w:val="1"/>
+      <w:numFmt w:val="bullet"/>
+      <w:lvlText w:val=""/>
+      <w:lvlJc w:val="left"/>
+      <w:pPr>
+        <w:ind w:left="5040" w:hanging="360"/>
+      </w:pPr>
+      <w:rPr>
+        <w:rFonts w:ascii="Symbol" w:hAnsi="Symbol" w:hint="default"/>
+      </w:rPr>
+    </w:lvl>
+    <w:lvl w:ilvl="7" w:tplc="04100003" w:tentative="1">
+      <w:start w:val="1"/>
+      <w:numFmt w:val="bullet"/>
+      <w:lvlText w:val="o"/>
+      <w:lvlJc w:val="left"/>
+      <w:pPr>
+        <w:ind w:left="5760" w:hanging="360"/>
+      </w:pPr>
+      <w:rPr>
+        <w:rFonts w:ascii="Courier New" w:hAnsi="Courier New" w:cs="Courier New" w:hint="default"/>
+      </w:rPr>
+    </w:lvl>
+    <w:lvl w:ilvl="8" w:tplc="04100005" w:tentative="1">
+      <w:start w:val="1"/>
+      <w:numFmt w:val="bullet"/>
+      <w:lvlText w:val=""/>
+      <w:lvlJc w:val="left"/>
+      <w:pPr>
+        <w:ind w:left="6480" w:hanging="360"/>
+      </w:pPr>
+      <w:rPr>
+        <w:rFonts w:ascii="Wingdings" w:hAnsi="Wingdings" w:hint="default"/>
+      </w:rPr>
+    </w:lvl>
+  </w:abstractNum>
+  <w:abstractNum w:abstractNumId="11">
     <w:nsid w:val="532A32FF"/>
     <w:multiLevelType w:val="multilevel"/>
     <w:tmpl w:val="0410001D"/>
@@ -11027,7 +14174,7 @@
       </w:pPr>
     </w:lvl>
   </w:abstractNum>
-  <w:abstractNum w:abstractNumId="10">
+  <w:abstractNum w:abstractNumId="12">
     <w:nsid w:val="6F265CC5"/>
     <w:multiLevelType w:val="multilevel"/>
     <w:tmpl w:val="ABF42A84"/>
@@ -11114,7 +14261,7 @@
       </w:pPr>
     </w:lvl>
   </w:abstractNum>
-  <w:abstractNum w:abstractNumId="11">
+  <w:abstractNum w:abstractNumId="13">
     <w:nsid w:val="70ED1307"/>
     <w:multiLevelType w:val="hybridMultilevel"/>
     <w:tmpl w:val="14CA048E"/>
@@ -11227,7 +14374,7 @@
       </w:rPr>
     </w:lvl>
   </w:abstractNum>
-  <w:abstractNum w:abstractNumId="12">
+  <w:abstractNum w:abstractNumId="14">
     <w:nsid w:val="763763E0"/>
     <w:multiLevelType w:val="hybridMultilevel"/>
     <w:tmpl w:val="C91CBE96"/>
@@ -11340,7 +14487,7 @@
       </w:rPr>
     </w:lvl>
   </w:abstractNum>
-  <w:abstractNum w:abstractNumId="13">
+  <w:abstractNum w:abstractNumId="15">
     <w:nsid w:val="79DF2C63"/>
     <w:multiLevelType w:val="hybridMultilevel"/>
     <w:tmpl w:val="DF0C6BA2"/>
@@ -11430,7 +14577,7 @@
       </w:pPr>
     </w:lvl>
   </w:abstractNum>
-  <w:abstractNum w:abstractNumId="14">
+  <w:abstractNum w:abstractNumId="16">
     <w:nsid w:val="7CD1236A"/>
     <w:multiLevelType w:val="multilevel"/>
     <w:tmpl w:val="0410001D"/>
@@ -11517,43 +14664,43 @@
     </w:lvl>
   </w:abstractNum>
   <w:num w:numId="1">
-    <w:abstractNumId w:val="10"/>
+    <w:abstractNumId w:val="12"/>
   </w:num>
   <w:num w:numId="2">
-    <w:abstractNumId w:val="14"/>
+    <w:abstractNumId w:val="16"/>
   </w:num>
   <w:num w:numId="3">
-    <w:abstractNumId w:val="6"/>
+    <w:abstractNumId w:val="7"/>
   </w:num>
   <w:num w:numId="4">
-    <w:abstractNumId w:val="8"/>
+    <w:abstractNumId w:val="9"/>
   </w:num>
   <w:num w:numId="5">
     <w:abstractNumId w:val="2"/>
   </w:num>
   <w:num w:numId="6">
-    <w:abstractNumId w:val="12"/>
+    <w:abstractNumId w:val="14"/>
   </w:num>
   <w:num w:numId="7">
-    <w:abstractNumId w:val="7"/>
+    <w:abstractNumId w:val="8"/>
   </w:num>
   <w:num w:numId="8">
-    <w:abstractNumId w:val="11"/>
+    <w:abstractNumId w:val="13"/>
   </w:num>
   <w:num w:numId="9">
-    <w:abstractNumId w:val="13"/>
+    <w:abstractNumId w:val="15"/>
   </w:num>
   <w:num w:numId="10">
     <w:abstractNumId w:val="1"/>
   </w:num>
   <w:num w:numId="11">
-    <w:abstractNumId w:val="9"/>
+    <w:abstractNumId w:val="11"/>
   </w:num>
   <w:num w:numId="12">
     <w:abstractNumId w:val="5"/>
   </w:num>
   <w:num w:numId="13">
-    <w:abstractNumId w:val="13"/>
+    <w:abstractNumId w:val="15"/>
     <w:lvlOverride w:ilvl="0">
       <w:startOverride w:val="5"/>
     </w:lvlOverride>
@@ -11566,6 +14713,12 @@
   </w:num>
   <w:num w:numId="16">
     <w:abstractNumId w:val="3"/>
+  </w:num>
+  <w:num w:numId="17">
+    <w:abstractNumId w:val="6"/>
+  </w:num>
+  <w:num w:numId="18">
+    <w:abstractNumId w:val="10"/>
   </w:num>
 </w:numbering>
 </file>
@@ -12848,7 +16001,7 @@
 </file>
 
 <file path=customXml/itemProps1.xml><?xml version="1.0" encoding="utf-8"?>
-<ds:datastoreItem xmlns:ds="http://schemas.openxmlformats.org/officeDocument/2006/customXml" ds:itemID="{F9E10575-5D8A-1E4F-B0C3-DC1EE83A307A}">
+<ds:datastoreItem xmlns:ds="http://schemas.openxmlformats.org/officeDocument/2006/customXml" ds:itemID="{42AA030C-CC25-EC49-B0E7-336F85A6BA25}">
   <ds:schemaRefs>
     <ds:schemaRef ds:uri="http://schemas.openxmlformats.org/officeDocument/2006/bibliography"/>
   </ds:schemaRefs>
